--- a/src/documents/Loop__LOOP_Files/PL_CMS_06LMSP_d_Work_Order.docx
+++ b/src/documents/Loop__LOOP_Files/PL_CMS_06LMSP_d_Work_Order.docx
@@ -57,8 +57,8 @@
               <w:rPr>
                 <w:rFonts w:ascii="Calibri" w:hAnsi="Calibri" w:cs="Arial"/>
                 <w:b/>
-                <w:sz w:val="28"/>
-                <w:szCs w:val="28"/>
+                <w:sz w:val="40"/>
+                <w:szCs w:val="40"/>
                 <w:lang w:val="en-US"/>
               </w:rPr>
             </w:pPr>
@@ -66,8 +66,8 @@
               <w:rPr>
                 <w:rFonts w:ascii="Calibri" w:hAnsi="Calibri" w:cs="Arial"/>
                 <w:b/>
-                <w:sz w:val="28"/>
-                <w:szCs w:val="28"/>
+                <w:sz w:val="40"/>
+                <w:szCs w:val="40"/>
                 <w:lang w:val="en-US"/>
               </w:rPr>
               <w:lastRenderedPageBreak/>
@@ -102,8 +102,6 @@
               <w:jc w:val="both"/>
               <w:rPr>
                 <w:rFonts w:ascii="Arial" w:eastAsia="Calibri" w:hAnsi="Arial" w:cs="Arial"/>
-                <w:sz w:val="22"/>
-                <w:szCs w:val="22"/>
                 <w:highlight w:val="yellow"/>
                 <w:lang w:val="en-US"/>
               </w:rPr>
@@ -111,8 +109,6 @@
             <w:r>
               <w:rPr>
                 <w:rFonts w:ascii="Arial" w:hAnsi="Arial" w:cs="Arial"/>
-                <w:sz w:val="22"/>
-                <w:szCs w:val="22"/>
                 <w:lang w:val="nb-NO"/>
               </w:rPr>
               <w:t>&lt;&lt;Today__s&gt;&gt;</w:t>
@@ -124,8 +120,6 @@
               <w:jc w:val="both"/>
               <w:rPr>
                 <w:rFonts w:ascii="Arial" w:eastAsia="Calibri" w:hAnsi="Arial" w:cs="Arial"/>
-                <w:sz w:val="22"/>
-                <w:szCs w:val="22"/>
                 <w:highlight w:val="lightGray"/>
                 <w:lang w:val="en-US"/>
               </w:rPr>
@@ -149,7 +143,47 @@
                 <w:szCs w:val="22"/>
                 <w:lang w:val="en-US"/>
               </w:rPr>
-              <w:t>&lt;&lt;Account_MERC_Sfx_Nm_GLBL&gt;&gt; &lt;&lt;Account_MERC_Name&gt;&gt;</w:t>
+              <w:t>&lt;&lt;</w:t>
+            </w:r>
+            <w:proofErr w:type="spellStart"/>
+            <w:r>
+              <w:rPr>
+                <w:rFonts w:ascii="Arial" w:hAnsi="Arial" w:cs="Arial"/>
+                <w:sz w:val="22"/>
+                <w:szCs w:val="22"/>
+                <w:lang w:val="en-US"/>
+              </w:rPr>
+              <w:t>Account_MERC_Sfx_Nm_GLBL</w:t>
+            </w:r>
+            <w:proofErr w:type="spellEnd"/>
+            <w:r>
+              <w:rPr>
+                <w:rFonts w:ascii="Arial" w:hAnsi="Arial" w:cs="Arial"/>
+                <w:sz w:val="22"/>
+                <w:szCs w:val="22"/>
+                <w:lang w:val="en-US"/>
+              </w:rPr>
+              <w:t>&gt;&gt; &lt;&lt;</w:t>
+            </w:r>
+            <w:proofErr w:type="spellStart"/>
+            <w:r>
+              <w:rPr>
+                <w:rFonts w:ascii="Arial" w:hAnsi="Arial" w:cs="Arial"/>
+                <w:sz w:val="22"/>
+                <w:szCs w:val="22"/>
+                <w:lang w:val="en-US"/>
+              </w:rPr>
+              <w:t>Account_MERC_Name</w:t>
+            </w:r>
+            <w:proofErr w:type="spellEnd"/>
+            <w:r>
+              <w:rPr>
+                <w:rFonts w:ascii="Arial" w:hAnsi="Arial" w:cs="Arial"/>
+                <w:sz w:val="22"/>
+                <w:szCs w:val="22"/>
+                <w:lang w:val="en-US"/>
+              </w:rPr>
+              <w:t>&gt;&gt;</w:t>
             </w:r>
           </w:p>
           <w:p>
@@ -209,7 +243,47 @@
                 <w:szCs w:val="22"/>
                 <w:lang w:val="en-US"/>
               </w:rPr>
-              <w:t>&lt;&lt;Address_GLBL_Zip_Postal_Code_GLBL&gt;&gt; &lt;&lt;Address_GLBL_City_GLBL&gt;&gt;</w:t>
+              <w:t>&lt;&lt;</w:t>
+            </w:r>
+            <w:proofErr w:type="spellStart"/>
+            <w:r>
+              <w:rPr>
+                <w:rFonts w:ascii="Arial" w:hAnsi="Arial" w:cs="Arial"/>
+                <w:sz w:val="22"/>
+                <w:szCs w:val="22"/>
+                <w:lang w:val="en-US"/>
+              </w:rPr>
+              <w:t>Address_GLBL_Zip_Postal_Code_GLBL</w:t>
+            </w:r>
+            <w:proofErr w:type="spellEnd"/>
+            <w:r>
+              <w:rPr>
+                <w:rFonts w:ascii="Arial" w:hAnsi="Arial" w:cs="Arial"/>
+                <w:sz w:val="22"/>
+                <w:szCs w:val="22"/>
+                <w:lang w:val="en-US"/>
+              </w:rPr>
+              <w:t>&gt;&gt; &lt;&lt;</w:t>
+            </w:r>
+            <w:proofErr w:type="spellStart"/>
+            <w:r>
+              <w:rPr>
+                <w:rFonts w:ascii="Arial" w:hAnsi="Arial" w:cs="Arial"/>
+                <w:sz w:val="22"/>
+                <w:szCs w:val="22"/>
+                <w:lang w:val="en-US"/>
+              </w:rPr>
+              <w:t>Address_GLBL_City_GLBL</w:t>
+            </w:r>
+            <w:proofErr w:type="spellEnd"/>
+            <w:r>
+              <w:rPr>
+                <w:rFonts w:ascii="Arial" w:hAnsi="Arial" w:cs="Arial"/>
+                <w:sz w:val="22"/>
+                <w:szCs w:val="22"/>
+                <w:lang w:val="en-US"/>
+              </w:rPr>
+              <w:t>&gt;&gt;</w:t>
             </w:r>
           </w:p>
           <w:p>
@@ -243,6 +317,21 @@
               <w:jc w:val="both"/>
               <w:rPr>
                 <w:rFonts w:ascii="Arial" w:hAnsi="Arial" w:cs="Arial"/>
+                <w:sz w:val="22"/>
+                <w:szCs w:val="22"/>
+                <w:lang w:val="en-US"/>
+              </w:rPr>
+            </w:pPr>
+          </w:p>
+          <w:p>
+            <w:pPr>
+              <w:tabs>
+                <w:tab w:val="left" w:pos="0"/>
+              </w:tabs>
+              <w:ind w:right="-5"/>
+              <w:jc w:val="both"/>
+              <w:rPr>
+                <w:rFonts w:ascii="Calibri" w:hAnsi="Calibri" w:cs="Calibri"/>
                 <w:b/>
                 <w:sz w:val="22"/>
                 <w:szCs w:val="22"/>
@@ -251,16 +340,52 @@
             </w:pPr>
             <w:r>
               <w:rPr>
-                <w:rFonts w:ascii="Arial" w:hAnsi="Arial" w:cs="Arial"/>
-                <w:sz w:val="22"/>
-                <w:szCs w:val="22"/>
-                <w:lang w:val="pl-PL"/>
-              </w:rPr>
-              <w:t>Niniejsze Zlecenie zostało stworzone na podstawie Umowy Ramowej o Świadczenie Usług przez Wykonawcę zawartej pomiędzy Lilly a &lt;&lt;Form_HCP/Company/Institution&gt;&gt; (“Umowa"), i podlega warunkom ww. Umowy. Umowa pozostanie w mocy pomiędzy Stronami także po upływie jej Okresu Obowiązywania w zakresie w jakim jest to niezbędne dla wykonania Usługi określonej niniejszym Zleceniem.</w:t>
-            </w:r>
-            <w:r>
-              <w:rPr>
-                <w:rFonts w:ascii="Arial" w:hAnsi="Arial" w:cs="Arial"/>
+                <w:rFonts w:ascii="Calibri" w:hAnsi="Calibri" w:cs="Calibri"/>
+                <w:sz w:val="22"/>
+                <w:szCs w:val="22"/>
+                <w:lang w:val="pl-PL"/>
+              </w:rPr>
+              <w:t xml:space="preserve">Niniejsze Zlecenie zostało stworzone na podstawie Umowy Ramowej o Świadczenie Usług przez Wykonawcę zawartej pomiędzy Lilly a </w:t>
+            </w:r>
+            <w:r>
+              <w:rPr>
+                <w:rFonts w:ascii="Arial" w:hAnsi="Arial" w:cs="Arial"/>
+                <w:sz w:val="22"/>
+                <w:szCs w:val="22"/>
+                <w:lang w:val="pl-PL"/>
+              </w:rPr>
+              <w:t xml:space="preserve">&lt;&lt;Form_HCP/Company/Institution&gt;&gt; </w:t>
+            </w:r>
+            <w:r>
+              <w:rPr>
+                <w:rFonts w:ascii="Calibri" w:hAnsi="Calibri" w:cs="Calibri"/>
+                <w:sz w:val="22"/>
+                <w:szCs w:val="22"/>
+                <w:lang w:val="pl-PL"/>
+              </w:rPr>
+              <w:t>(“Umowa"), i podlega warunkom ww. Umowy.</w:t>
+            </w:r>
+            <w:r>
+              <w:rPr>
+                <w:rFonts w:ascii="Calibri" w:hAnsi="Calibri" w:cs="Calibri"/>
+                <w:sz w:val="22"/>
+                <w:szCs w:val="22"/>
+                <w:lang w:val="pl-PL"/>
+              </w:rPr>
+              <w:t xml:space="preserve"> Umowa pozostanie w mocy pomiędzy Stronami także po upływie jej Okresu Obowiązywania w zakresie w jakim jest to niezbędne dla wykonania Usługi określonej niniejszym Zleceniem</w:t>
+            </w:r>
+            <w:r>
+              <w:rPr>
+                <w:rFonts w:ascii="Calibri" w:hAnsi="Calibri" w:cs="Calibri"/>
+                <w:sz w:val="22"/>
+                <w:szCs w:val="22"/>
+                <w:lang w:val="pl-PL"/>
+              </w:rPr>
+              <w:t>.</w:t>
+            </w:r>
+            <w:r>
+              <w:rPr>
+                <w:rFonts w:ascii="Calibri" w:hAnsi="Calibri" w:cs="Calibri"/>
                 <w:b/>
                 <w:sz w:val="22"/>
                 <w:szCs w:val="22"/>
@@ -294,7 +419,7 @@
               <w:ind w:right="-5"/>
               <w:jc w:val="both"/>
               <w:rPr>
-                <w:rFonts w:ascii="Arial" w:hAnsi="Arial" w:cs="Arial"/>
+                <w:rFonts w:ascii="Calibri" w:hAnsi="Calibri" w:cs="Calibri"/>
                 <w:b/>
                 <w:sz w:val="22"/>
                 <w:szCs w:val="22"/>
@@ -303,26 +428,56 @@
             </w:pPr>
             <w:r>
               <w:rPr>
-                <w:rFonts w:ascii="Arial" w:hAnsi="Arial" w:cs="Arial"/>
+                <w:rFonts w:ascii="Calibri" w:hAnsi="Calibri" w:cs="Calibri"/>
                 <w:b/>
                 <w:sz w:val="22"/>
                 <w:szCs w:val="22"/>
                 <w:lang w:val="pl-PL"/>
               </w:rPr>
-              <w:t xml:space="preserve">Lilly pragnie zlecić Wykonawcy wykonanie na rzecz następującej Usługi: </w:t>
-            </w:r>
-          </w:p>
-          <w:p>
-            <w:pPr>
-              <w:jc w:val="both"/>
-              <w:rPr>
-                <w:rFonts w:ascii="Arial" w:hAnsi="Arial" w:cs="Arial"/>
+              <w:t xml:space="preserve">Lilly pragnie zlecić Wykonawcy wykonanie na rzecz </w:t>
+            </w:r>
+            <w:r>
+              <w:rPr>
+                <w:rFonts w:ascii="Calibri" w:hAnsi="Calibri" w:cs="Calibri"/>
+                <w:b/>
+                <w:sz w:val="22"/>
+                <w:szCs w:val="22"/>
+                <w:highlight w:val="yellow"/>
+                <w:lang w:val="pl-PL"/>
+              </w:rPr>
+              <w:t>(</w:t>
+            </w:r>
+            <w:r>
+              <w:rPr>
+                <w:rFonts w:ascii="Calibri" w:hAnsi="Calibri" w:cs="Calibri"/>
+                <w:b/>
                 <w:sz w:val="22"/>
                 <w:szCs w:val="22"/>
                 <w:highlight w:val="magenta"/>
-                <w:lang w:val="en-US"/>
-              </w:rPr>
-            </w:pPr>
+                <w:lang w:val="pl-PL"/>
+              </w:rPr>
+              <w:t>system to populate name of Lilly affiliate receiving the services)</w:t>
+            </w:r>
+            <w:r>
+              <w:rPr>
+                <w:rFonts w:ascii="Calibri" w:hAnsi="Calibri" w:cs="Calibri"/>
+                <w:b/>
+                <w:sz w:val="22"/>
+                <w:szCs w:val="22"/>
+                <w:lang w:val="pl-PL"/>
+              </w:rPr>
+              <w:t xml:space="preserve"> </w:t>
+            </w:r>
+            <w:r>
+              <w:rPr>
+                <w:rFonts w:ascii="Calibri" w:hAnsi="Calibri" w:cs="Calibri"/>
+                <w:b/>
+                <w:sz w:val="22"/>
+                <w:szCs w:val="22"/>
+                <w:lang w:val="pl-PL"/>
+              </w:rPr>
+              <w:t xml:space="preserve">następującej Usługi: </w:t>
+            </w:r>
           </w:p>
           <w:p>
             <w:pPr>
@@ -332,29 +487,52 @@
               <w:spacing w:afterLines="60" w:after="144"/>
               <w:ind w:right="-5"/>
               <w:rPr>
-                <w:rFonts w:ascii="Arial" w:hAnsi="Arial" w:cs="Arial"/>
-                <w:sz w:val="22"/>
-                <w:szCs w:val="22"/>
-                <w:lang w:val="pl-PL"/>
-              </w:rPr>
-            </w:pPr>
-            <w:r>
-              <w:rPr>
-                <w:rFonts w:ascii="Arial" w:hAnsi="Arial" w:cs="Arial"/>
-                <w:sz w:val="22"/>
-                <w:szCs w:val="22"/>
-                <w:lang w:val="pl-PL"/>
-              </w:rPr>
-              <w:t>Ze względów logistycznych, stroną kontraktującą Usługi jest podmiot z grupy Lilly w kraju zamieszkania Wykonawcy, jednakże, usługi są zamawiane i świadczone na rzecz innego podmiotu z grupy Lilly</w:t>
-            </w:r>
-            <w:r>
-              <w:rPr>
-                <w:rFonts w:ascii="Arial" w:hAnsi="Arial" w:cs="Arial"/>
-                <w:sz w:val="22"/>
-                <w:szCs w:val="22"/>
-                <w:lang w:val="pl-PL"/>
-              </w:rPr>
-              <w:t>.</w:t>
+                <w:lang w:val="en-US"/>
+              </w:rPr>
+            </w:pPr>
+            <w:r>
+              <w:rPr>
+                <w:highlight w:val="magenta"/>
+                <w:lang w:val="en-US"/>
+              </w:rPr>
+              <w:t>Language in case the service is delivered to an affiliate different than the home affiliate:   system to populate if relevant</w:t>
+            </w:r>
+          </w:p>
+          <w:p>
+            <w:pPr>
+              <w:jc w:val="both"/>
+              <w:rPr>
+                <w:rFonts w:ascii="Arial" w:hAnsi="Arial" w:cs="Arial"/>
+                <w:sz w:val="22"/>
+                <w:szCs w:val="22"/>
+                <w:highlight w:val="magenta"/>
+                <w:lang w:val="en-US"/>
+              </w:rPr>
+            </w:pPr>
+          </w:p>
+          <w:p>
+            <w:pPr>
+              <w:tabs>
+                <w:tab w:val="left" w:pos="0"/>
+              </w:tabs>
+              <w:spacing w:afterLines="60" w:after="144"/>
+              <w:ind w:right="-5"/>
+              <w:rPr>
+                <w:lang w:val="pl-PL"/>
+              </w:rPr>
+            </w:pPr>
+            <w:r>
+              <w:rPr>
+                <w:lang w:val="pl-PL"/>
+              </w:rPr>
+              <w:t xml:space="preserve">Ze względów logistycznych, stroną kontraktującą Usługi jest podmiot z grupy Lilly w kraju zamieszkania Wykonawcy, jednakże, usługi są zamawiane i świadczone na rzecz innego podmiotu z grupy Lilly, a mianowicie </w:t>
+            </w:r>
+            <w:r>
+              <w:rPr>
+                <w:highlight w:val="magenta"/>
+                <w:lang w:val="pl-PL"/>
+              </w:rPr>
+              <w:t>(insert name of affiliate receiving the services).</w:t>
             </w:r>
           </w:p>
           <w:p>
@@ -367,6 +545,8 @@
                 <w:lang w:val="pl-PL" w:eastAsia="da-DK" w:bidi="da-DK"/>
               </w:rPr>
             </w:pPr>
+            <w:bookmarkStart w:id="1" w:name="_GoBack"/>
+            <w:bookmarkEnd w:id="1"/>
           </w:p>
         </w:tc>
       </w:tr>
@@ -447,6 +627,30 @@
               <w:rPr>
                 <w:rFonts w:ascii="Arial" w:hAnsi="Arial" w:cs="Arial"/>
                 <w:sz w:val="22"/>
+              </w:rPr>
+            </w:pPr>
+            <w:r>
+              <w:rPr>
+                <w:rFonts w:ascii="Arial" w:hAnsi="Arial" w:cs="Arial"/>
+                <w:i/>
+                <w:sz w:val="22"/>
+              </w:rPr>
+              <w:instrText>Type of service</w:instrText>
+            </w:r>
+            <w:r>
+              <w:rPr>
+                <w:rFonts w:ascii="Arial" w:hAnsi="Arial" w:cs="Arial"/>
+                <w:sz w:val="22"/>
+              </w:rPr>
+              <w:instrText xml:space="preserve">): </w:instrText>
+            </w:r>
+          </w:p>
+          <w:p>
+            <w:pPr>
+              <w:jc w:val="both"/>
+              <w:rPr>
+                <w:rFonts w:ascii="Arial" w:hAnsi="Arial" w:cs="Arial"/>
+                <w:sz w:val="22"/>
                 <w:szCs w:val="22"/>
               </w:rPr>
             </w:pPr>
@@ -461,26 +665,46 @@
           </w:p>
           <w:p>
             <w:pPr>
-              <w:jc w:val="both"/>
-              <w:rPr>
-                <w:rFonts w:ascii="Arial" w:hAnsi="Arial" w:cs="Arial"/>
-                <w:sz w:val="22"/>
-                <w:szCs w:val="22"/>
-              </w:rPr>
-            </w:pPr>
-          </w:p>
-          <w:p>
-            <w:pPr>
-              <w:jc w:val="both"/>
-              <w:rPr>
-                <w:rFonts w:ascii="Arial" w:hAnsi="Arial" w:cs="Arial"/>
-                <w:sz w:val="22"/>
-                <w:szCs w:val="22"/>
-              </w:rPr>
-            </w:pPr>
-            <w:r>
-              <w:rPr>
-                <w:rFonts w:ascii="Arial" w:hAnsi="Arial" w:cs="Arial"/>
+              <w:spacing w:afterLines="60" w:after="144"/>
+              <w:rPr>
+                <w:rFonts w:ascii="Calibri" w:hAnsi="Calibri" w:cs="Arial"/>
+                <w:sz w:val="22"/>
+                <w:szCs w:val="22"/>
+                <w:lang w:val="pl-PL"/>
+              </w:rPr>
+            </w:pPr>
+            <w:r>
+              <w:rPr>
+                <w:rFonts w:ascii="Calibri" w:hAnsi="Calibri" w:cs="Arial"/>
+                <w:i/>
+                <w:sz w:val="22"/>
+                <w:szCs w:val="22"/>
+                <w:lang w:val="pl-PL"/>
+              </w:rPr>
+              <w:instrText>(prosimy o wybranie jeśli znajduje zastosowanie</w:instrText>
+            </w:r>
+            <w:r>
+              <w:rPr>
+                <w:rFonts w:ascii="Calibri" w:hAnsi="Calibri" w:cs="Arial"/>
+                <w:sz w:val="22"/>
+                <w:szCs w:val="22"/>
+                <w:lang w:val="pl-PL"/>
+              </w:rPr>
+              <w:instrText>)</w:instrText>
+            </w:r>
+          </w:p>
+          <w:p>
+            <w:pPr>
+              <w:jc w:val="both"/>
+              <w:rPr>
+                <w:rFonts w:ascii="Arial" w:hAnsi="Arial" w:cs="Arial"/>
+                <w:sz w:val="22"/>
+                <w:szCs w:val="22"/>
+              </w:rPr>
+            </w:pPr>
+            <w:r>
+              <w:rPr>
+                <w:rFonts w:ascii="Calibri" w:hAnsi="Calibri" w:cs="Arial"/>
                 <w:sz w:val="22"/>
                 <w:szCs w:val="22"/>
                 <w:lang w:val="pl-PL"/>
@@ -498,6 +722,7 @@
           </w:p>
           <w:p>
             <w:pPr>
+              <w:ind w:left="426"/>
               <w:jc w:val="both"/>
               <w:rPr>
                 <w:rFonts w:ascii="Arial" w:hAnsi="Arial" w:cs="Arial"/>
@@ -508,7 +733,7 @@
             </w:pPr>
             <w:r>
               <w:rPr>
-                <w:rFonts w:ascii="Arial" w:hAnsi="Arial" w:cs="Arial"/>
+                <w:rFonts w:ascii="Calibri" w:hAnsi="Calibri" w:cs="Arial"/>
                 <w:sz w:val="22"/>
                 <w:szCs w:val="22"/>
                 <w:lang w:val="pl-PL"/>
@@ -526,6 +751,7 @@
           </w:p>
           <w:p>
             <w:pPr>
+              <w:ind w:left="426"/>
               <w:jc w:val="both"/>
               <w:rPr>
                 <w:rFonts w:ascii="Arial" w:hAnsi="Arial" w:cs="Arial"/>
@@ -536,7 +762,7 @@
             </w:pPr>
             <w:r>
               <w:rPr>
-                <w:rFonts w:ascii="Arial" w:hAnsi="Arial" w:cs="Arial"/>
+                <w:rFonts w:ascii="Calibri" w:hAnsi="Calibri" w:cs="Arial"/>
                 <w:sz w:val="22"/>
                 <w:szCs w:val="22"/>
                 <w:lang w:val="pl-PL"/>
@@ -554,16 +780,17 @@
           </w:p>
           <w:p>
             <w:pPr>
-              <w:jc w:val="both"/>
-              <w:rPr>
-                <w:rFonts w:ascii="Arial" w:hAnsi="Arial" w:cs="Arial"/>
-                <w:sz w:val="22"/>
-                <w:szCs w:val="22"/>
-              </w:rPr>
-            </w:pPr>
-            <w:r>
-              <w:rPr>
-                <w:rFonts w:ascii="Arial" w:hAnsi="Arial" w:cs="Arial"/>
+              <w:ind w:left="426"/>
+              <w:jc w:val="both"/>
+              <w:rPr>
+                <w:rFonts w:ascii="Arial" w:hAnsi="Arial" w:cs="Arial"/>
+                <w:sz w:val="22"/>
+                <w:szCs w:val="22"/>
+              </w:rPr>
+            </w:pPr>
+            <w:r>
+              <w:rPr>
+                <w:rFonts w:ascii="Calibri" w:hAnsi="Calibri" w:cs="Arial"/>
                 <w:sz w:val="22"/>
                 <w:szCs w:val="22"/>
                 <w:lang w:val="pl-PL"/>
@@ -577,6 +804,53 @@
                 <w:szCs w:val="22"/>
               </w:rPr>
               <w:instrText>: &lt;&lt;Meeting_MERC_City_of_Meeting_MERC&gt;&gt;</w:instrText>
+            </w:r>
+          </w:p>
+          <w:p>
+            <w:pPr>
+              <w:ind w:left="426"/>
+              <w:jc w:val="both"/>
+              <w:rPr>
+                <w:rFonts w:ascii="Arial" w:hAnsi="Arial" w:cs="Arial"/>
+                <w:sz w:val="22"/>
+                <w:szCs w:val="22"/>
+                <w:lang w:val="da-DK" w:eastAsia="da-DK" w:bidi="da-DK"/>
+              </w:rPr>
+            </w:pPr>
+            <w:r>
+              <w:rPr>
+                <w:rFonts w:ascii="Calibri" w:hAnsi="Calibri" w:cs="Arial"/>
+                <w:sz w:val="22"/>
+                <w:szCs w:val="22"/>
+                <w:lang w:val="en-US"/>
+              </w:rPr>
+              <w:instrText>Inne (opcjonalnie)</w:instrText>
+            </w:r>
+            <w:r>
+              <w:rPr>
+                <w:rFonts w:ascii="Arial" w:hAnsi="Arial" w:cs="Arial"/>
+                <w:sz w:val="22"/>
+                <w:szCs w:val="22"/>
+              </w:rPr>
+              <w:instrText xml:space="preserve">:  </w:instrText>
+            </w:r>
+            <w:r>
+              <w:rPr>
+                <w:rFonts w:ascii="Arial" w:hAnsi="Arial" w:cs="Arial"/>
+                <w:sz w:val="22"/>
+                <w:szCs w:val="22"/>
+                <w:highlight w:val="magenta"/>
+              </w:rPr>
+              <w:instrText>&lt;&lt;Form_Additional requirements&gt;&gt;</w:instrText>
+            </w:r>
+            <w:r>
+              <w:rPr>
+                <w:rFonts w:ascii="Arial" w:hAnsi="Arial" w:cs="Arial"/>
+                <w:sz w:val="22"/>
+                <w:szCs w:val="22"/>
+                <w:highlight w:val="magenta"/>
+              </w:rPr>
+              <w:instrText xml:space="preserve"> </w:instrText>
             </w:r>
           </w:p>
         </w:tc>
@@ -698,39 +972,102 @@
                 <w:rFonts w:ascii="Arial" w:hAnsi="Arial" w:cs="Arial"/>
                 <w:sz w:val="22"/>
                 <w:szCs w:val="22"/>
-              </w:rPr>
-            </w:pPr>
-            <w:r>
-              <w:rPr>
-                <w:rFonts w:ascii="Arial" w:hAnsi="Arial" w:cs="Arial"/>
-                <w:sz w:val="22"/>
-                <w:szCs w:val="22"/>
-              </w:rPr>
-              <w:instrText>Wygłoszenie wykładu bądź poprowadzenie spotkania o charakterze zdrowotno-edukacjnym sponsorowanego przez Lilly</w:instrText>
-            </w:r>
-          </w:p>
-          <w:p>
-            <w:pPr>
-              <w:jc w:val="both"/>
-              <w:rPr>
-                <w:rFonts w:ascii="Arial" w:hAnsi="Arial" w:cs="Arial"/>
-                <w:sz w:val="22"/>
-                <w:szCs w:val="22"/>
-              </w:rPr>
-            </w:pPr>
-          </w:p>
-          <w:p>
-            <w:pPr>
-              <w:jc w:val="both"/>
-              <w:rPr>
-                <w:rFonts w:ascii="Arial" w:hAnsi="Arial" w:cs="Arial"/>
-                <w:sz w:val="22"/>
-                <w:szCs w:val="22"/>
-              </w:rPr>
-            </w:pPr>
-            <w:r>
-              <w:rPr>
-                <w:rFonts w:ascii="Arial" w:hAnsi="Arial" w:cs="Arial"/>
+                <w:lang w:val="da-DK" w:eastAsia="da-DK" w:bidi="da-DK"/>
+              </w:rPr>
+            </w:pPr>
+            <w:r>
+              <w:rPr>
+                <w:rFonts w:ascii="Arial" w:hAnsi="Arial" w:cs="Arial"/>
+                <w:i/>
+                <w:sz w:val="22"/>
+              </w:rPr>
+              <w:instrText>Type of service</w:instrText>
+            </w:r>
+            <w:r>
+              <w:rPr>
+                <w:rFonts w:ascii="Arial" w:hAnsi="Arial" w:cs="Arial"/>
+                <w:sz w:val="22"/>
+              </w:rPr>
+              <w:instrText xml:space="preserve">): </w:instrText>
+            </w:r>
+          </w:p>
+          <w:p>
+            <w:pPr>
+              <w:ind w:left="426"/>
+              <w:jc w:val="both"/>
+              <w:rPr>
+                <w:rFonts w:ascii="Arial" w:hAnsi="Arial" w:cs="Arial"/>
+                <w:sz w:val="22"/>
+                <w:szCs w:val="22"/>
+              </w:rPr>
+            </w:pPr>
+            <w:r>
+              <w:rPr>
+                <w:rFonts w:ascii="Arial" w:hAnsi="Arial" w:cs="Arial"/>
+                <w:sz w:val="22"/>
+                <w:szCs w:val="22"/>
+              </w:rPr>
+              <w:instrText>Wygłoszenie wykładu bądź poprowadzenie spotkania o charakterze zdrowotno-edukacjnym</w:instrText>
+            </w:r>
+            <w:r>
+              <w:rPr>
+                <w:rFonts w:ascii="Arial" w:hAnsi="Arial" w:cs="Arial"/>
+                <w:sz w:val="22"/>
+                <w:szCs w:val="22"/>
+              </w:rPr>
+              <w:instrText xml:space="preserve"> </w:instrText>
+            </w:r>
+            <w:r>
+              <w:rPr>
+                <w:rFonts w:ascii="Arial" w:hAnsi="Arial" w:cs="Arial"/>
+                <w:sz w:val="22"/>
+                <w:szCs w:val="22"/>
+              </w:rPr>
+              <w:instrText>sponsorowanego przez Lilly</w:instrText>
+            </w:r>
+          </w:p>
+          <w:p>
+            <w:pPr>
+              <w:spacing w:afterLines="60" w:after="144"/>
+              <w:rPr>
+                <w:rFonts w:ascii="Calibri" w:hAnsi="Calibri" w:cs="Arial"/>
+                <w:sz w:val="22"/>
+                <w:szCs w:val="22"/>
+                <w:lang w:val="pl-PL"/>
+              </w:rPr>
+            </w:pPr>
+            <w:r>
+              <w:rPr>
+                <w:rFonts w:ascii="Calibri" w:hAnsi="Calibri" w:cs="Arial"/>
+                <w:i/>
+                <w:sz w:val="22"/>
+                <w:szCs w:val="22"/>
+                <w:lang w:val="pl-PL"/>
+              </w:rPr>
+              <w:instrText>(prosimy o wybranie jeśli znajduje zastosowanie</w:instrText>
+            </w:r>
+            <w:r>
+              <w:rPr>
+                <w:rFonts w:ascii="Calibri" w:hAnsi="Calibri" w:cs="Arial"/>
+                <w:sz w:val="22"/>
+                <w:szCs w:val="22"/>
+                <w:lang w:val="pl-PL"/>
+              </w:rPr>
+              <w:instrText>)</w:instrText>
+            </w:r>
+          </w:p>
+          <w:p>
+            <w:pPr>
+              <w:jc w:val="both"/>
+              <w:rPr>
+                <w:rFonts w:ascii="Arial" w:hAnsi="Arial" w:cs="Arial"/>
+                <w:sz w:val="22"/>
+                <w:szCs w:val="22"/>
+              </w:rPr>
+            </w:pPr>
+            <w:r>
+              <w:rPr>
+                <w:rFonts w:ascii="Calibri" w:hAnsi="Calibri" w:cs="Arial"/>
                 <w:sz w:val="22"/>
                 <w:szCs w:val="22"/>
                 <w:lang w:val="pl-PL"/>
@@ -748,6 +1085,7 @@
           </w:p>
           <w:p>
             <w:pPr>
+              <w:ind w:left="426"/>
               <w:jc w:val="both"/>
               <w:rPr>
                 <w:rFonts w:ascii="Arial" w:hAnsi="Arial" w:cs="Arial"/>
@@ -758,7 +1096,7 @@
             </w:pPr>
             <w:r>
               <w:rPr>
-                <w:rFonts w:ascii="Arial" w:hAnsi="Arial" w:cs="Arial"/>
+                <w:rFonts w:ascii="Calibri" w:hAnsi="Calibri" w:cs="Arial"/>
                 <w:sz w:val="22"/>
                 <w:szCs w:val="22"/>
                 <w:lang w:val="pl-PL"/>
@@ -776,6 +1114,7 @@
           </w:p>
           <w:p>
             <w:pPr>
+              <w:ind w:left="426"/>
               <w:jc w:val="both"/>
               <w:rPr>
                 <w:rFonts w:ascii="Arial" w:hAnsi="Arial" w:cs="Arial"/>
@@ -786,11 +1125,12 @@
             </w:pPr>
             <w:r>
               <w:rPr>
-                <w:rFonts w:ascii="Arial" w:hAnsi="Arial" w:cs="Arial"/>
-                <w:sz w:val="22"/>
-                <w:szCs w:val="22"/>
-                <w:lang w:val="pl-PL"/>
-              </w:rPr>
+                <w:rFonts w:ascii="Calibri" w:hAnsi="Calibri" w:cs="Arial"/>
+                <w:sz w:val="22"/>
+                <w:szCs w:val="22"/>
+                <w:lang w:val="pl-PL"/>
+              </w:rPr>
+              <w:lastRenderedPageBreak/>
               <w:instrText>Data spotkania</w:instrText>
             </w:r>
             <w:r>
@@ -804,21 +1144,21 @@
           </w:p>
           <w:p>
             <w:pPr>
-              <w:jc w:val="both"/>
-              <w:rPr>
-                <w:rFonts w:ascii="Arial" w:hAnsi="Arial" w:cs="Arial"/>
-                <w:sz w:val="22"/>
-                <w:szCs w:val="22"/>
-              </w:rPr>
-            </w:pPr>
-            <w:r>
-              <w:rPr>
-                <w:rFonts w:ascii="Arial" w:hAnsi="Arial" w:cs="Arial"/>
-                <w:sz w:val="22"/>
-                <w:szCs w:val="22"/>
-                <w:lang w:val="pl-PL"/>
-              </w:rPr>
-              <w:lastRenderedPageBreak/>
+              <w:ind w:left="426"/>
+              <w:jc w:val="both"/>
+              <w:rPr>
+                <w:rFonts w:ascii="Arial" w:hAnsi="Arial" w:cs="Arial"/>
+                <w:sz w:val="22"/>
+                <w:szCs w:val="22"/>
+              </w:rPr>
+            </w:pPr>
+            <w:r>
+              <w:rPr>
+                <w:rFonts w:ascii="Calibri" w:hAnsi="Calibri" w:cs="Arial"/>
+                <w:sz w:val="22"/>
+                <w:szCs w:val="22"/>
+                <w:lang w:val="pl-PL"/>
+              </w:rPr>
               <w:instrText>Miasto</w:instrText>
             </w:r>
             <w:r>
@@ -828,6 +1168,44 @@
                 <w:szCs w:val="22"/>
               </w:rPr>
               <w:instrText>: &lt;&lt;Meeting_MERC_City_of_Meeting_MERC&gt;&gt;</w:instrText>
+            </w:r>
+          </w:p>
+          <w:p>
+            <w:pPr>
+              <w:ind w:left="426"/>
+              <w:jc w:val="both"/>
+              <w:rPr>
+                <w:rFonts w:ascii="Arial" w:hAnsi="Arial" w:cs="Arial"/>
+                <w:sz w:val="22"/>
+                <w:szCs w:val="22"/>
+                <w:lang w:val="da-DK" w:eastAsia="da-DK" w:bidi="da-DK"/>
+              </w:rPr>
+            </w:pPr>
+            <w:r>
+              <w:rPr>
+                <w:rFonts w:ascii="Calibri" w:hAnsi="Calibri" w:cs="Arial"/>
+                <w:sz w:val="22"/>
+                <w:szCs w:val="22"/>
+                <w:lang w:val="en-US"/>
+              </w:rPr>
+              <w:instrText>Inne (opcjonalnie)</w:instrText>
+            </w:r>
+            <w:r>
+              <w:rPr>
+                <w:rFonts w:ascii="Arial" w:hAnsi="Arial" w:cs="Arial"/>
+                <w:sz w:val="22"/>
+                <w:szCs w:val="22"/>
+              </w:rPr>
+              <w:instrText xml:space="preserve">:  </w:instrText>
+            </w:r>
+            <w:r>
+              <w:rPr>
+                <w:rFonts w:ascii="Arial" w:hAnsi="Arial" w:cs="Arial"/>
+                <w:sz w:val="22"/>
+                <w:szCs w:val="22"/>
+                <w:highlight w:val="magenta"/>
+              </w:rPr>
+              <w:instrText>&lt;&lt;Form_Additional requirements&gt;&gt;</w:instrText>
             </w:r>
           </w:p>
         </w:tc>
@@ -948,19 +1326,44 @@
               <w:jc w:val="both"/>
               <w:rPr>
                 <w:rFonts w:ascii="Arial" w:hAnsi="Arial" w:cs="Arial"/>
+                <w:sz w:val="22"/>
+                <w:szCs w:val="22"/>
+                <w:lang w:val="da-DK" w:eastAsia="da-DK" w:bidi="da-DK"/>
+              </w:rPr>
+            </w:pPr>
+            <w:r>
+              <w:rPr>
+                <w:rFonts w:ascii="Arial" w:hAnsi="Arial" w:cs="Arial"/>
                 <w:i/>
                 <w:sz w:val="22"/>
-                <w:szCs w:val="22"/>
-                <w:lang w:val="pl-PL"/>
-              </w:rPr>
-            </w:pPr>
-            <w:r>
-              <w:rPr>
-                <w:rFonts w:ascii="Arial" w:hAnsi="Arial" w:cs="Arial"/>
-                <w:sz w:val="22"/>
-                <w:szCs w:val="22"/>
-              </w:rPr>
-              <w:instrText>Wygłoszenie wykładu bądź poprowadzenie spotkania o charakterze wymiany naukowej sponsorowanego przez Lilly</w:instrText>
+              </w:rPr>
+              <w:instrText>Type of service</w:instrText>
+            </w:r>
+            <w:r>
+              <w:rPr>
+                <w:rFonts w:ascii="Arial" w:hAnsi="Arial" w:cs="Arial"/>
+                <w:sz w:val="22"/>
+              </w:rPr>
+              <w:instrText xml:space="preserve">): </w:instrText>
+            </w:r>
+          </w:p>
+          <w:p>
+            <w:pPr>
+              <w:ind w:left="426"/>
+              <w:jc w:val="both"/>
+              <w:rPr>
+                <w:rFonts w:ascii="Arial" w:hAnsi="Arial" w:cs="Arial"/>
+                <w:sz w:val="22"/>
+                <w:szCs w:val="22"/>
+              </w:rPr>
+            </w:pPr>
+            <w:r>
+              <w:rPr>
+                <w:rFonts w:ascii="Arial" w:hAnsi="Arial" w:cs="Arial"/>
+                <w:sz w:val="22"/>
+                <w:szCs w:val="22"/>
+              </w:rPr>
+              <w:instrText>Wygłoszenie wykładu bądź poprowadzenie spotkania o charakterze wymiany naukowej</w:instrText>
             </w:r>
             <w:r>
               <w:rPr>
@@ -970,29 +1373,65 @@
               </w:rPr>
               <w:instrText xml:space="preserve"> </w:instrText>
             </w:r>
-          </w:p>
-          <w:p>
-            <w:pPr>
-              <w:jc w:val="both"/>
-              <w:rPr>
-                <w:rFonts w:ascii="Arial" w:hAnsi="Arial" w:cs="Arial"/>
-                <w:sz w:val="22"/>
-                <w:szCs w:val="22"/>
-              </w:rPr>
-            </w:pPr>
-          </w:p>
-          <w:p>
-            <w:pPr>
-              <w:jc w:val="both"/>
-              <w:rPr>
-                <w:rFonts w:ascii="Arial" w:hAnsi="Arial" w:cs="Arial"/>
-                <w:sz w:val="22"/>
-                <w:szCs w:val="22"/>
-              </w:rPr>
-            </w:pPr>
-            <w:r>
-              <w:rPr>
-                <w:rFonts w:ascii="Arial" w:hAnsi="Arial" w:cs="Arial"/>
+            <w:r>
+              <w:rPr>
+                <w:rFonts w:ascii="Arial" w:hAnsi="Arial" w:cs="Arial"/>
+                <w:sz w:val="22"/>
+                <w:szCs w:val="22"/>
+              </w:rPr>
+              <w:instrText>sponsorowanego przez Lilly</w:instrText>
+            </w:r>
+          </w:p>
+          <w:p>
+            <w:pPr>
+              <w:spacing w:afterLines="60" w:after="144"/>
+              <w:rPr>
+                <w:rFonts w:ascii="Calibri" w:hAnsi="Calibri" w:cs="Arial"/>
+                <w:sz w:val="22"/>
+                <w:szCs w:val="22"/>
+                <w:lang w:val="pl-PL"/>
+              </w:rPr>
+            </w:pPr>
+            <w:r>
+              <w:rPr>
+                <w:rFonts w:ascii="Arial" w:hAnsi="Arial" w:cs="Arial"/>
+                <w:sz w:val="22"/>
+                <w:szCs w:val="22"/>
+              </w:rPr>
+              <w:instrText xml:space="preserve"> </w:instrText>
+            </w:r>
+            <w:r>
+              <w:rPr>
+                <w:rFonts w:ascii="Calibri" w:hAnsi="Calibri" w:cs="Arial"/>
+                <w:i/>
+                <w:sz w:val="22"/>
+                <w:szCs w:val="22"/>
+                <w:lang w:val="pl-PL"/>
+              </w:rPr>
+              <w:instrText>(prosimy o wybranie jeśli znajduje zastosowanie</w:instrText>
+            </w:r>
+            <w:r>
+              <w:rPr>
+                <w:rFonts w:ascii="Calibri" w:hAnsi="Calibri" w:cs="Arial"/>
+                <w:sz w:val="22"/>
+                <w:szCs w:val="22"/>
+                <w:lang w:val="pl-PL"/>
+              </w:rPr>
+              <w:instrText>)</w:instrText>
+            </w:r>
+          </w:p>
+          <w:p>
+            <w:pPr>
+              <w:jc w:val="both"/>
+              <w:rPr>
+                <w:rFonts w:ascii="Arial" w:hAnsi="Arial" w:cs="Arial"/>
+                <w:sz w:val="22"/>
+                <w:szCs w:val="22"/>
+              </w:rPr>
+            </w:pPr>
+            <w:r>
+              <w:rPr>
+                <w:rFonts w:ascii="Calibri" w:hAnsi="Calibri" w:cs="Arial"/>
                 <w:sz w:val="22"/>
                 <w:szCs w:val="22"/>
                 <w:lang w:val="pl-PL"/>
@@ -1010,6 +1449,7 @@
           </w:p>
           <w:p>
             <w:pPr>
+              <w:ind w:left="426"/>
               <w:jc w:val="both"/>
               <w:rPr>
                 <w:rFonts w:ascii="Arial" w:hAnsi="Arial" w:cs="Arial"/>
@@ -1020,7 +1460,7 @@
             </w:pPr>
             <w:r>
               <w:rPr>
-                <w:rFonts w:ascii="Arial" w:hAnsi="Arial" w:cs="Arial"/>
+                <w:rFonts w:ascii="Calibri" w:hAnsi="Calibri" w:cs="Arial"/>
                 <w:sz w:val="22"/>
                 <w:szCs w:val="22"/>
                 <w:lang w:val="pl-PL"/>
@@ -1038,6 +1478,7 @@
           </w:p>
           <w:p>
             <w:pPr>
+              <w:ind w:left="426"/>
               <w:jc w:val="both"/>
               <w:rPr>
                 <w:rFonts w:ascii="Arial" w:hAnsi="Arial" w:cs="Arial"/>
@@ -1048,7 +1489,7 @@
             </w:pPr>
             <w:r>
               <w:rPr>
-                <w:rFonts w:ascii="Arial" w:hAnsi="Arial" w:cs="Arial"/>
+                <w:rFonts w:ascii="Calibri" w:hAnsi="Calibri" w:cs="Arial"/>
                 <w:sz w:val="22"/>
                 <w:szCs w:val="22"/>
                 <w:lang w:val="pl-PL"/>
@@ -1066,16 +1507,17 @@
           </w:p>
           <w:p>
             <w:pPr>
-              <w:jc w:val="both"/>
-              <w:rPr>
-                <w:rFonts w:ascii="Arial" w:hAnsi="Arial" w:cs="Arial"/>
-                <w:sz w:val="22"/>
-                <w:szCs w:val="22"/>
-              </w:rPr>
-            </w:pPr>
-            <w:r>
-              <w:rPr>
-                <w:rFonts w:ascii="Arial" w:hAnsi="Arial" w:cs="Arial"/>
+              <w:ind w:left="426"/>
+              <w:jc w:val="both"/>
+              <w:rPr>
+                <w:rFonts w:ascii="Arial" w:hAnsi="Arial" w:cs="Arial"/>
+                <w:sz w:val="22"/>
+                <w:szCs w:val="22"/>
+              </w:rPr>
+            </w:pPr>
+            <w:r>
+              <w:rPr>
+                <w:rFonts w:ascii="Calibri" w:hAnsi="Calibri" w:cs="Arial"/>
                 <w:sz w:val="22"/>
                 <w:szCs w:val="22"/>
                 <w:lang w:val="pl-PL"/>
@@ -1089,6 +1531,43 @@
                 <w:szCs w:val="22"/>
               </w:rPr>
               <w:instrText>: &lt;&lt;Meeting_MERC_City_of_Meeting_MERC&gt;&gt;</w:instrText>
+            </w:r>
+          </w:p>
+          <w:p>
+            <w:pPr>
+              <w:jc w:val="both"/>
+              <w:rPr>
+                <w:rFonts w:ascii="Arial" w:hAnsi="Arial" w:cs="Arial"/>
+                <w:sz w:val="22"/>
+                <w:szCs w:val="22"/>
+                <w:lang w:val="da-DK" w:eastAsia="da-DK" w:bidi="da-DK"/>
+              </w:rPr>
+            </w:pPr>
+            <w:r>
+              <w:rPr>
+                <w:rFonts w:ascii="Calibri" w:hAnsi="Calibri" w:cs="Arial"/>
+                <w:sz w:val="22"/>
+                <w:szCs w:val="22"/>
+                <w:lang w:val="en-US"/>
+              </w:rPr>
+              <w:instrText>Inne (opcjonalnie)</w:instrText>
+            </w:r>
+            <w:r>
+              <w:rPr>
+                <w:rFonts w:ascii="Arial" w:hAnsi="Arial" w:cs="Arial"/>
+                <w:sz w:val="22"/>
+                <w:szCs w:val="22"/>
+              </w:rPr>
+              <w:instrText xml:space="preserve">:  </w:instrText>
+            </w:r>
+            <w:r>
+              <w:rPr>
+                <w:rFonts w:ascii="Arial" w:hAnsi="Arial" w:cs="Arial"/>
+                <w:sz w:val="22"/>
+                <w:szCs w:val="22"/>
+                <w:highlight w:val="magenta"/>
+              </w:rPr>
+              <w:instrText>&lt;&lt;Form_Additional requirements&gt;&gt;</w:instrText>
             </w:r>
           </w:p>
         </w:tc>
@@ -1205,47 +1684,56 @@
           </w:tcPr>
           <w:p>
             <w:pPr>
-              <w:jc w:val="both"/>
-              <w:rPr>
-                <w:rFonts w:ascii="Arial" w:hAnsi="Arial" w:cs="Arial"/>
-                <w:sz w:val="22"/>
-                <w:szCs w:val="22"/>
-                <w:lang w:val="pl-PL"/>
-              </w:rPr>
-            </w:pPr>
-            <w:r>
-              <w:rPr>
-                <w:rFonts w:ascii="Arial" w:hAnsi="Arial" w:cs="Arial"/>
-                <w:sz w:val="22"/>
-                <w:szCs w:val="22"/>
-                <w:lang w:val="pl-PL"/>
-              </w:rPr>
-              <w:instrText>Usługi konsultacyjne związane z</w:instrText>
-            </w:r>
-          </w:p>
-          <w:p>
-            <w:pPr>
-              <w:jc w:val="both"/>
-              <w:rPr>
-                <w:rFonts w:ascii="Arial" w:hAnsi="Arial" w:cs="Arial"/>
-                <w:sz w:val="22"/>
-                <w:szCs w:val="22"/>
-                <w:lang w:val="pl-PL"/>
-              </w:rPr>
-            </w:pPr>
-          </w:p>
-          <w:p>
-            <w:pPr>
-              <w:jc w:val="both"/>
-              <w:rPr>
-                <w:rFonts w:ascii="Arial" w:hAnsi="Arial" w:cs="Arial"/>
-                <w:sz w:val="22"/>
-                <w:szCs w:val="22"/>
-              </w:rPr>
-            </w:pPr>
-            <w:r>
-              <w:rPr>
-                <w:rFonts w:ascii="Arial" w:hAnsi="Arial" w:cs="Arial"/>
+              <w:ind w:left="426"/>
+              <w:jc w:val="both"/>
+              <w:rPr>
+                <w:rFonts w:ascii="Calibri" w:hAnsi="Calibri"/>
+                <w:sz w:val="22"/>
+                <w:szCs w:val="22"/>
+                <w:lang w:val="pl-PL"/>
+              </w:rPr>
+            </w:pPr>
+            <w:r>
+              <w:rPr>
+                <w:rFonts w:ascii="Calibri" w:hAnsi="Calibri"/>
+                <w:sz w:val="22"/>
+                <w:szCs w:val="22"/>
+                <w:lang w:val="pl-PL"/>
+              </w:rPr>
+              <w:instrText xml:space="preserve">Usługi konsultacyjne związane z </w:instrText>
+            </w:r>
+          </w:p>
+          <w:p>
+            <w:pPr>
+              <w:ind w:left="426"/>
+              <w:jc w:val="both"/>
+              <w:rPr>
+                <w:rFonts w:ascii="Arial" w:hAnsi="Arial" w:cs="Arial"/>
+                <w:sz w:val="22"/>
+                <w:szCs w:val="22"/>
+              </w:rPr>
+            </w:pPr>
+            <w:r>
+              <w:rPr>
+                <w:rFonts w:ascii="Arial" w:hAnsi="Arial" w:cs="Arial"/>
+                <w:sz w:val="22"/>
+                <w:szCs w:val="22"/>
+              </w:rPr>
+              <w:instrText>(prosimy o wybranie jeśli znajduje zastosowanie)</w:instrText>
+            </w:r>
+          </w:p>
+          <w:p>
+            <w:pPr>
+              <w:jc w:val="both"/>
+              <w:rPr>
+                <w:rFonts w:ascii="Arial" w:hAnsi="Arial" w:cs="Arial"/>
+                <w:sz w:val="22"/>
+                <w:szCs w:val="22"/>
+              </w:rPr>
+            </w:pPr>
+            <w:r>
+              <w:rPr>
+                <w:rFonts w:ascii="Calibri" w:hAnsi="Calibri" w:cs="Arial"/>
                 <w:sz w:val="22"/>
                 <w:szCs w:val="22"/>
                 <w:lang w:val="pl-PL"/>
@@ -1263,6 +1751,7 @@
           </w:p>
           <w:p>
             <w:pPr>
+              <w:ind w:left="426"/>
               <w:jc w:val="both"/>
               <w:rPr>
                 <w:rFonts w:ascii="Arial" w:hAnsi="Arial" w:cs="Arial"/>
@@ -1273,7 +1762,7 @@
             </w:pPr>
             <w:r>
               <w:rPr>
-                <w:rFonts w:ascii="Arial" w:hAnsi="Arial" w:cs="Arial"/>
+                <w:rFonts w:ascii="Calibri" w:hAnsi="Calibri" w:cs="Arial"/>
                 <w:sz w:val="22"/>
                 <w:szCs w:val="22"/>
                 <w:lang w:val="pl-PL"/>
@@ -1291,6 +1780,7 @@
           </w:p>
           <w:p>
             <w:pPr>
+              <w:ind w:left="426"/>
               <w:jc w:val="both"/>
               <w:rPr>
                 <w:rFonts w:ascii="Arial" w:hAnsi="Arial" w:cs="Arial"/>
@@ -1301,7 +1791,7 @@
             </w:pPr>
             <w:r>
               <w:rPr>
-                <w:rFonts w:ascii="Arial" w:hAnsi="Arial" w:cs="Arial"/>
+                <w:rFonts w:ascii="Calibri" w:hAnsi="Calibri" w:cs="Arial"/>
                 <w:sz w:val="22"/>
                 <w:szCs w:val="22"/>
                 <w:lang w:val="pl-PL"/>
@@ -1319,16 +1809,17 @@
           </w:p>
           <w:p>
             <w:pPr>
-              <w:jc w:val="both"/>
-              <w:rPr>
-                <w:rFonts w:ascii="Arial" w:hAnsi="Arial" w:cs="Arial"/>
-                <w:sz w:val="22"/>
-                <w:szCs w:val="22"/>
-              </w:rPr>
-            </w:pPr>
-            <w:r>
-              <w:rPr>
-                <w:rFonts w:ascii="Arial" w:hAnsi="Arial" w:cs="Arial"/>
+              <w:ind w:left="426"/>
+              <w:jc w:val="both"/>
+              <w:rPr>
+                <w:rFonts w:ascii="Arial" w:hAnsi="Arial" w:cs="Arial"/>
+                <w:sz w:val="22"/>
+                <w:szCs w:val="22"/>
+              </w:rPr>
+            </w:pPr>
+            <w:r>
+              <w:rPr>
+                <w:rFonts w:ascii="Calibri" w:hAnsi="Calibri" w:cs="Arial"/>
                 <w:sz w:val="22"/>
                 <w:szCs w:val="22"/>
                 <w:lang w:val="pl-PL"/>
@@ -1342,6 +1833,44 @@
                 <w:szCs w:val="22"/>
               </w:rPr>
               <w:instrText>: &lt;&lt;Meeting_MERC_City_of_Meeting_MERC&gt;&gt;</w:instrText>
+            </w:r>
+          </w:p>
+          <w:p>
+            <w:pPr>
+              <w:ind w:left="426"/>
+              <w:jc w:val="both"/>
+              <w:rPr>
+                <w:rFonts w:ascii="Arial" w:hAnsi="Arial" w:cs="Arial"/>
+                <w:sz w:val="22"/>
+                <w:szCs w:val="22"/>
+                <w:lang w:val="da-DK" w:eastAsia="da-DK" w:bidi="da-DK"/>
+              </w:rPr>
+            </w:pPr>
+            <w:r>
+              <w:rPr>
+                <w:rFonts w:ascii="Calibri" w:hAnsi="Calibri" w:cs="Arial"/>
+                <w:sz w:val="22"/>
+                <w:szCs w:val="22"/>
+                <w:lang w:val="en-US"/>
+              </w:rPr>
+              <w:instrText>Inne (opcjonalnie)</w:instrText>
+            </w:r>
+            <w:r>
+              <w:rPr>
+                <w:rFonts w:ascii="Arial" w:hAnsi="Arial" w:cs="Arial"/>
+                <w:sz w:val="22"/>
+                <w:szCs w:val="22"/>
+              </w:rPr>
+              <w:instrText xml:space="preserve">:  </w:instrText>
+            </w:r>
+            <w:r>
+              <w:rPr>
+                <w:rFonts w:ascii="Arial" w:hAnsi="Arial" w:cs="Arial"/>
+                <w:sz w:val="22"/>
+                <w:szCs w:val="22"/>
+                <w:highlight w:val="magenta"/>
+              </w:rPr>
+              <w:instrText>&lt;&lt;Form_Additional requirements&gt;&gt;</w:instrText>
             </w:r>
           </w:p>
         </w:tc>
@@ -1453,17 +1982,18 @@
           </w:tcPr>
           <w:p>
             <w:pPr>
-              <w:jc w:val="both"/>
-              <w:rPr>
-                <w:rFonts w:ascii="Arial" w:hAnsi="Arial" w:cs="Arial"/>
-                <w:sz w:val="22"/>
-                <w:szCs w:val="22"/>
-                <w:lang w:val="pl-PL"/>
-              </w:rPr>
-            </w:pPr>
-            <w:r>
-              <w:rPr>
-                <w:rFonts w:ascii="Arial" w:hAnsi="Arial" w:cs="Arial"/>
+              <w:ind w:left="425"/>
+              <w:jc w:val="both"/>
+              <w:rPr>
+                <w:rFonts w:ascii="Calibri" w:hAnsi="Calibri"/>
+                <w:sz w:val="22"/>
+                <w:szCs w:val="22"/>
+                <w:lang w:val="pl-PL"/>
+              </w:rPr>
+            </w:pPr>
+            <w:r>
+              <w:rPr>
+                <w:rFonts w:ascii="Calibri" w:hAnsi="Calibri"/>
                 <w:sz w:val="22"/>
                 <w:szCs w:val="22"/>
                 <w:lang w:val="pl-PL"/>
@@ -1473,24 +2003,22 @@
           </w:p>
           <w:p>
             <w:pPr>
-              <w:jc w:val="both"/>
-              <w:rPr>
-                <w:rFonts w:ascii="Arial" w:hAnsi="Arial" w:cs="Arial"/>
-                <w:sz w:val="22"/>
-                <w:szCs w:val="22"/>
-                <w:lang w:val="pl-PL"/>
-              </w:rPr>
-            </w:pPr>
-          </w:p>
-          <w:p>
-            <w:pPr>
-              <w:jc w:val="both"/>
-              <w:rPr>
-                <w:rFonts w:ascii="Arial" w:hAnsi="Arial" w:cs="Arial"/>
-                <w:sz w:val="22"/>
-                <w:szCs w:val="22"/>
-              </w:rPr>
-            </w:pPr>
+              <w:ind w:left="425"/>
+              <w:jc w:val="both"/>
+              <w:rPr>
+                <w:rFonts w:ascii="Arial" w:hAnsi="Arial" w:cs="Arial"/>
+                <w:sz w:val="22"/>
+                <w:szCs w:val="22"/>
+              </w:rPr>
+            </w:pPr>
+            <w:r>
+              <w:rPr>
+                <w:rFonts w:ascii="Arial" w:hAnsi="Arial" w:cs="Arial"/>
+                <w:sz w:val="22"/>
+                <w:szCs w:val="22"/>
+              </w:rPr>
+              <w:instrText>(prosimy o wybranie jeśli znajduje zastosowanie)</w:instrText>
+            </w:r>
             <w:r>
               <w:rPr>
                 <w:rFonts w:ascii="Arial" w:hAnsi="Arial" w:cs="Arial"/>
@@ -1511,7 +2039,7 @@
             </w:pPr>
             <w:r>
               <w:rPr>
-                <w:rFonts w:ascii="Arial" w:hAnsi="Arial" w:cs="Arial"/>
+                <w:rFonts w:ascii="Calibri" w:hAnsi="Calibri" w:cs="Arial"/>
                 <w:sz w:val="22"/>
                 <w:szCs w:val="22"/>
                 <w:lang w:val="pl-PL"/>
@@ -1529,6 +2057,7 @@
           </w:p>
           <w:p>
             <w:pPr>
+              <w:ind w:left="426"/>
               <w:jc w:val="both"/>
               <w:rPr>
                 <w:rFonts w:ascii="Arial" w:hAnsi="Arial" w:cs="Arial"/>
@@ -1539,7 +2068,7 @@
             </w:pPr>
             <w:r>
               <w:rPr>
-                <w:rFonts w:ascii="Arial" w:hAnsi="Arial" w:cs="Arial"/>
+                <w:rFonts w:ascii="Calibri" w:hAnsi="Calibri" w:cs="Arial"/>
                 <w:sz w:val="22"/>
                 <w:szCs w:val="22"/>
                 <w:lang w:val="pl-PL"/>
@@ -1557,6 +2086,7 @@
           </w:p>
           <w:p>
             <w:pPr>
+              <w:ind w:left="426"/>
               <w:jc w:val="both"/>
               <w:rPr>
                 <w:rFonts w:ascii="Arial" w:hAnsi="Arial" w:cs="Arial"/>
@@ -1567,7 +2097,7 @@
             </w:pPr>
             <w:r>
               <w:rPr>
-                <w:rFonts w:ascii="Arial" w:hAnsi="Arial" w:cs="Arial"/>
+                <w:rFonts w:ascii="Calibri" w:hAnsi="Calibri" w:cs="Arial"/>
                 <w:sz w:val="22"/>
                 <w:szCs w:val="22"/>
                 <w:lang w:val="pl-PL"/>
@@ -1585,16 +2115,17 @@
           </w:p>
           <w:p>
             <w:pPr>
-              <w:jc w:val="both"/>
-              <w:rPr>
-                <w:rFonts w:ascii="Arial" w:hAnsi="Arial" w:cs="Arial"/>
-                <w:sz w:val="22"/>
-                <w:szCs w:val="22"/>
-              </w:rPr>
-            </w:pPr>
-            <w:r>
-              <w:rPr>
-                <w:rFonts w:ascii="Arial" w:hAnsi="Arial" w:cs="Arial"/>
+              <w:ind w:left="426"/>
+              <w:jc w:val="both"/>
+              <w:rPr>
+                <w:rFonts w:ascii="Arial" w:hAnsi="Arial" w:cs="Arial"/>
+                <w:sz w:val="22"/>
+                <w:szCs w:val="22"/>
+              </w:rPr>
+            </w:pPr>
+            <w:r>
+              <w:rPr>
+                <w:rFonts w:ascii="Calibri" w:hAnsi="Calibri" w:cs="Arial"/>
                 <w:sz w:val="22"/>
                 <w:szCs w:val="22"/>
                 <w:lang w:val="pl-PL"/>
@@ -1608,6 +2139,43 @@
                 <w:szCs w:val="22"/>
               </w:rPr>
               <w:instrText>: &lt;&lt;Meeting_MERC_City_of_Meeting_MERC&gt;&gt;</w:instrText>
+            </w:r>
+          </w:p>
+          <w:p>
+            <w:pPr>
+              <w:ind w:left="425"/>
+              <w:jc w:val="both"/>
+              <w:rPr>
+                <w:rFonts w:ascii="Arial" w:hAnsi="Arial" w:cs="Arial"/>
+                <w:sz w:val="22"/>
+                <w:szCs w:val="22"/>
+              </w:rPr>
+            </w:pPr>
+            <w:r>
+              <w:rPr>
+                <w:rFonts w:ascii="Calibri" w:hAnsi="Calibri" w:cs="Arial"/>
+                <w:sz w:val="22"/>
+                <w:szCs w:val="22"/>
+                <w:lang w:val="en-US"/>
+              </w:rPr>
+              <w:instrText>Inne (opcjonalnie)</w:instrText>
+            </w:r>
+            <w:r>
+              <w:rPr>
+                <w:rFonts w:ascii="Arial" w:hAnsi="Arial" w:cs="Arial"/>
+                <w:sz w:val="22"/>
+                <w:szCs w:val="22"/>
+              </w:rPr>
+              <w:instrText xml:space="preserve">:  </w:instrText>
+            </w:r>
+            <w:r>
+              <w:rPr>
+                <w:rFonts w:ascii="Arial" w:hAnsi="Arial" w:cs="Arial"/>
+                <w:sz w:val="22"/>
+                <w:szCs w:val="22"/>
+                <w:highlight w:val="magenta"/>
+              </w:rPr>
+              <w:instrText>&lt;&lt;Form_Additional requirements&gt;&gt;</w:instrText>
             </w:r>
           </w:p>
         </w:tc>
@@ -1743,16 +2311,16 @@
           </w:tcPr>
           <w:p>
             <w:pPr>
-              <w:jc w:val="both"/>
-              <w:rPr>
-                <w:rFonts w:ascii="Arial" w:hAnsi="Arial" w:cs="Arial"/>
-                <w:sz w:val="22"/>
-                <w:szCs w:val="22"/>
-              </w:rPr>
-            </w:pPr>
-            <w:r>
-              <w:rPr>
-                <w:rFonts w:ascii="Arial" w:hAnsi="Arial" w:cs="Arial"/>
+              <w:ind w:left="426"/>
+              <w:jc w:val="both"/>
+              <w:rPr>
+                <w:rFonts w:ascii="Arial" w:hAnsi="Arial" w:cs="Arial"/>
+                <w:sz w:val="22"/>
+              </w:rPr>
+            </w:pPr>
+            <w:r>
+              <w:rPr>
+                <w:rFonts w:ascii="Calibri" w:hAnsi="Calibri"/>
                 <w:sz w:val="22"/>
                 <w:szCs w:val="22"/>
                 <w:lang w:val="pl-PL"/>
@@ -1763,33 +2331,39 @@
               <w:rPr>
                 <w:rFonts w:ascii="Arial" w:hAnsi="Arial" w:cs="Arial"/>
                 <w:sz w:val="22"/>
-                <w:szCs w:val="22"/>
               </w:rPr>
               <w:instrText xml:space="preserve"> </w:instrText>
             </w:r>
           </w:p>
           <w:p>
             <w:pPr>
-              <w:jc w:val="both"/>
-              <w:rPr>
-                <w:rFonts w:ascii="Arial" w:hAnsi="Arial" w:cs="Arial"/>
-                <w:sz w:val="22"/>
-                <w:szCs w:val="22"/>
-              </w:rPr>
-            </w:pPr>
-          </w:p>
-          <w:p>
-            <w:pPr>
-              <w:jc w:val="both"/>
-              <w:rPr>
-                <w:rFonts w:ascii="Arial" w:hAnsi="Arial" w:cs="Arial"/>
-                <w:sz w:val="22"/>
-                <w:szCs w:val="22"/>
-              </w:rPr>
-            </w:pPr>
-            <w:r>
-              <w:rPr>
-                <w:rFonts w:ascii="Arial" w:hAnsi="Arial" w:cs="Arial"/>
+              <w:ind w:left="426"/>
+              <w:jc w:val="both"/>
+              <w:rPr>
+                <w:rFonts w:ascii="Arial" w:hAnsi="Arial" w:cs="Arial"/>
+                <w:sz w:val="22"/>
+              </w:rPr>
+            </w:pPr>
+            <w:r>
+              <w:rPr>
+                <w:rFonts w:ascii="Arial" w:hAnsi="Arial" w:cs="Arial"/>
+                <w:sz w:val="22"/>
+              </w:rPr>
+              <w:instrText>(prosimy o wybranie jeśli znajduje zastosowanie)</w:instrText>
+            </w:r>
+          </w:p>
+          <w:p>
+            <w:pPr>
+              <w:jc w:val="both"/>
+              <w:rPr>
+                <w:rFonts w:ascii="Arial" w:hAnsi="Arial" w:cs="Arial"/>
+                <w:sz w:val="22"/>
+                <w:szCs w:val="22"/>
+              </w:rPr>
+            </w:pPr>
+            <w:r>
+              <w:rPr>
+                <w:rFonts w:ascii="Calibri" w:hAnsi="Calibri" w:cs="Arial"/>
                 <w:sz w:val="22"/>
                 <w:szCs w:val="22"/>
                 <w:lang w:val="pl-PL"/>
@@ -1807,6 +2381,7 @@
           </w:p>
           <w:p>
             <w:pPr>
+              <w:ind w:left="426"/>
               <w:jc w:val="both"/>
               <w:rPr>
                 <w:rFonts w:ascii="Arial" w:hAnsi="Arial" w:cs="Arial"/>
@@ -1817,7 +2392,7 @@
             </w:pPr>
             <w:r>
               <w:rPr>
-                <w:rFonts w:ascii="Arial" w:hAnsi="Arial" w:cs="Arial"/>
+                <w:rFonts w:ascii="Calibri" w:hAnsi="Calibri" w:cs="Arial"/>
                 <w:sz w:val="22"/>
                 <w:szCs w:val="22"/>
                 <w:lang w:val="pl-PL"/>
@@ -1835,6 +2410,7 @@
           </w:p>
           <w:p>
             <w:pPr>
+              <w:ind w:left="426"/>
               <w:jc w:val="both"/>
               <w:rPr>
                 <w:rFonts w:ascii="Arial" w:hAnsi="Arial" w:cs="Arial"/>
@@ -1845,7 +2421,7 @@
             </w:pPr>
             <w:r>
               <w:rPr>
-                <w:rFonts w:ascii="Arial" w:hAnsi="Arial" w:cs="Arial"/>
+                <w:rFonts w:ascii="Calibri" w:hAnsi="Calibri" w:cs="Arial"/>
                 <w:sz w:val="22"/>
                 <w:szCs w:val="22"/>
                 <w:lang w:val="pl-PL"/>
@@ -1863,16 +2439,17 @@
           </w:p>
           <w:p>
             <w:pPr>
-              <w:jc w:val="both"/>
-              <w:rPr>
-                <w:rFonts w:ascii="Arial" w:hAnsi="Arial" w:cs="Arial"/>
-                <w:sz w:val="22"/>
-                <w:szCs w:val="22"/>
-              </w:rPr>
-            </w:pPr>
-            <w:r>
-              <w:rPr>
-                <w:rFonts w:ascii="Arial" w:hAnsi="Arial" w:cs="Arial"/>
+              <w:ind w:left="426"/>
+              <w:jc w:val="both"/>
+              <w:rPr>
+                <w:rFonts w:ascii="Arial" w:hAnsi="Arial" w:cs="Arial"/>
+                <w:sz w:val="22"/>
+                <w:szCs w:val="22"/>
+              </w:rPr>
+            </w:pPr>
+            <w:r>
+              <w:rPr>
+                <w:rFonts w:ascii="Calibri" w:hAnsi="Calibri" w:cs="Arial"/>
                 <w:sz w:val="22"/>
                 <w:szCs w:val="22"/>
                 <w:lang w:val="pl-PL"/>
@@ -1886,6 +2463,43 @@
                 <w:szCs w:val="22"/>
               </w:rPr>
               <w:instrText>: &lt;&lt;Meeting_MERC_City_of_Meeting_MERC&gt;&gt;</w:instrText>
+            </w:r>
+          </w:p>
+          <w:p>
+            <w:pPr>
+              <w:jc w:val="both"/>
+              <w:rPr>
+                <w:rFonts w:ascii="Arial" w:hAnsi="Arial" w:cs="Arial"/>
+                <w:sz w:val="22"/>
+                <w:szCs w:val="22"/>
+                <w:lang w:eastAsia="da-DK" w:bidi="da-DK"/>
+              </w:rPr>
+            </w:pPr>
+            <w:r>
+              <w:rPr>
+                <w:rFonts w:ascii="Calibri" w:hAnsi="Calibri" w:cs="Arial"/>
+                <w:sz w:val="22"/>
+                <w:szCs w:val="22"/>
+                <w:lang w:val="en-US"/>
+              </w:rPr>
+              <w:instrText>Inne (opcjonalnie)</w:instrText>
+            </w:r>
+            <w:r>
+              <w:rPr>
+                <w:rFonts w:ascii="Arial" w:hAnsi="Arial" w:cs="Arial"/>
+                <w:sz w:val="22"/>
+                <w:szCs w:val="22"/>
+              </w:rPr>
+              <w:instrText xml:space="preserve">:  </w:instrText>
+            </w:r>
+            <w:r>
+              <w:rPr>
+                <w:rFonts w:ascii="Arial" w:hAnsi="Arial" w:cs="Arial"/>
+                <w:sz w:val="22"/>
+                <w:szCs w:val="22"/>
+                <w:highlight w:val="magenta"/>
+              </w:rPr>
+              <w:instrText>&lt;&lt;Form_Additional requirements&gt;&gt;</w:instrText>
             </w:r>
           </w:p>
         </w:tc>
@@ -2002,44 +2616,57 @@
               <w:rPr>
                 <w:rFonts w:ascii="Arial" w:hAnsi="Arial" w:cs="Arial"/>
                 <w:sz w:val="22"/>
-                <w:szCs w:val="22"/>
-                <w:lang w:val="pl-PL"/>
-              </w:rPr>
-            </w:pPr>
-            <w:r>
-              <w:rPr>
-                <w:rFonts w:ascii="Arial" w:hAnsi="Arial" w:cs="Arial"/>
+                <w:lang w:val="da-DK" w:eastAsia="da-DK" w:bidi="da-DK"/>
+              </w:rPr>
+            </w:pPr>
+            <w:r>
+              <w:rPr>
+                <w:rFonts w:ascii="Calibri" w:hAnsi="Calibri"/>
                 <w:sz w:val="22"/>
                 <w:szCs w:val="22"/>
                 <w:lang w:val="pl-PL"/>
               </w:rPr>
               <w:instrText>Uczestnictwo w posiedzeniach Rady Doradczej</w:instrText>
             </w:r>
-          </w:p>
-          <w:p>
-            <w:pPr>
-              <w:jc w:val="both"/>
-              <w:rPr>
-                <w:rFonts w:ascii="Arial" w:hAnsi="Arial" w:cs="Arial"/>
-                <w:i/>
-                <w:sz w:val="22"/>
-                <w:szCs w:val="22"/>
-                <w:lang w:val="da-DK" w:eastAsia="da-DK" w:bidi="da-DK"/>
-              </w:rPr>
-            </w:pPr>
-          </w:p>
-          <w:p>
-            <w:pPr>
-              <w:jc w:val="both"/>
-              <w:rPr>
-                <w:rFonts w:ascii="Arial" w:hAnsi="Arial" w:cs="Arial"/>
-                <w:sz w:val="22"/>
-                <w:szCs w:val="22"/>
-              </w:rPr>
-            </w:pPr>
-            <w:r>
-              <w:rPr>
-                <w:rFonts w:ascii="Arial" w:hAnsi="Arial" w:cs="Arial"/>
+            <w:r>
+              <w:rPr>
+                <w:rFonts w:ascii="Arial" w:hAnsi="Arial" w:cs="Arial"/>
+                <w:sz w:val="22"/>
+              </w:rPr>
+              <w:instrText xml:space="preserve"> </w:instrText>
+            </w:r>
+          </w:p>
+          <w:p>
+            <w:pPr>
+              <w:ind w:left="425"/>
+              <w:jc w:val="both"/>
+              <w:rPr>
+                <w:rFonts w:ascii="Arial" w:hAnsi="Arial" w:cs="Arial"/>
+                <w:sz w:val="22"/>
+                <w:szCs w:val="22"/>
+              </w:rPr>
+            </w:pPr>
+            <w:r>
+              <w:rPr>
+                <w:rFonts w:ascii="Arial" w:hAnsi="Arial" w:cs="Arial"/>
+                <w:sz w:val="22"/>
+                <w:szCs w:val="22"/>
+              </w:rPr>
+              <w:instrText>(prosimy o wybranie jeśli znajduje zastosowanie)</w:instrText>
+            </w:r>
+          </w:p>
+          <w:p>
+            <w:pPr>
+              <w:jc w:val="both"/>
+              <w:rPr>
+                <w:rFonts w:ascii="Arial" w:hAnsi="Arial" w:cs="Arial"/>
+                <w:sz w:val="22"/>
+                <w:szCs w:val="22"/>
+              </w:rPr>
+            </w:pPr>
+            <w:r>
+              <w:rPr>
+                <w:rFonts w:ascii="Calibri" w:hAnsi="Calibri" w:cs="Arial"/>
                 <w:sz w:val="22"/>
                 <w:szCs w:val="22"/>
                 <w:lang w:val="pl-PL"/>
@@ -2057,6 +2684,7 @@
           </w:p>
           <w:p>
             <w:pPr>
+              <w:ind w:left="426"/>
               <w:jc w:val="both"/>
               <w:rPr>
                 <w:rFonts w:ascii="Arial" w:hAnsi="Arial" w:cs="Arial"/>
@@ -2067,7 +2695,7 @@
             </w:pPr>
             <w:r>
               <w:rPr>
-                <w:rFonts w:ascii="Arial" w:hAnsi="Arial" w:cs="Arial"/>
+                <w:rFonts w:ascii="Calibri" w:hAnsi="Calibri" w:cs="Arial"/>
                 <w:sz w:val="22"/>
                 <w:szCs w:val="22"/>
                 <w:lang w:val="pl-PL"/>
@@ -2085,6 +2713,7 @@
           </w:p>
           <w:p>
             <w:pPr>
+              <w:ind w:left="426"/>
               <w:jc w:val="both"/>
               <w:rPr>
                 <w:rFonts w:ascii="Arial" w:hAnsi="Arial" w:cs="Arial"/>
@@ -2095,11 +2724,12 @@
             </w:pPr>
             <w:r>
               <w:rPr>
-                <w:rFonts w:ascii="Arial" w:hAnsi="Arial" w:cs="Arial"/>
-                <w:sz w:val="22"/>
-                <w:szCs w:val="22"/>
-                <w:lang w:val="pl-PL"/>
-              </w:rPr>
+                <w:rFonts w:ascii="Calibri" w:hAnsi="Calibri" w:cs="Arial"/>
+                <w:sz w:val="22"/>
+                <w:szCs w:val="22"/>
+                <w:lang w:val="pl-PL"/>
+              </w:rPr>
+              <w:lastRenderedPageBreak/>
               <w:instrText>Data spotkania</w:instrText>
             </w:r>
             <w:r>
@@ -2113,16 +2743,17 @@
           </w:p>
           <w:p>
             <w:pPr>
-              <w:jc w:val="both"/>
-              <w:rPr>
-                <w:rFonts w:ascii="Arial" w:hAnsi="Arial" w:cs="Arial"/>
-                <w:sz w:val="22"/>
-                <w:szCs w:val="22"/>
-              </w:rPr>
-            </w:pPr>
-            <w:r>
-              <w:rPr>
-                <w:rFonts w:ascii="Arial" w:hAnsi="Arial" w:cs="Arial"/>
+              <w:ind w:left="426"/>
+              <w:jc w:val="both"/>
+              <w:rPr>
+                <w:rFonts w:ascii="Arial" w:hAnsi="Arial" w:cs="Arial"/>
+                <w:sz w:val="22"/>
+                <w:szCs w:val="22"/>
+              </w:rPr>
+            </w:pPr>
+            <w:r>
+              <w:rPr>
+                <w:rFonts w:ascii="Calibri" w:hAnsi="Calibri" w:cs="Arial"/>
                 <w:sz w:val="22"/>
                 <w:szCs w:val="22"/>
                 <w:lang w:val="pl-PL"/>
@@ -2136,6 +2767,44 @@
                 <w:szCs w:val="22"/>
               </w:rPr>
               <w:instrText>: &lt;&lt;Meeting_MERC_City_of_Meeting_MERC&gt;&gt;</w:instrText>
+            </w:r>
+          </w:p>
+          <w:p>
+            <w:pPr>
+              <w:ind w:left="425"/>
+              <w:jc w:val="both"/>
+              <w:rPr>
+                <w:rFonts w:ascii="Arial" w:hAnsi="Arial" w:cs="Arial"/>
+                <w:sz w:val="22"/>
+                <w:szCs w:val="22"/>
+                <w:lang w:eastAsia="da-DK" w:bidi="da-DK"/>
+              </w:rPr>
+            </w:pPr>
+            <w:r>
+              <w:rPr>
+                <w:rFonts w:ascii="Calibri" w:hAnsi="Calibri" w:cs="Arial"/>
+                <w:sz w:val="22"/>
+                <w:szCs w:val="22"/>
+                <w:lang w:val="en-US"/>
+              </w:rPr>
+              <w:instrText>Inne (opcjonalnie)</w:instrText>
+            </w:r>
+            <w:r>
+              <w:rPr>
+                <w:rFonts w:ascii="Arial" w:hAnsi="Arial" w:cs="Arial"/>
+                <w:sz w:val="22"/>
+                <w:szCs w:val="22"/>
+              </w:rPr>
+              <w:instrText xml:space="preserve">:  </w:instrText>
+            </w:r>
+            <w:r>
+              <w:rPr>
+                <w:rFonts w:ascii="Arial" w:hAnsi="Arial" w:cs="Arial"/>
+                <w:sz w:val="22"/>
+                <w:szCs w:val="22"/>
+                <w:highlight w:val="magenta"/>
+              </w:rPr>
+              <w:instrText>&lt;&lt;Form_Additional requirements&gt;&gt;</w:instrText>
             </w:r>
           </w:p>
         </w:tc>
@@ -2159,6 +2828,7 @@
           <w:szCs w:val="22"/>
           <w:lang w:val="de-DE"/>
         </w:rPr>
+        <w:lastRenderedPageBreak/>
         <w:instrText xml:space="preserve">" \* MERGEFORMAT </w:instrText>
       </w:r>
       <w:r>
@@ -2218,7 +2888,7 @@
               <w:spacing w:afterLines="60" w:after="144"/>
               <w:jc w:val="both"/>
               <w:rPr>
-                <w:rFonts w:ascii="Arial" w:hAnsi="Arial" w:cs="Arial"/>
+                <w:rFonts w:ascii="Calibri" w:hAnsi="Calibri" w:cs="Arial"/>
                 <w:sz w:val="22"/>
                 <w:szCs w:val="22"/>
                 <w:lang w:val="pl-PL"/>
@@ -2229,11 +2899,10 @@
                 <w:rFonts w:ascii="Arial" w:hAnsi="Arial" w:cs="Arial"/>
                 <w:b/>
                 <w:noProof/>
-                <w:sz w:val="22"/>
-                <w:szCs w:val="22"/>
+                <w:sz w:val="16"/>
+                <w:szCs w:val="16"/>
                 <w:lang w:val="en-US"/>
               </w:rPr>
-              <w:lastRenderedPageBreak/>
               <mc:AlternateContent>
                 <mc:Choice Requires="wps">
                   <w:drawing>
@@ -2302,12 +2971,30 @@
             </w:r>
             <w:r>
               <w:rPr>
-                <w:rFonts w:ascii="Arial" w:hAnsi="Arial" w:cs="Arial"/>
-                <w:sz w:val="22"/>
-                <w:szCs w:val="22"/>
-                <w:lang w:val="pl-PL"/>
-              </w:rPr>
-              <w:t>Usługa będzie wykonana w ramach umowy:</w:t>
+                <w:rFonts w:ascii="Calibri" w:hAnsi="Calibri" w:cs="Arial"/>
+                <w:sz w:val="22"/>
+                <w:szCs w:val="22"/>
+                <w:lang w:val="pl-PL"/>
+              </w:rPr>
+              <w:t>Usługa będzie wykonana w ramach</w:t>
+            </w:r>
+            <w:r>
+              <w:rPr>
+                <w:rFonts w:ascii="Calibri" w:hAnsi="Calibri" w:cs="Arial"/>
+                <w:sz w:val="22"/>
+                <w:szCs w:val="22"/>
+                <w:lang w:val="pl-PL"/>
+              </w:rPr>
+              <w:t xml:space="preserve"> umowy</w:t>
+            </w:r>
+            <w:r>
+              <w:rPr>
+                <w:rFonts w:ascii="Calibri" w:hAnsi="Calibri" w:cs="Arial"/>
+                <w:sz w:val="22"/>
+                <w:szCs w:val="22"/>
+                <w:lang w:val="pl-PL"/>
+              </w:rPr>
+              <w:t>:</w:t>
             </w:r>
           </w:p>
           <w:p>
@@ -2316,15 +3003,15 @@
               <w:ind w:firstLine="720"/>
               <w:jc w:val="both"/>
               <w:rPr>
-                <w:rFonts w:ascii="Arial" w:hAnsi="Arial" w:cs="Arial"/>
-                <w:sz w:val="22"/>
-                <w:szCs w:val="22"/>
-                <w:lang w:val="pl-PL"/>
-              </w:rPr>
-            </w:pPr>
-            <w:r>
-              <w:rPr>
-                <w:rFonts w:ascii="Arial" w:hAnsi="Arial" w:cs="Arial"/>
+                <w:rFonts w:ascii="Calibri" w:hAnsi="Calibri" w:cs="Arial"/>
+                <w:sz w:val="22"/>
+                <w:szCs w:val="22"/>
+                <w:lang w:val="pl-PL"/>
+              </w:rPr>
+            </w:pPr>
+            <w:r>
+              <w:rPr>
+                <w:rFonts w:ascii="Calibri" w:hAnsi="Calibri" w:cs="Arial"/>
                 <w:noProof/>
                 <w:sz w:val="22"/>
                 <w:szCs w:val="22"/>
@@ -2398,7 +3085,7 @@
             </w:r>
             <w:r>
               <w:rPr>
-                <w:rFonts w:ascii="Arial" w:hAnsi="Arial" w:cs="Arial"/>
+                <w:rFonts w:ascii="Calibri" w:hAnsi="Calibri" w:cs="Arial"/>
                 <w:sz w:val="22"/>
                 <w:szCs w:val="22"/>
                 <w:lang w:val="pl-PL"/>
@@ -2412,15 +3099,15 @@
               <w:ind w:firstLine="720"/>
               <w:jc w:val="both"/>
               <w:rPr>
-                <w:rFonts w:ascii="Arial" w:hAnsi="Arial" w:cs="Arial"/>
-                <w:sz w:val="22"/>
-                <w:szCs w:val="22"/>
-                <w:lang w:val="pl-PL"/>
-              </w:rPr>
-            </w:pPr>
-            <w:r>
-              <w:rPr>
-                <w:rFonts w:ascii="Arial" w:hAnsi="Arial" w:cs="Arial"/>
+                <w:rFonts w:ascii="Calibri" w:hAnsi="Calibri" w:cs="Arial"/>
+                <w:sz w:val="22"/>
+                <w:szCs w:val="22"/>
+                <w:lang w:val="pl-PL"/>
+              </w:rPr>
+            </w:pPr>
+            <w:r>
+              <w:rPr>
+                <w:rFonts w:ascii="Calibri" w:hAnsi="Calibri" w:cs="Arial"/>
                 <w:sz w:val="22"/>
                 <w:szCs w:val="22"/>
                 <w:lang w:val="pl-PL"/>
@@ -2433,7 +3120,7 @@
               <w:spacing w:afterLines="60" w:after="144"/>
               <w:jc w:val="both"/>
               <w:rPr>
-                <w:rFonts w:ascii="Arial" w:hAnsi="Arial" w:cs="Arial"/>
+                <w:rFonts w:ascii="Calibri" w:hAnsi="Calibri" w:cs="Arial"/>
                 <w:sz w:val="22"/>
                 <w:szCs w:val="22"/>
                 <w:lang w:val="pl-PL"/>
@@ -2444,8 +3131,8 @@
                 <w:rFonts w:ascii="Arial" w:hAnsi="Arial" w:cs="Arial"/>
                 <w:b/>
                 <w:noProof/>
-                <w:sz w:val="22"/>
-                <w:szCs w:val="22"/>
+                <w:sz w:val="16"/>
+                <w:szCs w:val="16"/>
                 <w:lang w:val="en-US"/>
               </w:rPr>
               <mc:AlternateContent>
@@ -2516,7 +3203,7 @@
             </w:r>
             <w:r>
               <w:rPr>
-                <w:rFonts w:ascii="Arial" w:hAnsi="Arial" w:cs="Arial"/>
+                <w:rFonts w:ascii="Calibri" w:hAnsi="Calibri" w:cs="Arial"/>
                 <w:sz w:val="22"/>
                 <w:szCs w:val="22"/>
                 <w:lang w:val="pl-PL"/>
@@ -2530,29 +3217,20 @@
               <w:ind w:firstLine="720"/>
               <w:jc w:val="both"/>
               <w:rPr>
-                <w:rFonts w:ascii="Arial" w:hAnsi="Arial" w:cs="Arial"/>
-                <w:sz w:val="22"/>
-                <w:szCs w:val="22"/>
-                <w:lang w:val="pl-PL"/>
-              </w:rPr>
-            </w:pPr>
-            <w:r>
-              <w:rPr>
-                <w:rFonts w:ascii="Arial" w:hAnsi="Arial" w:cs="Arial"/>
-                <w:sz w:val="22"/>
-                <w:szCs w:val="22"/>
-                <w:lang w:val="pl-PL"/>
-              </w:rPr>
-              <w:t xml:space="preserve"> w ramach działalności gospodarc</w:t>
-            </w:r>
-            <w:r>
-              <w:rPr>
-                <w:rFonts w:ascii="Arial" w:hAnsi="Arial" w:cs="Arial"/>
-                <w:sz w:val="22"/>
-                <w:szCs w:val="22"/>
-                <w:lang w:val="pl-PL"/>
-              </w:rPr>
-              <w:t>zej prowadzonej przez Wykonawcę</w:t>
+                <w:rFonts w:ascii="Calibri" w:hAnsi="Calibri" w:cs="Arial"/>
+                <w:sz w:val="22"/>
+                <w:szCs w:val="22"/>
+                <w:lang w:val="pl-PL"/>
+              </w:rPr>
+            </w:pPr>
+            <w:r>
+              <w:rPr>
+                <w:rFonts w:ascii="Calibri" w:hAnsi="Calibri" w:cs="Arial"/>
+                <w:sz w:val="22"/>
+                <w:szCs w:val="22"/>
+                <w:lang w:val="pl-PL"/>
+              </w:rPr>
+              <w:t xml:space="preserve"> w ramach działalności gospodarczej prowadzonej przez Wykonawcę;</w:t>
             </w:r>
           </w:p>
           <w:p>
@@ -2560,15 +3238,15 @@
               <w:spacing w:afterLines="60" w:after="144"/>
               <w:jc w:val="both"/>
               <w:rPr>
-                <w:rFonts w:ascii="Arial" w:hAnsi="Arial" w:cs="Arial"/>
-                <w:sz w:val="22"/>
-                <w:szCs w:val="22"/>
-                <w:lang w:val="pl-PL"/>
-              </w:rPr>
-            </w:pPr>
-            <w:r>
-              <w:rPr>
-                <w:rFonts w:ascii="Arial" w:hAnsi="Arial" w:cs="Arial"/>
+                <w:rFonts w:ascii="Calibri" w:hAnsi="Calibri" w:cs="Arial"/>
+                <w:sz w:val="22"/>
+                <w:szCs w:val="22"/>
+                <w:lang w:val="pl-PL"/>
+              </w:rPr>
+            </w:pPr>
+            <w:r>
+              <w:rPr>
+                <w:rFonts w:ascii="Calibri" w:hAnsi="Calibri" w:cs="Arial"/>
                 <w:noProof/>
                 <w:sz w:val="22"/>
                 <w:szCs w:val="22"/>
@@ -2642,16 +3320,16 @@
             </w:r>
             <w:r>
               <w:rPr>
-                <w:rFonts w:ascii="Arial" w:hAnsi="Arial" w:cs="Arial"/>
-                <w:sz w:val="22"/>
-                <w:szCs w:val="22"/>
-                <w:lang w:val="pl-PL"/>
-              </w:rPr>
-              <w:t xml:space="preserve">             </w:t>
-            </w:r>
-            <w:r>
-              <w:rPr>
-                <w:rFonts w:ascii="Arial" w:hAnsi="Arial" w:cs="Arial"/>
+                <w:rFonts w:ascii="Calibri" w:hAnsi="Calibri" w:cs="Arial"/>
+                <w:sz w:val="22"/>
+                <w:szCs w:val="22"/>
+                <w:lang w:val="pl-PL"/>
+              </w:rPr>
+              <w:t xml:space="preserve">                </w:t>
+            </w:r>
+            <w:r>
+              <w:rPr>
+                <w:rFonts w:ascii="Calibri" w:hAnsi="Calibri" w:cs="Arial"/>
                 <w:sz w:val="22"/>
                 <w:szCs w:val="22"/>
                 <w:lang w:val="pl-PL"/>
@@ -2661,29 +3339,17 @@
           </w:p>
           <w:p>
             <w:pPr>
-              <w:spacing w:afterLines="60" w:after="144"/>
-              <w:jc w:val="both"/>
-              <w:rPr>
-                <w:rFonts w:ascii="Arial" w:hAnsi="Arial" w:cs="Arial"/>
-                <w:sz w:val="22"/>
-                <w:szCs w:val="22"/>
-                <w:lang w:val="pl-PL"/>
-              </w:rPr>
-            </w:pPr>
-          </w:p>
-          <w:p>
-            <w:pPr>
               <w:spacing w:after="120"/>
               <w:rPr>
-                <w:rFonts w:ascii="Arial" w:hAnsi="Arial" w:cs="Arial"/>
-                <w:sz w:val="22"/>
-                <w:szCs w:val="22"/>
-                <w:lang w:val="pl-PL"/>
-              </w:rPr>
-            </w:pPr>
-            <w:r>
-              <w:rPr>
-                <w:rFonts w:ascii="Arial" w:hAnsi="Arial" w:cs="Arial"/>
+                <w:rFonts w:ascii="Calibri" w:hAnsi="Calibri" w:cs="Arial"/>
+                <w:sz w:val="22"/>
+                <w:szCs w:val="22"/>
+                <w:lang w:val="pl-PL"/>
+              </w:rPr>
+            </w:pPr>
+            <w:r>
+              <w:rPr>
+                <w:rFonts w:ascii="Calibri" w:hAnsi="Calibri" w:cs="Arial"/>
                 <w:color w:val="000000"/>
                 <w:sz w:val="22"/>
                 <w:szCs w:val="22"/>
@@ -2763,7 +3429,7 @@
             </w:pPr>
             <w:r>
               <w:rPr>
-                <w:rFonts w:ascii="Arial" w:hAnsi="Arial" w:cs="Arial"/>
+                <w:rFonts w:ascii="Calibri" w:hAnsi="Calibri" w:cs="Arial"/>
                 <w:sz w:val="22"/>
                 <w:szCs w:val="22"/>
                 <w:lang w:val="en-US"/>
@@ -2774,9 +3440,16 @@
               <w:rPr>
                 <w:rFonts w:ascii="Arial" w:hAnsi="Arial" w:cs="Arial"/>
                 <w:sz w:val="22"/>
-                <w:szCs w:val="22"/>
-              </w:rPr>
-              <w:instrText>:  &lt;&lt;Meeting_Participant_MERC_Proposed_Final_Fee_MERC&gt;&gt;</w:instrText>
+              </w:rPr>
+              <w:instrText xml:space="preserve">:  </w:instrText>
+            </w:r>
+            <w:r>
+              <w:rPr>
+                <w:rFonts w:ascii="Arial" w:hAnsi="Arial" w:cs="Arial"/>
+                <w:sz w:val="22"/>
+                <w:szCs w:val="22"/>
+              </w:rPr>
+              <w:instrText>&lt;&lt;Meeting_Participant_MERC_Proposed_Final_Fee_MERC&gt;&gt;</w:instrText>
             </w:r>
           </w:p>
           <w:p>
@@ -2796,12 +3469,11 @@
               <w:rPr>
                 <w:rFonts w:ascii="Arial" w:hAnsi="Arial" w:cs="Arial"/>
                 <w:sz w:val="22"/>
-                <w:szCs w:val="22"/>
-              </w:rPr>
-            </w:pPr>
-            <w:r>
-              <w:rPr>
-                <w:rFonts w:ascii="Arial" w:hAnsi="Arial" w:cs="Arial"/>
+              </w:rPr>
+            </w:pPr>
+            <w:r>
+              <w:rPr>
+                <w:rFonts w:ascii="Calibri" w:hAnsi="Calibri" w:cs="Arial"/>
                 <w:sz w:val="22"/>
                 <w:szCs w:val="22"/>
                 <w:lang w:val="pl-PL"/>
@@ -2815,7 +3487,6 @@
               <w:rPr>
                 <w:rFonts w:ascii="Arial" w:hAnsi="Arial" w:cs="Arial"/>
                 <w:sz w:val="22"/>
-                <w:szCs w:val="22"/>
               </w:rPr>
             </w:pPr>
           </w:p>
@@ -2831,7 +3502,7 @@
             </w:pPr>
             <w:r>
               <w:rPr>
-                <w:rFonts w:ascii="Arial" w:hAnsi="Arial" w:cs="Arial"/>
+                <w:rFonts w:ascii="Calibri" w:hAnsi="Calibri" w:cs="Arial"/>
                 <w:sz w:val="22"/>
                 <w:szCs w:val="22"/>
                 <w:lang w:val="pl-PL"/>
@@ -2842,9 +3513,16 @@
               <w:rPr>
                 <w:rFonts w:ascii="Arial" w:hAnsi="Arial" w:cs="Arial"/>
                 <w:sz w:val="22"/>
-                <w:szCs w:val="22"/>
-              </w:rPr>
-              <w:instrText>: &lt;&lt;Meeting_Participant_MERC_Final_Fee_MERC&gt;&gt;</w:instrText>
+              </w:rPr>
+              <w:instrText>:</w:instrText>
+            </w:r>
+            <w:r>
+              <w:rPr>
+                <w:rFonts w:ascii="Arial" w:hAnsi="Arial" w:cs="Arial"/>
+                <w:sz w:val="22"/>
+                <w:szCs w:val="22"/>
+              </w:rPr>
+              <w:instrText xml:space="preserve"> &lt;&lt;Meeting_Participant_MERC_Final_Fee_MERC&gt;&gt;</w:instrText>
             </w:r>
           </w:p>
         </w:tc>
@@ -2941,15 +3619,15 @@
               <w:jc w:val="both"/>
               <w:outlineLvl w:val="1"/>
               <w:rPr>
-                <w:rFonts w:ascii="Arial" w:hAnsi="Arial" w:cs="Arial"/>
-                <w:sz w:val="22"/>
-                <w:szCs w:val="22"/>
-                <w:lang w:val="pl-PL"/>
-              </w:rPr>
-            </w:pPr>
-            <w:r>
-              <w:rPr>
-                <w:rFonts w:ascii="Arial" w:hAnsi="Arial" w:cs="Arial"/>
+                <w:rFonts w:ascii="Calibri" w:hAnsi="Calibri" w:cs="Arial"/>
+                <w:sz w:val="22"/>
+                <w:szCs w:val="22"/>
+                <w:lang w:val="pl-PL"/>
+              </w:rPr>
+            </w:pPr>
+            <w:r>
+              <w:rPr>
+                <w:rFonts w:ascii="Calibri" w:hAnsi="Calibri" w:cs="Arial"/>
                 <w:sz w:val="22"/>
                 <w:szCs w:val="22"/>
                 <w:lang w:val="pl-PL"/>
@@ -2963,15 +3641,15 @@
               <w:jc w:val="both"/>
               <w:outlineLvl w:val="1"/>
               <w:rPr>
-                <w:rFonts w:ascii="Arial" w:hAnsi="Arial" w:cs="Arial"/>
-                <w:sz w:val="22"/>
-                <w:szCs w:val="22"/>
-                <w:lang w:val="pl-PL"/>
-              </w:rPr>
-            </w:pPr>
-            <w:r>
-              <w:rPr>
-                <w:rFonts w:ascii="Arial" w:hAnsi="Arial" w:cs="Arial"/>
+                <w:rFonts w:ascii="Calibri" w:hAnsi="Calibri" w:cs="Arial"/>
+                <w:sz w:val="22"/>
+                <w:szCs w:val="22"/>
+                <w:lang w:val="pl-PL"/>
+              </w:rPr>
+            </w:pPr>
+            <w:r>
+              <w:rPr>
+                <w:rFonts w:ascii="Calibri" w:hAnsi="Calibri" w:cs="Arial"/>
                 <w:sz w:val="22"/>
                 <w:szCs w:val="22"/>
                 <w:lang w:val="pl-PL"/>
@@ -2985,15 +3663,15 @@
               <w:jc w:val="both"/>
               <w:outlineLvl w:val="1"/>
               <w:rPr>
-                <w:rFonts w:ascii="Arial" w:hAnsi="Arial" w:cs="Arial"/>
-                <w:sz w:val="22"/>
-                <w:szCs w:val="22"/>
-                <w:lang w:val="pl-PL"/>
-              </w:rPr>
-            </w:pPr>
-            <w:r>
-              <w:rPr>
-                <w:rFonts w:ascii="Arial" w:hAnsi="Arial" w:cs="Arial"/>
+                <w:rFonts w:ascii="Calibri" w:hAnsi="Calibri" w:cs="Arial"/>
+                <w:sz w:val="22"/>
+                <w:szCs w:val="22"/>
+                <w:lang w:val="pl-PL"/>
+              </w:rPr>
+            </w:pPr>
+            <w:r>
+              <w:rPr>
+                <w:rFonts w:ascii="Calibri" w:hAnsi="Calibri" w:cs="Arial"/>
                 <w:noProof/>
                 <w:sz w:val="22"/>
                 <w:szCs w:val="22"/>
@@ -3067,7 +3745,7 @@
             </w:r>
             <w:r>
               <w:rPr>
-                <w:rFonts w:ascii="Arial" w:hAnsi="Arial" w:cs="Arial"/>
+                <w:rFonts w:ascii="Calibri" w:hAnsi="Calibri" w:cs="Arial"/>
                 <w:sz w:val="22"/>
                 <w:szCs w:val="22"/>
                 <w:lang w:val="pl-PL"/>
@@ -3082,15 +3760,15 @@
               <w:jc w:val="both"/>
               <w:outlineLvl w:val="1"/>
               <w:rPr>
-                <w:rFonts w:ascii="Arial" w:hAnsi="Arial" w:cs="Arial"/>
-                <w:sz w:val="22"/>
-                <w:szCs w:val="22"/>
-                <w:lang w:val="pl-PL"/>
-              </w:rPr>
-            </w:pPr>
-            <w:r>
-              <w:rPr>
-                <w:rFonts w:ascii="Arial" w:hAnsi="Arial" w:cs="Arial"/>
+                <w:rFonts w:ascii="Calibri" w:hAnsi="Calibri" w:cs="Arial"/>
+                <w:sz w:val="22"/>
+                <w:szCs w:val="22"/>
+                <w:lang w:val="pl-PL"/>
+              </w:rPr>
+            </w:pPr>
+            <w:r>
+              <w:rPr>
+                <w:rFonts w:ascii="Calibri" w:hAnsi="Calibri" w:cs="Arial"/>
                 <w:noProof/>
                 <w:sz w:val="22"/>
                 <w:szCs w:val="22"/>
@@ -3164,7 +3842,7 @@
             </w:r>
             <w:r>
               <w:rPr>
-                <w:rFonts w:ascii="Arial" w:hAnsi="Arial" w:cs="Arial"/>
+                <w:rFonts w:ascii="Calibri" w:hAnsi="Calibri" w:cs="Arial"/>
                 <w:sz w:val="22"/>
                 <w:szCs w:val="22"/>
                 <w:lang w:val="pl-PL"/>
@@ -3177,26 +3855,26 @@
             <w:pPr>
               <w:jc w:val="both"/>
               <w:rPr>
-                <w:rFonts w:ascii="Arial" w:hAnsi="Arial" w:cs="Arial"/>
-                <w:sz w:val="22"/>
-                <w:szCs w:val="22"/>
-                <w:lang w:val="pl-PL"/>
-              </w:rPr>
-            </w:pPr>
-          </w:p>
-          <w:p>
-            <w:pPr>
-              <w:jc w:val="both"/>
-              <w:rPr>
-                <w:rFonts w:ascii="Arial" w:hAnsi="Arial" w:cs="Arial"/>
-                <w:sz w:val="22"/>
-                <w:szCs w:val="22"/>
-                <w:lang w:val="pl-PL"/>
-              </w:rPr>
-            </w:pPr>
-            <w:r>
-              <w:rPr>
-                <w:rFonts w:ascii="Arial" w:hAnsi="Arial" w:cs="Arial"/>
+                <w:rFonts w:ascii="Calibri" w:hAnsi="Calibri" w:cs="Calibri"/>
+                <w:sz w:val="22"/>
+                <w:szCs w:val="22"/>
+                <w:lang w:val="pl-PL"/>
+              </w:rPr>
+            </w:pPr>
+          </w:p>
+          <w:p>
+            <w:pPr>
+              <w:jc w:val="both"/>
+              <w:rPr>
+                <w:rFonts w:ascii="Calibri" w:hAnsi="Calibri" w:cs="Arial"/>
+                <w:sz w:val="22"/>
+                <w:szCs w:val="22"/>
+                <w:lang w:val="pl-PL"/>
+              </w:rPr>
+            </w:pPr>
+            <w:r>
+              <w:rPr>
+                <w:rFonts w:ascii="Calibri" w:hAnsi="Calibri" w:cs="Arial"/>
                 <w:sz w:val="22"/>
                 <w:szCs w:val="22"/>
                 <w:lang w:val="pl-PL"/>
@@ -3258,15 +3936,15 @@
               <w:spacing w:after="120"/>
               <w:jc w:val="both"/>
               <w:rPr>
-                <w:rFonts w:ascii="Arial" w:hAnsi="Arial" w:cs="Arial"/>
-                <w:sz w:val="22"/>
-                <w:szCs w:val="22"/>
-                <w:lang w:val="pl-PL"/>
-              </w:rPr>
-            </w:pPr>
-            <w:r>
-              <w:rPr>
-                <w:rFonts w:ascii="Arial" w:hAnsi="Arial" w:cs="Arial"/>
+                <w:rFonts w:ascii="Calibri" w:hAnsi="Calibri" w:cs="Calibri"/>
+                <w:sz w:val="22"/>
+                <w:szCs w:val="22"/>
+                <w:lang w:val="pl-PL"/>
+              </w:rPr>
+            </w:pPr>
+            <w:r>
+              <w:rPr>
+                <w:rFonts w:ascii="Calibri" w:hAnsi="Calibri" w:cs="Calibri"/>
                 <w:sz w:val="22"/>
                 <w:szCs w:val="22"/>
                 <w:lang w:val="pl-PL"/>
@@ -3280,24 +3958,78 @@
               <w:jc w:val="both"/>
               <w:outlineLvl w:val="1"/>
               <w:rPr>
-                <w:rFonts w:ascii="Arial" w:hAnsi="Arial" w:cs="Arial"/>
-                <w:sz w:val="22"/>
-                <w:szCs w:val="22"/>
-                <w:lang w:val="pl-PL"/>
-              </w:rPr>
-            </w:pPr>
-            <w:r>
-              <w:rPr>
-                <w:rFonts w:ascii="Arial" w:hAnsi="Arial" w:cs="Arial"/>
-                <w:sz w:val="22"/>
-                <w:szCs w:val="22"/>
-                <w:lang w:val="pl-PL"/>
-              </w:rPr>
-              <w:t>Lilly jest zobowiązana do przestrzegania Kodeksu Dobrych Praktyk Przemysłu Farmaceutycznego oraz Kodeksu Przejrzystości Związku Pracodawców Innowacyjnych Firm Farmaceutycznych INFARMA („</w:t>
-            </w:r>
-            <w:r>
-              <w:rPr>
-                <w:rFonts w:ascii="Arial" w:hAnsi="Arial" w:cs="Arial"/>
+                <w:rFonts w:ascii="Calibri" w:hAnsi="Calibri" w:cs="Arial"/>
+                <w:sz w:val="22"/>
+                <w:szCs w:val="22"/>
+                <w:lang w:val="pl-PL"/>
+              </w:rPr>
+            </w:pPr>
+            <w:r>
+              <w:rPr>
+                <w:rFonts w:ascii="Calibri" w:hAnsi="Calibri" w:cs="Arial"/>
+                <w:sz w:val="22"/>
+                <w:szCs w:val="22"/>
+                <w:lang w:val="pl-PL"/>
+              </w:rPr>
+              <w:t xml:space="preserve">Lilly jest zobowiązana do przestrzegania Kodeksu Dobrych </w:t>
+            </w:r>
+            <w:r>
+              <w:rPr>
+                <w:rFonts w:ascii="Calibri" w:hAnsi="Calibri" w:cs="Arial"/>
+                <w:sz w:val="22"/>
+                <w:szCs w:val="22"/>
+                <w:lang w:val="pl-PL"/>
+              </w:rPr>
+              <w:t>Praktyk Przemysłu Farmaceutycznego</w:t>
+            </w:r>
+            <w:r>
+              <w:rPr>
+                <w:rFonts w:ascii="Calibri" w:hAnsi="Calibri" w:cs="Arial"/>
+                <w:sz w:val="22"/>
+                <w:szCs w:val="22"/>
+                <w:lang w:val="pl-PL"/>
+              </w:rPr>
+              <w:t xml:space="preserve"> oraz Kodeksu Przejrzystości Związ</w:t>
+            </w:r>
+            <w:r>
+              <w:rPr>
+                <w:rFonts w:ascii="Calibri" w:hAnsi="Calibri" w:cs="Arial"/>
+                <w:sz w:val="22"/>
+                <w:szCs w:val="22"/>
+                <w:lang w:val="pl-PL"/>
+              </w:rPr>
+              <w:t>k</w:t>
+            </w:r>
+            <w:r>
+              <w:rPr>
+                <w:rFonts w:ascii="Calibri" w:hAnsi="Calibri" w:cs="Arial"/>
+                <w:sz w:val="22"/>
+                <w:szCs w:val="22"/>
+                <w:lang w:val="pl-PL"/>
+              </w:rPr>
+              <w:t>u</w:t>
+            </w:r>
+            <w:r>
+              <w:rPr>
+                <w:rFonts w:ascii="Calibri" w:hAnsi="Calibri" w:cs="Arial"/>
+                <w:sz w:val="22"/>
+                <w:szCs w:val="22"/>
+                <w:lang w:val="pl-PL"/>
+              </w:rPr>
+              <w:t xml:space="preserve"> Pracodawców Innowacyjnych Firm Farmaceutycznych INFARMA </w:t>
+            </w:r>
+            <w:r>
+              <w:rPr>
+                <w:rFonts w:ascii="Calibri" w:hAnsi="Calibri" w:cs="Arial"/>
+                <w:sz w:val="22"/>
+                <w:szCs w:val="22"/>
+                <w:lang w:val="pl-PL"/>
+              </w:rPr>
+              <w:t>(„</w:t>
+            </w:r>
+            <w:r>
+              <w:rPr>
+                <w:rFonts w:ascii="Calibri" w:hAnsi="Calibri" w:cs="Arial"/>
                 <w:b/>
                 <w:sz w:val="22"/>
                 <w:szCs w:val="22"/>
@@ -3307,94 +4039,263 @@
             </w:r>
             <w:r>
               <w:rPr>
-                <w:rFonts w:ascii="Arial" w:hAnsi="Arial" w:cs="Arial"/>
-                <w:sz w:val="22"/>
-                <w:szCs w:val="22"/>
-                <w:lang w:val="pl-PL"/>
-              </w:rPr>
-              <w:t xml:space="preserve">”), który wymaga zachowania przejrzystości w odniesieniu do  Transferów wartości dokonywanych przez Firmę farmaceutyczną na rzecz Pracowników Służby Zdrowia oraz Organizacji Służby Zdrowia. W celu spełnienia tego wymogu Lilly ma prawo podać do powszechnej wiadomości, z zachowaniem norm prawa </w:t>
-            </w:r>
-            <w:r>
-              <w:rPr>
-                <w:rFonts w:ascii="Arial" w:hAnsi="Arial" w:cs="Arial"/>
+                <w:rFonts w:ascii="Calibri" w:hAnsi="Calibri" w:cs="Arial"/>
+                <w:sz w:val="22"/>
+                <w:szCs w:val="22"/>
+                <w:lang w:val="pl-PL"/>
+              </w:rPr>
+              <w:t xml:space="preserve">”), który wymaga zachowania przejrzystości w odniesieniu do  Transferów wartości dokonywanych przez Firmę farmaceutyczną na rzecz Pracowników Służby Zdrowia oraz Organizacji Służby Zdrowia. W celu spełnienia tego wymogu Lilly ma prawo podać do powszechnej wiadomości, z zachowaniem norm prawa ochrony danych osobowych, za pośrednictwem strony internetowej </w:t>
+            </w:r>
+            <w:r>
+              <w:rPr>
+                <w:rFonts w:ascii="Calibri" w:hAnsi="Calibri" w:cs="Arial"/>
                 <w:sz w:val="22"/>
                 <w:szCs w:val="22"/>
                 <w:lang w:val="pl-PL"/>
               </w:rPr>
               <w:lastRenderedPageBreak/>
-              <w:t>ochrony danych osobowych, za pośrednictwem strony internetowej należącej do Lilly, i/lub INFARMA wartości przekazane na rzecz Wykonawcy.</w:t>
-            </w:r>
-          </w:p>
-          <w:p>
-            <w:pPr>
-              <w:rPr>
-                <w:rFonts w:ascii="Arial" w:hAnsi="Arial" w:cs="Arial"/>
-                <w:sz w:val="22"/>
-                <w:szCs w:val="22"/>
-                <w:lang w:val="pl-PL"/>
-              </w:rPr>
-            </w:pPr>
-          </w:p>
-          <w:p>
-            <w:pPr>
-              <w:jc w:val="both"/>
-              <w:rPr>
-                <w:rFonts w:ascii="Arial" w:hAnsi="Arial" w:cs="Arial"/>
-                <w:sz w:val="22"/>
-                <w:szCs w:val="22"/>
-                <w:lang w:val="pl-PL"/>
-              </w:rPr>
-            </w:pPr>
-            <w:r>
-              <w:rPr>
-                <w:rFonts w:ascii="Arial" w:hAnsi="Arial" w:cs="Arial"/>
-                <w:sz w:val="22"/>
-                <w:szCs w:val="22"/>
-                <w:lang w:val="pl-PL"/>
-              </w:rPr>
-              <w:t>Takie ujawnienie, o którym mowa powyżej, odbywa się na podstawie zgody Wykonawcy. Lilly gromadzi otrzymane zgody wyrażone na odrębnym formularzu zgody. W przypadku udzielenia zgody przez Wykonawcę, informacje będą ujawniane raz do roku, a każdy okres sprawozdawczy obejmie pełny rok kalendarzowy („Okres Sprawozdawczy”). Pierwszym Okresem Sprawozdawczym będzie rok kalendarzowy 2015; w odniesieniu do danych z 2015 roku ujawnienie nastąpi do połowy 2016 roku, a w odniesieniu do danych za okres sprawozdawczy 2016, ujawnienie nastąpi do połowy roku 2017.</w:t>
-            </w:r>
-            <w:bookmarkStart w:id="1" w:name="_GoBack"/>
-            <w:bookmarkEnd w:id="1"/>
-          </w:p>
-          <w:p>
-            <w:pPr>
-              <w:jc w:val="both"/>
-              <w:rPr>
-                <w:rFonts w:ascii="Arial" w:hAnsi="Arial" w:cs="Arial"/>
-                <w:sz w:val="22"/>
-                <w:szCs w:val="22"/>
-                <w:lang w:val="pl-PL"/>
-              </w:rPr>
-            </w:pPr>
-          </w:p>
-          <w:p>
-            <w:pPr>
-              <w:jc w:val="both"/>
-              <w:rPr>
-                <w:rFonts w:ascii="Arial" w:hAnsi="Arial" w:cs="Arial"/>
-                <w:sz w:val="22"/>
-                <w:szCs w:val="22"/>
-                <w:lang w:val="pl-PL"/>
-              </w:rPr>
-            </w:pPr>
-            <w:r>
-              <w:rPr>
-                <w:rFonts w:ascii="Arial" w:hAnsi="Arial" w:cs="Arial"/>
-                <w:sz w:val="22"/>
-                <w:szCs w:val="22"/>
-                <w:lang w:val="pl-PL"/>
-              </w:rPr>
-              <w:t xml:space="preserve">Dodatkowo, w ramach Programu Przejrzystości Lilly, fakt zawarcia niniejszej Umowy będzie podany do wiadomości następujących osób wskazanych przez Wykonawcę: [Imię, Nazwisko i Instytucja] oraz [Imię, Nazwisko i Instytucja]. W przypadku zmiany powyższych informacji Wykonawca zawiadomi Lilly na następujący adres </w:t>
-            </w:r>
-            <w:r>
-              <w:rPr>
-                <w:rFonts w:ascii="Arial" w:hAnsi="Arial" w:cs="Arial"/>
-                <w:sz w:val="22"/>
-                <w:szCs w:val="22"/>
-                <w:lang w:val="pl-PL"/>
-              </w:rPr>
-              <w:t>email: Lilly_Polska_CMS@lilly.com</w:t>
+              <w:t>należącej do Lilly, i/lub INFARMA wartości przekazane na rzecz Wykonawcy.</w:t>
+            </w:r>
+          </w:p>
+          <w:p>
+            <w:pPr>
+              <w:rPr>
+                <w:rFonts w:ascii="Calibri" w:hAnsi="Calibri" w:cs="Calibri"/>
+                <w:sz w:val="22"/>
+                <w:szCs w:val="22"/>
+                <w:lang w:val="pl-PL"/>
+              </w:rPr>
+            </w:pPr>
+          </w:p>
+          <w:p>
+            <w:pPr>
+              <w:jc w:val="both"/>
+              <w:rPr>
+                <w:rFonts w:ascii="Calibri" w:hAnsi="Calibri" w:cs="Calibri"/>
+                <w:sz w:val="22"/>
+                <w:szCs w:val="22"/>
+                <w:lang w:val="pl-PL"/>
+              </w:rPr>
+            </w:pPr>
+            <w:r>
+              <w:rPr>
+                <w:rFonts w:ascii="Calibri" w:hAnsi="Calibri" w:cs="Calibri"/>
+                <w:sz w:val="22"/>
+                <w:szCs w:val="22"/>
+                <w:lang w:val="pl-PL"/>
+              </w:rPr>
+              <w:t xml:space="preserve">Takie ujawnienie, o którym mowa powyżej, odbywa się na podstawie zgody </w:t>
+            </w:r>
+            <w:r>
+              <w:rPr>
+                <w:rFonts w:ascii="Calibri" w:hAnsi="Calibri" w:cs="Arial"/>
+                <w:sz w:val="22"/>
+                <w:szCs w:val="22"/>
+                <w:lang w:val="pl-PL"/>
+              </w:rPr>
+              <w:t>Wykonawcy</w:t>
+            </w:r>
+            <w:r>
+              <w:rPr>
+                <w:rFonts w:ascii="Calibri" w:hAnsi="Calibri" w:cs="Calibri"/>
+                <w:sz w:val="22"/>
+                <w:szCs w:val="22"/>
+                <w:lang w:val="pl-PL"/>
+              </w:rPr>
+              <w:t xml:space="preserve">. Lilly gromadzi otrzymane zgody wyrażone na odrębnym formularzu zgody. W przypadku udzielenia zgody przez </w:t>
+            </w:r>
+            <w:r>
+              <w:rPr>
+                <w:rFonts w:ascii="Calibri" w:hAnsi="Calibri" w:cs="Arial"/>
+                <w:sz w:val="22"/>
+                <w:szCs w:val="22"/>
+                <w:lang w:val="pl-PL"/>
+              </w:rPr>
+              <w:t>Wykonawcę</w:t>
+            </w:r>
+            <w:r>
+              <w:rPr>
+                <w:rFonts w:ascii="Calibri" w:hAnsi="Calibri" w:cs="Calibri"/>
+                <w:sz w:val="22"/>
+                <w:szCs w:val="22"/>
+                <w:lang w:val="pl-PL"/>
+              </w:rPr>
+              <w:t>, informacje będą ujawniane raz do roku, a każdy okres sprawozdawczy obejmie pełny rok kalendarzowy („Okres Sprawozdawczy”). Pierwszym Okresem Sprawozdawczym będzie rok kalendarzowy 2015; w odniesieniu do danych z 2015 roku ujawnienie nastąpi do połowy 2016 roku, a w odniesieniu do danych za okres sprawozdawczy 2016, ujawnienie nastąpi do połowy roku 2017.</w:t>
+            </w:r>
+          </w:p>
+          <w:p>
+            <w:pPr>
+              <w:jc w:val="both"/>
+              <w:rPr>
+                <w:rFonts w:ascii="Calibri" w:hAnsi="Calibri" w:cs="Calibri"/>
+                <w:sz w:val="22"/>
+                <w:szCs w:val="22"/>
+                <w:lang w:val="pl-PL"/>
+              </w:rPr>
+            </w:pPr>
+          </w:p>
+          <w:p>
+            <w:pPr>
+              <w:jc w:val="both"/>
+              <w:rPr>
+                <w:rFonts w:ascii="Calibri" w:hAnsi="Calibri" w:cs="Calibri"/>
+                <w:sz w:val="22"/>
+                <w:szCs w:val="22"/>
+                <w:lang w:val="pl-PL"/>
+              </w:rPr>
+            </w:pPr>
+            <w:r>
+              <w:rPr>
+                <w:rFonts w:ascii="Calibri" w:hAnsi="Calibri" w:cs="Calibri"/>
+                <w:sz w:val="22"/>
+                <w:szCs w:val="22"/>
+                <w:lang w:val="pl-PL"/>
+              </w:rPr>
+              <w:t xml:space="preserve">Dodatkowo, w ramach Programu </w:t>
+            </w:r>
+            <w:r>
+              <w:rPr>
+                <w:rFonts w:ascii="Calibri" w:hAnsi="Calibri" w:cs="Calibri"/>
+                <w:sz w:val="22"/>
+                <w:szCs w:val="22"/>
+                <w:lang w:val="pl-PL"/>
+              </w:rPr>
+              <w:t>Przejrzystości</w:t>
+            </w:r>
+            <w:r>
+              <w:rPr>
+                <w:rFonts w:ascii="Calibri" w:hAnsi="Calibri" w:cs="Calibri"/>
+                <w:sz w:val="22"/>
+                <w:szCs w:val="22"/>
+                <w:lang w:val="pl-PL"/>
+              </w:rPr>
+              <w:t xml:space="preserve"> Lilly, fakt zawarcia niniejszej Umowy będzie podany do wiadomości następujących osób </w:t>
+            </w:r>
+            <w:r>
+              <w:rPr>
+                <w:rFonts w:ascii="Calibri" w:hAnsi="Calibri" w:cs="Calibri"/>
+                <w:sz w:val="22"/>
+                <w:szCs w:val="22"/>
+                <w:lang w:val="pl-PL"/>
+              </w:rPr>
+              <w:t>wskazanych przez Wykonawcę</w:t>
+            </w:r>
+            <w:r>
+              <w:rPr>
+                <w:rFonts w:ascii="Calibri" w:hAnsi="Calibri" w:cs="Calibri"/>
+                <w:sz w:val="22"/>
+                <w:szCs w:val="22"/>
+                <w:lang w:val="pl-PL"/>
+              </w:rPr>
+              <w:t>: [</w:t>
+            </w:r>
+            <w:r>
+              <w:rPr>
+                <w:rFonts w:ascii="Calibri" w:hAnsi="Calibri" w:cs="Calibri"/>
+                <w:sz w:val="22"/>
+                <w:szCs w:val="22"/>
+                <w:lang w:val="pl-PL"/>
+              </w:rPr>
+              <w:t>Imię, Nazwisko i Instytucja</w:t>
+            </w:r>
+            <w:r>
+              <w:rPr>
+                <w:rFonts w:ascii="Calibri" w:hAnsi="Calibri" w:cs="Calibri"/>
+                <w:sz w:val="22"/>
+                <w:szCs w:val="22"/>
+                <w:lang w:val="pl-PL"/>
+              </w:rPr>
+              <w:t xml:space="preserve">] </w:t>
+            </w:r>
+            <w:r>
+              <w:rPr>
+                <w:rFonts w:ascii="Calibri" w:hAnsi="Calibri" w:cs="Calibri"/>
+                <w:sz w:val="22"/>
+                <w:szCs w:val="22"/>
+                <w:lang w:val="pl-PL"/>
+              </w:rPr>
+              <w:t xml:space="preserve">oraz </w:t>
+            </w:r>
+            <w:r>
+              <w:rPr>
+                <w:rFonts w:ascii="Calibri" w:hAnsi="Calibri" w:cs="Calibri"/>
+                <w:sz w:val="22"/>
+                <w:szCs w:val="22"/>
+                <w:lang w:val="pl-PL"/>
+              </w:rPr>
+              <w:t>[</w:t>
+            </w:r>
+            <w:r>
+              <w:rPr>
+                <w:rFonts w:ascii="Calibri" w:hAnsi="Calibri" w:cs="Calibri"/>
+                <w:sz w:val="22"/>
+                <w:szCs w:val="22"/>
+                <w:lang w:val="pl-PL"/>
+              </w:rPr>
+              <w:t>Imię, Nazwisko i Instytucja</w:t>
+            </w:r>
+            <w:r>
+              <w:rPr>
+                <w:rFonts w:ascii="Calibri" w:hAnsi="Calibri" w:cs="Calibri"/>
+                <w:sz w:val="22"/>
+                <w:szCs w:val="22"/>
+                <w:lang w:val="pl-PL"/>
+              </w:rPr>
+              <w:t>]</w:t>
+            </w:r>
+            <w:r>
+              <w:rPr>
+                <w:rFonts w:ascii="Calibri" w:hAnsi="Calibri" w:cs="Calibri"/>
+                <w:sz w:val="22"/>
+                <w:szCs w:val="22"/>
+                <w:lang w:val="pl-PL"/>
+              </w:rPr>
+              <w:t xml:space="preserve">. </w:t>
+            </w:r>
+            <w:r>
+              <w:rPr>
+                <w:rFonts w:ascii="Calibri" w:hAnsi="Calibri" w:cs="Calibri"/>
+                <w:sz w:val="22"/>
+                <w:szCs w:val="22"/>
+                <w:lang w:val="pl-PL"/>
+              </w:rPr>
+              <w:t xml:space="preserve">W przypadku zmiany </w:t>
+            </w:r>
+            <w:r>
+              <w:rPr>
+                <w:rFonts w:ascii="Calibri" w:hAnsi="Calibri" w:cs="Calibri"/>
+                <w:sz w:val="22"/>
+                <w:szCs w:val="22"/>
+                <w:lang w:val="pl-PL"/>
+              </w:rPr>
+              <w:t xml:space="preserve">powyższych informacji Wykonawca zawiadomi Lilly na następujący </w:t>
+            </w:r>
+            <w:r>
+              <w:rPr>
+                <w:rFonts w:ascii="Calibri" w:hAnsi="Calibri" w:cs="Calibri"/>
+                <w:sz w:val="22"/>
+                <w:szCs w:val="22"/>
+                <w:lang w:val="pl-PL"/>
+              </w:rPr>
+              <w:t xml:space="preserve">adres </w:t>
+            </w:r>
+            <w:r>
+              <w:rPr>
+                <w:rFonts w:ascii="Calibri" w:hAnsi="Calibri" w:cs="Calibri"/>
+                <w:sz w:val="22"/>
+                <w:szCs w:val="22"/>
+                <w:lang w:val="pl-PL"/>
+              </w:rPr>
+              <w:t xml:space="preserve">email: </w:t>
+            </w:r>
+            <w:r>
+              <w:rPr>
+                <w:rFonts w:ascii="Calibri" w:hAnsi="Calibri" w:cs="Calibri"/>
+                <w:sz w:val="22"/>
+                <w:szCs w:val="22"/>
+                <w:lang w:val="pl-PL"/>
+              </w:rPr>
+              <w:t>Lilly_Polska_CMS@lilly.com</w:t>
             </w:r>
           </w:p>
         </w:tc>
@@ -3479,7 +4380,7 @@
               <w:spacing w:afterLines="60" w:after="144"/>
               <w:jc w:val="both"/>
               <w:rPr>
-                <w:rFonts w:ascii="Arial" w:hAnsi="Arial" w:cs="Arial"/>
+                <w:rFonts w:ascii="Calibri" w:hAnsi="Calibri" w:cs="Arial"/>
                 <w:b/>
                 <w:sz w:val="22"/>
                 <w:szCs w:val="22"/>
@@ -3488,7 +4389,7 @@
             </w:pPr>
             <w:r>
               <w:rPr>
-                <w:rFonts w:ascii="Arial" w:hAnsi="Arial" w:cs="Arial"/>
+                <w:rFonts w:ascii="Calibri" w:hAnsi="Calibri" w:cs="Arial"/>
                 <w:b/>
                 <w:sz w:val="22"/>
                 <w:szCs w:val="22"/>
@@ -3500,17 +4401,18 @@
           <w:p>
             <w:pPr>
               <w:spacing w:afterLines="60" w:after="144"/>
-              <w:jc w:val="both"/>
-              <w:rPr>
-                <w:rFonts w:ascii="Arial" w:hAnsi="Arial" w:cs="Arial"/>
-                <w:sz w:val="22"/>
-                <w:szCs w:val="22"/>
-                <w:lang w:val="pl-PL"/>
-              </w:rPr>
-            </w:pPr>
-            <w:r>
-              <w:rPr>
-                <w:rFonts w:ascii="Arial" w:hAnsi="Arial" w:cs="Arial"/>
+              <w:ind w:left="426"/>
+              <w:jc w:val="both"/>
+              <w:rPr>
+                <w:rFonts w:ascii="Calibri" w:hAnsi="Calibri" w:cs="Arial"/>
+                <w:sz w:val="22"/>
+                <w:szCs w:val="22"/>
+                <w:lang w:val="pl-PL"/>
+              </w:rPr>
+            </w:pPr>
+            <w:r>
+              <w:rPr>
+                <w:rFonts w:ascii="Calibri" w:hAnsi="Calibri" w:cs="Arial"/>
                 <w:sz w:val="22"/>
                 <w:szCs w:val="22"/>
                 <w:lang w:val="pl-PL"/>
@@ -3519,7 +4421,7 @@
             </w:r>
             <w:r>
               <w:rPr>
-                <w:rFonts w:ascii="Arial" w:hAnsi="Arial" w:cs="Arial"/>
+                <w:rFonts w:ascii="Calibri" w:hAnsi="Calibri" w:cs="Arial"/>
                 <w:sz w:val="22"/>
                 <w:szCs w:val="22"/>
                 <w:lang w:val="pl-PL"/>
@@ -3528,7 +4430,7 @@
             </w:r>
             <w:r>
               <w:rPr>
-                <w:rFonts w:ascii="Arial" w:hAnsi="Arial" w:cs="Arial"/>
+                <w:rFonts w:ascii="Calibri" w:hAnsi="Calibri" w:cs="Arial"/>
                 <w:sz w:val="22"/>
                 <w:szCs w:val="22"/>
                 <w:lang w:val="pl-PL"/>
@@ -3537,7 +4439,7 @@
             </w:r>
             <w:r>
               <w:rPr>
-                <w:rFonts w:ascii="Arial" w:hAnsi="Arial" w:cs="Arial"/>
+                <w:rFonts w:ascii="Calibri" w:hAnsi="Calibri" w:cs="Arial"/>
                 <w:sz w:val="22"/>
                 <w:szCs w:val="22"/>
                 <w:lang w:val="pl-PL"/>
@@ -3546,7 +4448,7 @@
             </w:r>
             <w:r>
               <w:rPr>
-                <w:rFonts w:ascii="Arial" w:hAnsi="Arial" w:cs="Arial"/>
+                <w:rFonts w:ascii="Calibri" w:hAnsi="Calibri" w:cs="Arial"/>
                 <w:sz w:val="22"/>
                 <w:szCs w:val="22"/>
                 <w:lang w:val="pl-PL"/>
@@ -3556,76 +4458,71 @@
           </w:p>
           <w:p>
             <w:pPr>
+              <w:pStyle w:val="ListParagraph"/>
+              <w:numPr>
+                <w:ilvl w:val="0"/>
+                <w:numId w:val="5"/>
+              </w:numPr>
               <w:spacing w:afterLines="60" w:after="144"/>
-              <w:jc w:val="both"/>
-              <w:rPr>
-                <w:rFonts w:ascii="Arial" w:hAnsi="Arial" w:cs="Arial"/>
-                <w:sz w:val="22"/>
-                <w:szCs w:val="22"/>
-                <w:lang w:val="pl-PL"/>
-              </w:rPr>
-            </w:pPr>
-            <w:r>
-              <w:rPr>
-                <w:rFonts w:ascii="Arial" w:hAnsi="Arial" w:cs="Arial"/>
-                <w:sz w:val="22"/>
-                <w:szCs w:val="22"/>
-                <w:lang w:val="pl-PL"/>
-              </w:rPr>
-              <w:instrText>muszą zostać przekazane Lilly drog</w:instrText>
-            </w:r>
-            <w:r>
-              <w:rPr>
-                <w:rFonts w:ascii="Arial" w:hAnsi="Arial" w:cs="Arial"/>
-                <w:sz w:val="22"/>
-                <w:szCs w:val="22"/>
-                <w:lang w:val="pl-PL"/>
-              </w:rPr>
-              <w:instrText xml:space="preserve">ą elektroniczną na co najmniej 7 </w:instrText>
-            </w:r>
-            <w:r>
-              <w:rPr>
-                <w:rFonts w:ascii="Arial" w:hAnsi="Arial" w:cs="Arial"/>
-                <w:sz w:val="22"/>
-                <w:szCs w:val="22"/>
-                <w:lang w:val="pl-PL"/>
-              </w:rPr>
-              <w:instrText>d</w:instrText>
-            </w:r>
-            <w:r>
-              <w:rPr>
-                <w:rFonts w:ascii="Arial" w:hAnsi="Arial" w:cs="Arial"/>
-                <w:sz w:val="22"/>
-                <w:szCs w:val="22"/>
-                <w:lang w:val="pl-PL"/>
-              </w:rPr>
-              <w:instrText>ni roboczych</w:instrText>
-            </w:r>
-            <w:r>
-              <w:rPr>
-                <w:rFonts w:ascii="Arial" w:hAnsi="Arial" w:cs="Arial"/>
-                <w:sz w:val="22"/>
-                <w:szCs w:val="22"/>
-                <w:lang w:val="pl-PL"/>
-              </w:rPr>
-              <w:instrText xml:space="preserve"> przed terminem wydarzenia (Lilly zastrzega sobie prawo do weryfikacji prezentacji pod kątem zgodności z lokalnym kodeksem branżowym, przepisami prawa i regulacjami, oraz w celu wprowadzenia koniecznych zmian zgodnych z lokalnymi wymogami);</w:instrText>
-            </w:r>
-          </w:p>
-          <w:p>
-            <w:pPr>
+              <w:ind w:left="1260"/>
+              <w:jc w:val="both"/>
+              <w:rPr>
+                <w:rFonts w:ascii="Calibri" w:hAnsi="Calibri" w:cs="Arial"/>
+                <w:sz w:val="22"/>
+                <w:szCs w:val="22"/>
+                <w:lang w:val="pl-PL"/>
+              </w:rPr>
+            </w:pPr>
+            <w:r>
+              <w:rPr>
+                <w:rFonts w:ascii="Calibri" w:hAnsi="Calibri" w:cs="Arial"/>
+                <w:sz w:val="22"/>
+                <w:szCs w:val="22"/>
+                <w:lang w:val="pl-PL"/>
+              </w:rPr>
+              <w:instrText>muszą zostać przekazane Lilly drogą elektroniczną na co najmniej [</w:instrText>
+            </w:r>
+            <w:r>
+              <w:rPr>
+                <w:rFonts w:ascii="Calibri" w:hAnsi="Calibri" w:cs="Arial"/>
+                <w:b/>
+                <w:sz w:val="22"/>
+                <w:szCs w:val="22"/>
+                <w:lang w:val="pl-PL"/>
+              </w:rPr>
+              <w:instrText>wstaw</w:instrText>
+            </w:r>
+            <w:r>
+              <w:rPr>
+                <w:rFonts w:ascii="Calibri" w:hAnsi="Calibri" w:cs="Arial"/>
+                <w:sz w:val="22"/>
+                <w:szCs w:val="22"/>
+                <w:lang w:val="pl-PL"/>
+              </w:rPr>
+              <w:instrText>] dni robocze / roboczych przed terminem wydarzenia (Lilly zastrzega sobie prawo do weryfikacji prezentacji pod kątem zgodności z lokalnym kodeksem branżowym, przepisami prawa i regulacjami, oraz w celu wprowadzenia koniecznych zmian zgodnych z lokalnymi wymogami);</w:instrText>
+            </w:r>
+          </w:p>
+          <w:p>
+            <w:pPr>
+              <w:pStyle w:val="ListParagraph"/>
+              <w:numPr>
+                <w:ilvl w:val="0"/>
+                <w:numId w:val="5"/>
+              </w:numPr>
               <w:shd w:val="clear" w:color="auto" w:fill="FFFFFF"/>
               <w:spacing w:afterLines="60" w:after="144"/>
-              <w:jc w:val="both"/>
-              <w:rPr>
-                <w:rFonts w:ascii="Arial" w:hAnsi="Arial" w:cs="Arial"/>
-                <w:sz w:val="22"/>
-                <w:szCs w:val="22"/>
-                <w:lang w:val="pl-PL"/>
-              </w:rPr>
-            </w:pPr>
-            <w:r>
-              <w:rPr>
-                <w:rFonts w:ascii="Arial" w:hAnsi="Arial" w:cs="Arial"/>
+              <w:ind w:left="1260"/>
+              <w:jc w:val="both"/>
+              <w:rPr>
+                <w:rFonts w:ascii="Calibri" w:hAnsi="Calibri" w:cs="Arial"/>
+                <w:sz w:val="22"/>
+                <w:szCs w:val="22"/>
+                <w:lang w:val="pl-PL"/>
+              </w:rPr>
+            </w:pPr>
+            <w:r>
+              <w:rPr>
+                <w:rFonts w:ascii="Calibri" w:hAnsi="Calibri" w:cs="Arial"/>
                 <w:sz w:val="22"/>
                 <w:szCs w:val="22"/>
                 <w:lang w:val="pl-PL"/>
@@ -3634,7 +4531,7 @@
             </w:r>
             <w:r>
               <w:rPr>
-                <w:rFonts w:ascii="Arial" w:hAnsi="Arial" w:cs="Arial"/>
+                <w:rFonts w:ascii="Calibri" w:hAnsi="Calibri" w:cs="Arial"/>
                 <w:i/>
                 <w:sz w:val="22"/>
                 <w:szCs w:val="22"/>
@@ -3644,7 +4541,7 @@
             </w:r>
             <w:r>
               <w:rPr>
-                <w:rFonts w:ascii="Arial" w:hAnsi="Arial" w:cs="Arial"/>
+                <w:rFonts w:ascii="Calibri" w:hAnsi="Calibri" w:cs="Arial"/>
                 <w:sz w:val="22"/>
                 <w:szCs w:val="22"/>
                 <w:lang w:val="pl-PL"/>
@@ -3653,7 +4550,7 @@
             </w:r>
             <w:r>
               <w:rPr>
-                <w:rFonts w:ascii="Arial" w:hAnsi="Arial" w:cs="Arial"/>
+                <w:rFonts w:ascii="Calibri" w:hAnsi="Calibri" w:cs="Arial"/>
                 <w:i/>
                 <w:sz w:val="22"/>
                 <w:szCs w:val="22"/>
@@ -3663,7 +4560,7 @@
             </w:r>
             <w:r>
               <w:rPr>
-                <w:rFonts w:ascii="Arial" w:hAnsi="Arial" w:cs="Arial"/>
+                <w:rFonts w:ascii="Calibri" w:hAnsi="Calibri" w:cs="Arial"/>
                 <w:sz w:val="22"/>
                 <w:szCs w:val="22"/>
                 <w:lang w:val="pl-PL"/>
@@ -3672,7 +4569,7 @@
             </w:r>
             <w:r>
               <w:rPr>
-                <w:rFonts w:ascii="Arial" w:hAnsi="Arial" w:cs="Arial"/>
+                <w:rFonts w:ascii="Calibri" w:hAnsi="Calibri" w:cs="Arial"/>
                 <w:i/>
                 <w:sz w:val="22"/>
                 <w:szCs w:val="22"/>
@@ -3682,7 +4579,7 @@
             </w:r>
             <w:r>
               <w:rPr>
-                <w:rFonts w:ascii="Arial" w:hAnsi="Arial" w:cs="Arial"/>
+                <w:rFonts w:ascii="Calibri" w:hAnsi="Calibri" w:cs="Arial"/>
                 <w:sz w:val="22"/>
                 <w:szCs w:val="22"/>
                 <w:lang w:val="pl-PL"/>
@@ -3692,18 +4589,24 @@
           </w:p>
           <w:p>
             <w:pPr>
+              <w:pStyle w:val="ListParagraph"/>
+              <w:numPr>
+                <w:ilvl w:val="0"/>
+                <w:numId w:val="5"/>
+              </w:numPr>
               <w:spacing w:afterLines="60" w:after="144"/>
-              <w:jc w:val="both"/>
-              <w:rPr>
-                <w:rFonts w:ascii="Arial" w:hAnsi="Arial" w:cs="Arial"/>
-                <w:sz w:val="22"/>
-                <w:szCs w:val="22"/>
-                <w:lang w:val="pl-PL"/>
-              </w:rPr>
-            </w:pPr>
-            <w:r>
-              <w:rPr>
-                <w:rFonts w:ascii="Arial" w:hAnsi="Arial" w:cs="Arial"/>
+              <w:ind w:left="1260"/>
+              <w:jc w:val="both"/>
+              <w:rPr>
+                <w:rFonts w:ascii="Calibri" w:hAnsi="Calibri" w:cs="Arial"/>
+                <w:sz w:val="22"/>
+                <w:szCs w:val="22"/>
+                <w:lang w:val="pl-PL"/>
+              </w:rPr>
+            </w:pPr>
+            <w:r>
+              <w:rPr>
+                <w:rFonts w:ascii="Calibri" w:hAnsi="Calibri" w:cs="Arial"/>
                 <w:sz w:val="22"/>
                 <w:szCs w:val="22"/>
                 <w:lang w:val="pl-PL"/>
@@ -3712,7 +4615,7 @@
             </w:r>
             <w:r>
               <w:rPr>
-                <w:rFonts w:ascii="Arial" w:hAnsi="Arial" w:cs="Arial"/>
+                <w:rFonts w:ascii="Calibri" w:hAnsi="Calibri" w:cs="Arial"/>
                 <w:sz w:val="22"/>
                 <w:szCs w:val="22"/>
                 <w:lang w:val="pl-PL"/>
@@ -3721,16 +4624,65 @@
             </w:r>
             <w:r>
               <w:rPr>
-                <w:rFonts w:ascii="Arial" w:hAnsi="Arial" w:cs="Arial"/>
+                <w:rFonts w:ascii="Calibri" w:hAnsi="Calibri" w:cs="Arial"/>
                 <w:sz w:val="22"/>
                 <w:szCs w:val="22"/>
                 <w:lang w:val="pl-PL"/>
               </w:rPr>
               <w:instrText>z Lilly (takie jak: prelegent, konsultant, doradca, badacz lub inwestor); oraz</w:instrText>
             </w:r>
-            <w:r>
-              <w:rPr>
-                <w:rFonts w:ascii="Arial" w:hAnsi="Arial" w:cs="Arial"/>
+          </w:p>
+          <w:p>
+            <w:pPr>
+              <w:pStyle w:val="ListParagraph"/>
+              <w:numPr>
+                <w:ilvl w:val="0"/>
+                <w:numId w:val="5"/>
+              </w:numPr>
+              <w:spacing w:afterLines="60" w:after="144"/>
+              <w:ind w:left="1260"/>
+              <w:jc w:val="both"/>
+              <w:rPr>
+                <w:rFonts w:ascii="Calibri" w:hAnsi="Calibri" w:cs="Arial"/>
+                <w:sz w:val="22"/>
+                <w:szCs w:val="22"/>
+                <w:lang w:val="pl-PL"/>
+              </w:rPr>
+            </w:pPr>
+            <w:r>
+              <w:rPr>
+                <w:rFonts w:ascii="Calibri" w:hAnsi="Calibri" w:cs="Arial"/>
+                <w:sz w:val="22"/>
+                <w:szCs w:val="22"/>
+                <w:lang w:val="pl-PL"/>
+              </w:rPr>
+              <w:instrText>nie mogą podlegać żadnym zmianom po ich weryfikacji przez Lilly; wszelkie zmiany wymagają ponownej weryfikacji materiałów przez Lilly przed ich wykorzystaniem.</w:instrText>
+            </w:r>
+          </w:p>
+          <w:p>
+            <w:pPr>
+              <w:spacing w:afterLines="60" w:after="144"/>
+              <w:ind w:left="426"/>
+              <w:jc w:val="both"/>
+              <w:rPr>
+                <w:rFonts w:ascii="Calibri" w:hAnsi="Calibri" w:cs="Arial"/>
+                <w:sz w:val="22"/>
+                <w:szCs w:val="22"/>
+                <w:lang w:val="pl-PL"/>
+              </w:rPr>
+            </w:pPr>
+            <w:r>
+              <w:rPr>
+                <w:rFonts w:ascii="Calibri" w:hAnsi="Calibri" w:cs="Arial"/>
+                <w:sz w:val="22"/>
+                <w:szCs w:val="22"/>
+                <w:lang w:val="pl-PL"/>
+              </w:rPr>
+              <w:instrText>W przypadku, w którym uczestnik spotkania, z własnej inicjatywy, zwróci się o informacje, które nie są zawarte w pozwoleniu na dopuszczenie do obrotu Produktu / charakterystyce Produktu lub są z nimi niezgodne (włączając w to informacje dotyczące niezarejestrowanych produktów, wskazań, dawek, form podania, schematów dawkowania, terapii skojarzonej i bezpieczeństwa), Wykonawca</w:instrText>
+            </w:r>
+            <w:r>
+              <w:rPr>
+                <w:rFonts w:ascii="Calibri" w:hAnsi="Calibri" w:cs="Arial"/>
                 <w:sz w:val="22"/>
                 <w:szCs w:val="22"/>
                 <w:lang w:val="pl-PL"/>
@@ -3739,46 +4691,7 @@
             </w:r>
             <w:r>
               <w:rPr>
-                <w:rFonts w:ascii="Arial" w:hAnsi="Arial" w:cs="Arial"/>
-                <w:sz w:val="22"/>
-                <w:szCs w:val="22"/>
-                <w:lang w:val="pl-PL"/>
-              </w:rPr>
-              <w:instrText>nie mogą podlegać żadnym zmianom po ich weryfikacji przez Lilly; wszelkie zmiany wymagają ponownej weryfikacji materiałów przez Lilly przed ich wykorzystaniem.</w:instrText>
-            </w:r>
-          </w:p>
-          <w:p>
-            <w:pPr>
-              <w:spacing w:afterLines="60" w:after="144"/>
-              <w:jc w:val="both"/>
-              <w:rPr>
-                <w:rFonts w:ascii="Arial" w:hAnsi="Arial" w:cs="Arial"/>
-                <w:sz w:val="22"/>
-                <w:szCs w:val="22"/>
-                <w:lang w:val="pl-PL"/>
-              </w:rPr>
-            </w:pPr>
-            <w:r>
-              <w:rPr>
-                <w:rFonts w:ascii="Arial" w:hAnsi="Arial" w:cs="Arial"/>
-                <w:sz w:val="22"/>
-                <w:szCs w:val="22"/>
-                <w:lang w:val="pl-PL"/>
-              </w:rPr>
-              <w:instrText>W przypadku, w którym uczestnik spotkania, z własnej inicjatywy, zwróci się o informacje, które nie są zawarte w pozwoleniu na dopuszczenie do obrotu Produktu / charakterystyce Produktu lub są z nimi niezgodne (włączając w to informacje dotyczące niezarejestrowanych produktów, wskazań, dawek, form podania, schematów dawkowania, terapii skojarzonej i bezpieczeństwa), Wykonawca</w:instrText>
-            </w:r>
-            <w:r>
-              <w:rPr>
-                <w:rFonts w:ascii="Arial" w:hAnsi="Arial" w:cs="Arial"/>
-                <w:sz w:val="22"/>
-                <w:szCs w:val="22"/>
-                <w:lang w:val="pl-PL"/>
-              </w:rPr>
-              <w:instrText xml:space="preserve"> </w:instrText>
-            </w:r>
-            <w:r>
-              <w:rPr>
-                <w:rFonts w:ascii="Arial" w:hAnsi="Arial" w:cs="Arial"/>
+                <w:rFonts w:ascii="Calibri" w:hAnsi="Calibri" w:cs="Arial"/>
                 <w:sz w:val="22"/>
                 <w:szCs w:val="22"/>
                 <w:lang w:val="pl-PL"/>
@@ -3798,7 +4711,7 @@
             </w:pPr>
             <w:r>
               <w:rPr>
-                <w:rFonts w:ascii="Arial" w:hAnsi="Arial" w:cs="Arial"/>
+                <w:rFonts w:ascii="Calibri" w:hAnsi="Calibri" w:cs="Arial"/>
                 <w:sz w:val="22"/>
                 <w:szCs w:val="22"/>
                 <w:lang w:val="pl-PL"/>
@@ -3911,7 +4824,7 @@
             <w:pPr>
               <w:spacing w:afterLines="60" w:after="144"/>
               <w:rPr>
-                <w:rFonts w:ascii="Arial" w:hAnsi="Arial" w:cs="Arial"/>
+                <w:rFonts w:ascii="Calibri" w:hAnsi="Calibri" w:cs="Arial"/>
                 <w:b/>
                 <w:bCs/>
                 <w:color w:val="FF0000"/>
@@ -3922,215 +4835,320 @@
             </w:pPr>
             <w:r>
               <w:rPr>
-                <w:rFonts w:ascii="Arial" w:hAnsi="Arial" w:cs="Arial"/>
+                <w:rFonts w:ascii="Calibri" w:hAnsi="Calibri" w:cs="Arial"/>
                 <w:b/>
                 <w:sz w:val="22"/>
                 <w:szCs w:val="22"/>
                 <w:lang w:val="pl-PL"/>
               </w:rPr>
+              <w:instrText>Szczegółowe Warunki dotyczące Spotkań</w:instrText>
+            </w:r>
+            <w:r>
+              <w:rPr>
+                <w:rFonts w:ascii="Calibri" w:hAnsi="Calibri" w:cs="Arial"/>
+                <w:sz w:val="22"/>
+                <w:szCs w:val="22"/>
+                <w:lang w:val="pl-PL"/>
+              </w:rPr>
+              <w:instrText xml:space="preserve"> </w:instrText>
+            </w:r>
+            <w:r>
+              <w:rPr>
+                <w:rFonts w:ascii="Calibri" w:hAnsi="Calibri" w:cs="Arial"/>
+                <w:b/>
+                <w:sz w:val="22"/>
+                <w:szCs w:val="22"/>
+                <w:lang w:val="pl-PL"/>
+              </w:rPr>
+              <w:instrText>o charakterze edukacyjno- zdrowotnym</w:instrText>
+            </w:r>
+          </w:p>
+          <w:p>
+            <w:pPr>
+              <w:spacing w:afterLines="60" w:after="144"/>
+              <w:ind w:left="426"/>
+              <w:jc w:val="both"/>
+              <w:rPr>
+                <w:rFonts w:ascii="Calibri" w:hAnsi="Calibri" w:cs="Arial"/>
+                <w:sz w:val="22"/>
+                <w:szCs w:val="22"/>
+                <w:lang w:val="pl-PL"/>
+              </w:rPr>
+            </w:pPr>
+            <w:r>
+              <w:rPr>
+                <w:rFonts w:ascii="Calibri" w:hAnsi="Calibri" w:cs="Arial"/>
+                <w:sz w:val="22"/>
+                <w:szCs w:val="22"/>
+                <w:lang w:val="pl-PL"/>
+              </w:rPr>
               <w:lastRenderedPageBreak/>
-              <w:instrText>Szczegółowe Warunki dotyczące Spotkań</w:instrText>
-            </w:r>
-            <w:r>
-              <w:rPr>
-                <w:rFonts w:ascii="Arial" w:hAnsi="Arial" w:cs="Arial"/>
-                <w:sz w:val="22"/>
-                <w:szCs w:val="22"/>
-                <w:lang w:val="pl-PL"/>
-              </w:rPr>
-              <w:instrText xml:space="preserve"> </w:instrText>
-            </w:r>
-            <w:r>
-              <w:rPr>
-                <w:rFonts w:ascii="Arial" w:hAnsi="Arial" w:cs="Arial"/>
-                <w:b/>
-                <w:sz w:val="22"/>
-                <w:szCs w:val="22"/>
-                <w:lang w:val="pl-PL"/>
-              </w:rPr>
-              <w:instrText>o charakterze edukacyjno- zdrowotnym</w:instrText>
-            </w:r>
-          </w:p>
-          <w:p>
-            <w:pPr>
+              <w:instrText xml:space="preserve">W przypadku, gdy </w:instrText>
+            </w:r>
+            <w:r>
+              <w:rPr>
+                <w:rFonts w:ascii="Calibri" w:hAnsi="Calibri" w:cs="Calibri"/>
+                <w:sz w:val="22"/>
+                <w:szCs w:val="22"/>
+                <w:lang w:val="pl-PL"/>
+              </w:rPr>
+              <w:instrText xml:space="preserve">Wykonawca </w:instrText>
+            </w:r>
+            <w:r>
+              <w:rPr>
+                <w:rFonts w:ascii="Calibri" w:hAnsi="Calibri" w:cs="Arial"/>
+                <w:sz w:val="22"/>
+                <w:szCs w:val="22"/>
+                <w:lang w:val="pl-PL"/>
+              </w:rPr>
+              <w:instrText xml:space="preserve">zobowiąże się do przeprowadzenia prezentacji na Spotkaniu o charakterze edukacyjno-zdrowotnym (oraz gdy </w:instrText>
+            </w:r>
+            <w:r>
+              <w:rPr>
+                <w:rFonts w:ascii="Calibri" w:hAnsi="Calibri" w:cs="Calibri"/>
+                <w:sz w:val="22"/>
+                <w:szCs w:val="22"/>
+                <w:lang w:val="pl-PL"/>
+              </w:rPr>
+              <w:instrText xml:space="preserve">Wykonawca </w:instrText>
+            </w:r>
+            <w:r>
+              <w:rPr>
+                <w:rFonts w:ascii="Calibri" w:hAnsi="Calibri" w:cs="Arial"/>
+                <w:sz w:val="22"/>
+                <w:szCs w:val="22"/>
+                <w:lang w:val="pl-PL"/>
+              </w:rPr>
+              <w:instrText>będzie odpowiedzialny za opracowanie materiałów dla celów ww. prezentacji), prezentacja:</w:instrText>
+            </w:r>
+          </w:p>
+          <w:p>
+            <w:pPr>
+              <w:pStyle w:val="ListParagraph"/>
+              <w:numPr>
+                <w:ilvl w:val="0"/>
+                <w:numId w:val="5"/>
+              </w:numPr>
               <w:spacing w:afterLines="60" w:after="144"/>
-              <w:jc w:val="both"/>
-              <w:rPr>
-                <w:rFonts w:ascii="Arial" w:hAnsi="Arial" w:cs="Arial"/>
-                <w:sz w:val="22"/>
-                <w:szCs w:val="22"/>
-                <w:lang w:val="pl-PL"/>
-              </w:rPr>
-            </w:pPr>
-            <w:r>
-              <w:rPr>
-                <w:rFonts w:ascii="Arial" w:hAnsi="Arial" w:cs="Arial"/>
-                <w:sz w:val="22"/>
-                <w:szCs w:val="22"/>
-                <w:lang w:val="pl-PL"/>
-              </w:rPr>
-              <w:instrText>Spotkaniu o charakterze edukacyjno-zdrowotnym (oraz gdy Wykonawca będzie odpowiedzialny za opracowanie materiałów dla celów ww. prezentacji), prezentacja:</w:instrText>
-            </w:r>
-          </w:p>
-          <w:p>
-            <w:pPr>
+              <w:ind w:left="1260"/>
+              <w:jc w:val="both"/>
+              <w:rPr>
+                <w:rFonts w:ascii="Calibri" w:hAnsi="Calibri" w:cs="Arial"/>
+                <w:sz w:val="22"/>
+                <w:szCs w:val="22"/>
+                <w:lang w:val="pl-PL"/>
+              </w:rPr>
+            </w:pPr>
+            <w:r>
+              <w:rPr>
+                <w:rFonts w:ascii="Calibri" w:hAnsi="Calibri" w:cs="Arial"/>
+                <w:sz w:val="22"/>
+                <w:szCs w:val="22"/>
+                <w:lang w:val="pl-PL"/>
+              </w:rPr>
+              <w:instrText>musi zostać przekazana Lilly drogą elektroniczną na co najmniej [wstaw] dni robocze / roboczych przed terminem wydarzenia (Lilly zastrzega sobie prawo do weryfikacji prezentacji pod kątem zgodności z lokalnym kodeksem branżowym, przepisami prawa i regulacjami, oraz w celu wprowadzenia koniecznych zmian zgodnych z lokalnymi wymogami);</w:instrText>
+            </w:r>
+          </w:p>
+          <w:p>
+            <w:pPr>
+              <w:pStyle w:val="ListParagraph"/>
+              <w:numPr>
+                <w:ilvl w:val="0"/>
+                <w:numId w:val="5"/>
+              </w:numPr>
               <w:spacing w:afterLines="60" w:after="144"/>
-              <w:jc w:val="both"/>
-              <w:rPr>
-                <w:rFonts w:ascii="Arial" w:hAnsi="Arial" w:cs="Arial"/>
-                <w:sz w:val="22"/>
-                <w:szCs w:val="22"/>
-                <w:lang w:val="pl-PL"/>
-              </w:rPr>
-            </w:pPr>
-            <w:r>
-              <w:rPr>
-                <w:rFonts w:ascii="Arial" w:hAnsi="Arial" w:cs="Arial"/>
-                <w:sz w:val="22"/>
-                <w:szCs w:val="22"/>
-                <w:lang w:val="pl-PL"/>
-              </w:rPr>
-              <w:instrText>musi zostać przekazana Lilly drogą elektroniczną na co najmniej [wstaw] dni robocze / roboczych przed terminem wydarzenia (Lilly zastrzega sobie prawo do weryfikacji prezentacji pod kątem zgodności z lokalnym kodeksem branżowym, przepisami prawa i regulacjami, oraz w celu wprowadzenia koniecznych zmian zgodnych z lokalnymi wymogami);</w:instrText>
-            </w:r>
-          </w:p>
-          <w:p>
-            <w:pPr>
+              <w:ind w:left="1260"/>
+              <w:jc w:val="both"/>
+              <w:rPr>
+                <w:rFonts w:ascii="Calibri" w:hAnsi="Calibri" w:cs="Arial"/>
+                <w:sz w:val="22"/>
+                <w:szCs w:val="22"/>
+                <w:lang w:val="pl-PL"/>
+              </w:rPr>
+            </w:pPr>
+            <w:r>
+              <w:rPr>
+                <w:rFonts w:ascii="Calibri" w:hAnsi="Calibri" w:cs="Arial"/>
+                <w:sz w:val="22"/>
+                <w:szCs w:val="22"/>
+                <w:lang w:val="pl-PL"/>
+              </w:rPr>
+              <w:instrText xml:space="preserve">nie może zawierać markowych elementów charakterystycznych dla produktu (np. nazw handlowych, znaków towarowych, kolorów i znaków wodnych produktu); jednakże, w przypadku, gdy mowa będzie o opcjach terapii, należy uwzględnić różne dopuszczone i ogólnie przyjęte oraz odpowiednie opcje leczenia terapeutycznego, zaś informacje dotyczące każdej opcji leczenia powinny być zgodne z pozwoleniem na dopuszczenie do obrotu Produktu / charakterystyką Produktu w kraju, w którym odbywa się prezentacja, właściwie wyważone pod względem treści, formatowania oraz czasu poświęconego na ich omawianie, a także nie powinny być przedstawiane w formie zestawienia (chyba, że w ramach bezpośredniego badania porównawczego (typu </w:instrText>
+            </w:r>
+            <w:r>
+              <w:rPr>
+                <w:rFonts w:ascii="Calibri" w:hAnsi="Calibri" w:cs="Arial"/>
+                <w:i/>
+                <w:sz w:val="22"/>
+                <w:szCs w:val="22"/>
+                <w:lang w:val="pl-PL"/>
+              </w:rPr>
+              <w:instrText>head-to-head trial</w:instrText>
+            </w:r>
+            <w:r>
+              <w:rPr>
+                <w:rFonts w:ascii="Calibri" w:hAnsi="Calibri" w:cs="Arial"/>
+                <w:sz w:val="22"/>
+                <w:szCs w:val="22"/>
+                <w:lang w:val="pl-PL"/>
+              </w:rPr>
+              <w:instrText>));</w:instrText>
+            </w:r>
+          </w:p>
+          <w:p>
+            <w:pPr>
+              <w:pStyle w:val="ListParagraph"/>
+              <w:numPr>
+                <w:ilvl w:val="0"/>
+                <w:numId w:val="5"/>
+              </w:numPr>
               <w:spacing w:afterLines="60" w:after="144"/>
-              <w:jc w:val="both"/>
-              <w:rPr>
-                <w:rFonts w:ascii="Arial" w:hAnsi="Arial" w:cs="Arial"/>
-                <w:sz w:val="22"/>
-                <w:szCs w:val="22"/>
-                <w:lang w:val="pl-PL"/>
-              </w:rPr>
-            </w:pPr>
-            <w:r>
-              <w:rPr>
-                <w:rFonts w:ascii="Arial" w:hAnsi="Arial" w:cs="Arial"/>
-                <w:sz w:val="22"/>
-                <w:szCs w:val="22"/>
-                <w:lang w:val="pl-PL"/>
-              </w:rPr>
-              <w:instrText xml:space="preserve">nie może zawierać markowych elementów charakterystycznych dla produktu (np. nazw handlowych, znaków towarowych, kolorów i znaków wodnych produktu); jednakże, w przypadku, gdy mowa będzie o opcjach terapii, należy uwzględnić różne dopuszczone i ogólnie przyjęte oraz odpowiednie opcje leczenia terapeutycznego, zaś informacje dotyczące każdej opcji leczenia powinny być zgodne z pozwoleniem na dopuszczenie do obrotu Produktu / charakterystyką Produktu w kraju, w którym odbywa się prezentacja, właściwie wyważone pod względem treści, formatowania oraz czasu poświęconego na ich omawianie, a także nie powinny być przedstawiane w formie zestawienia (chyba, że w ramach bezpośredniego badania porównawczego (typu </w:instrText>
-            </w:r>
-            <w:r>
-              <w:rPr>
-                <w:rFonts w:ascii="Arial" w:hAnsi="Arial" w:cs="Arial"/>
-                <w:i/>
-                <w:sz w:val="22"/>
-                <w:szCs w:val="22"/>
-                <w:lang w:val="pl-PL"/>
-              </w:rPr>
-              <w:instrText>head-to-head trial</w:instrText>
-            </w:r>
-            <w:r>
-              <w:rPr>
-                <w:rFonts w:ascii="Arial" w:hAnsi="Arial" w:cs="Arial"/>
-                <w:sz w:val="22"/>
-                <w:szCs w:val="22"/>
-                <w:lang w:val="pl-PL"/>
-              </w:rPr>
-              <w:instrText>));</w:instrText>
-            </w:r>
-          </w:p>
-          <w:p>
-            <w:pPr>
+              <w:ind w:left="1260"/>
+              <w:jc w:val="both"/>
+              <w:rPr>
+                <w:rFonts w:ascii="Calibri" w:hAnsi="Calibri" w:cs="Arial"/>
+                <w:sz w:val="22"/>
+                <w:szCs w:val="22"/>
+                <w:lang w:val="pl-PL"/>
+              </w:rPr>
+            </w:pPr>
+            <w:r>
+              <w:rPr>
+                <w:rFonts w:ascii="Calibri" w:hAnsi="Calibri" w:cs="Arial"/>
+                <w:sz w:val="22"/>
+                <w:szCs w:val="22"/>
+                <w:lang w:val="pl-PL"/>
+              </w:rPr>
+              <w:instrText>nie może zawierać informacji dotyczących badanych cząsteczek, nowych wskazań, rozszerzenia linii produktu itp. Krótka wzmianka o Badanych Cząsteczkach będących w fazie badań klinicznych może zostać zawarta w ramach Sympozjum Satelitarnego pod warunkiem spełnienia dodatkowych wymogów, które Lilly zapewni w ramach przygotowawczego spotkania informacyjnego, jeśli zajdzie taka potrzeba;</w:instrText>
+            </w:r>
+          </w:p>
+          <w:p>
+            <w:pPr>
+              <w:pStyle w:val="ListParagraph"/>
+              <w:numPr>
+                <w:ilvl w:val="0"/>
+                <w:numId w:val="5"/>
+              </w:numPr>
               <w:spacing w:afterLines="60" w:after="144"/>
-              <w:jc w:val="both"/>
-              <w:rPr>
-                <w:rFonts w:ascii="Arial" w:hAnsi="Arial" w:cs="Arial"/>
-                <w:sz w:val="22"/>
-                <w:szCs w:val="22"/>
-                <w:lang w:val="pl-PL"/>
-              </w:rPr>
-            </w:pPr>
-            <w:r>
-              <w:rPr>
-                <w:rFonts w:ascii="Arial" w:hAnsi="Arial" w:cs="Arial"/>
-                <w:sz w:val="22"/>
-                <w:szCs w:val="22"/>
-                <w:lang w:val="pl-PL"/>
-              </w:rPr>
-              <w:instrText>nie może zawierać informacji dotyczących badanych cząsteczek, nowych wskazań, rozszerzenia linii produktu itp. Krótka wzmianka o Badanych Cząsteczkach będących w fazie badań klinicznych może zostać zawarta w ramach Sympozjum Satelitarnego pod warunkiem spełnienia dodatkowych wymogów, które Lilly zapewni w ramach przygotowawczego spotkania informacyjnego, jeśli zajdzie taka potrzeba;</w:instrText>
-            </w:r>
-          </w:p>
-          <w:p>
-            <w:pPr>
+              <w:ind w:left="1260"/>
+              <w:jc w:val="both"/>
+              <w:rPr>
+                <w:rFonts w:ascii="Calibri" w:hAnsi="Calibri" w:cs="Arial"/>
+                <w:sz w:val="22"/>
+                <w:szCs w:val="22"/>
+                <w:lang w:val="pl-PL"/>
+              </w:rPr>
+            </w:pPr>
+            <w:r>
+              <w:rPr>
+                <w:rFonts w:ascii="Calibri" w:hAnsi="Calibri" w:cs="Arial"/>
+                <w:sz w:val="22"/>
+                <w:szCs w:val="22"/>
+                <w:lang w:val="pl-PL"/>
+              </w:rPr>
+              <w:instrText xml:space="preserve">musi ujawniać wszelkie powiązania </w:instrText>
+            </w:r>
+            <w:r>
+              <w:rPr>
+                <w:rFonts w:ascii="Calibri" w:hAnsi="Calibri" w:cs="Calibri"/>
+                <w:sz w:val="22"/>
+                <w:szCs w:val="22"/>
+                <w:lang w:val="pl-PL"/>
+              </w:rPr>
+              <w:instrText xml:space="preserve">Wykonawcy </w:instrText>
+            </w:r>
+            <w:r>
+              <w:rPr>
+                <w:rFonts w:ascii="Calibri" w:hAnsi="Calibri" w:cs="Arial"/>
+                <w:sz w:val="22"/>
+                <w:szCs w:val="22"/>
+                <w:lang w:val="pl-PL"/>
+              </w:rPr>
+              <w:instrText>z Lilly (takie jak: prelegent, konsultant, doradca, badacz lub inwestor); oraz</w:instrText>
+            </w:r>
+          </w:p>
+          <w:p>
+            <w:pPr>
+              <w:pStyle w:val="ListParagraph"/>
+              <w:numPr>
+                <w:ilvl w:val="0"/>
+                <w:numId w:val="5"/>
+              </w:numPr>
               <w:spacing w:afterLines="60" w:after="144"/>
-              <w:jc w:val="both"/>
-              <w:rPr>
-                <w:rFonts w:ascii="Arial" w:hAnsi="Arial" w:cs="Arial"/>
-                <w:sz w:val="22"/>
-                <w:szCs w:val="22"/>
-                <w:lang w:val="pl-PL"/>
-              </w:rPr>
-            </w:pPr>
-            <w:r>
-              <w:rPr>
-                <w:rFonts w:ascii="Arial" w:hAnsi="Arial" w:cs="Arial"/>
-                <w:sz w:val="22"/>
-                <w:szCs w:val="22"/>
-                <w:lang w:val="pl-PL"/>
-              </w:rPr>
-              <w:instrText>musi ujawniać wszelkie powiązania Wykonawcy z Lilly (takie jak: prelegent, konsultant, doradca, badacz lub inwestor); oraz</w:instrText>
+              <w:ind w:left="1260"/>
+              <w:jc w:val="both"/>
+              <w:rPr>
+                <w:rFonts w:ascii="Calibri" w:hAnsi="Calibri" w:cs="Arial"/>
+                <w:sz w:val="22"/>
+                <w:szCs w:val="22"/>
+                <w:lang w:val="pl-PL"/>
+              </w:rPr>
+            </w:pPr>
+            <w:r>
+              <w:rPr>
+                <w:rFonts w:ascii="Calibri" w:hAnsi="Calibri" w:cs="Arial"/>
+                <w:sz w:val="22"/>
+                <w:szCs w:val="22"/>
+                <w:lang w:val="pl-PL"/>
+              </w:rPr>
+              <w:instrText>nie może podlegać żadnym zmianom po ich weryfikacji przez Lilly; wszelkie zmiany wymagają ponownej weryfikacji materiałów przez Lilly przed ich wykorzystaniem.</w:instrText>
             </w:r>
           </w:p>
           <w:p>
             <w:pPr>
               <w:spacing w:afterLines="60" w:after="144"/>
-              <w:jc w:val="both"/>
-              <w:rPr>
-                <w:rFonts w:ascii="Arial" w:hAnsi="Arial" w:cs="Arial"/>
-                <w:sz w:val="22"/>
-                <w:szCs w:val="22"/>
-                <w:lang w:val="pl-PL"/>
-              </w:rPr>
-            </w:pPr>
-            <w:r>
-              <w:rPr>
-                <w:rFonts w:ascii="Arial" w:hAnsi="Arial" w:cs="Arial"/>
-                <w:sz w:val="22"/>
-                <w:szCs w:val="22"/>
-                <w:lang w:val="pl-PL"/>
-              </w:rPr>
-              <w:instrText>nie może podlegać żadnym zmianom po ich weryfikacji przez Lilly; wszelkie zmiany wymagają ponownej weryfikacji materiałów przez Lilly przed ich wykorzystaniem.</w:instrText>
+              <w:ind w:left="426"/>
+              <w:jc w:val="both"/>
+              <w:rPr>
+                <w:rFonts w:ascii="Calibri" w:hAnsi="Calibri" w:cs="Arial"/>
+                <w:sz w:val="22"/>
+                <w:szCs w:val="22"/>
+                <w:lang w:val="pl-PL"/>
+              </w:rPr>
+            </w:pPr>
+            <w:r>
+              <w:rPr>
+                <w:rFonts w:ascii="Calibri" w:hAnsi="Calibri" w:cs="Arial"/>
+                <w:sz w:val="22"/>
+                <w:szCs w:val="22"/>
+                <w:lang w:val="pl-PL"/>
+              </w:rPr>
+              <w:instrText xml:space="preserve">Jeśli uczestnik spotkania, z własnej inicjatywy, zwróci się o informacje, które nie są zawarte w pozwoleniu na dopuszczenie do obrotu Produktu / charakterystyce Produktu lub są z nimi niezgodne (włączając w to informacje dotyczące niezarejestrowanych produktów, wskazań, dawek, form podania, schematów dawkowania, terapii skojarzonej i bezpieczeństwa), </w:instrText>
+            </w:r>
+            <w:r>
+              <w:rPr>
+                <w:rFonts w:ascii="Calibri" w:hAnsi="Calibri" w:cs="Calibri"/>
+                <w:sz w:val="22"/>
+                <w:szCs w:val="22"/>
+                <w:lang w:val="pl-PL"/>
+              </w:rPr>
+              <w:instrText xml:space="preserve">Wykonawca </w:instrText>
+            </w:r>
+            <w:r>
+              <w:rPr>
+                <w:rFonts w:ascii="Calibri" w:hAnsi="Calibri" w:cs="Arial"/>
+                <w:sz w:val="22"/>
+                <w:szCs w:val="22"/>
+                <w:lang w:val="pl-PL"/>
+              </w:rPr>
+              <w:instrText>może odnieść się do takiego pytania wyłącznie po wskazaniu, że tego rodzaju informacje wykraczają poza informacje dostępne w charakterystyce Produktu oraz zwrócić się do słuchaczy o zapoznanie się z pozwoleniem na dopuszczenie do obrotu Produktu /charakterystyką Produktu.</w:instrText>
             </w:r>
           </w:p>
           <w:p>
             <w:pPr>
               <w:spacing w:afterLines="60" w:after="144"/>
-              <w:jc w:val="both"/>
-              <w:rPr>
-                <w:rFonts w:ascii="Arial" w:hAnsi="Arial" w:cs="Arial"/>
-                <w:sz w:val="22"/>
-                <w:szCs w:val="22"/>
-                <w:lang w:val="pl-PL"/>
-              </w:rPr>
-            </w:pPr>
-            <w:r>
-              <w:rPr>
-                <w:rFonts w:ascii="Arial" w:hAnsi="Arial" w:cs="Arial"/>
-                <w:sz w:val="22"/>
-                <w:szCs w:val="22"/>
-                <w:lang w:val="pl-PL"/>
-              </w:rPr>
-              <w:instrText>Jeśli uczestnik spotkania, z własnej inicjatywy, zwróci się o informacje, które nie są zawarte w pozwoleniu na dopuszczenie do obrotu Produktu / charakterystyce Produktu lub są z nimi niezgodne (włączając w to informacje dotyczące niezarejestrowanych produktów, wskazań, dawek, form podania, schematów dawkowania, terapii skojarzonej i bezpieczeństwa), Wykonawca może odnieść się do takiego pytania wyłącznie po wskazaniu, że tego rodzaju informacje wykraczają poza informacje dostępne w charakterystyce Produktu oraz zwrócić się do słuchaczy o zapoznanie się z pozwoleniem na dopuszczenie do obrotu Produktu /charakterystyką Produktu.</w:instrText>
-            </w:r>
-          </w:p>
-          <w:p>
-            <w:pPr>
-              <w:spacing w:afterLines="60" w:after="144"/>
-              <w:jc w:val="both"/>
-              <w:rPr>
-                <w:rFonts w:ascii="Arial" w:hAnsi="Arial" w:cs="Arial"/>
-                <w:sz w:val="22"/>
-                <w:szCs w:val="22"/>
-                <w:lang w:val="pl-PL"/>
-              </w:rPr>
-            </w:pPr>
-            <w:r>
-              <w:rPr>
-                <w:rFonts w:ascii="Arial" w:hAnsi="Arial" w:cs="Arial"/>
+              <w:ind w:left="426"/>
+              <w:jc w:val="both"/>
+              <w:rPr>
+                <w:rFonts w:ascii="Calibri" w:hAnsi="Calibri" w:cs="Arial"/>
+                <w:sz w:val="22"/>
+                <w:szCs w:val="22"/>
+                <w:lang w:val="pl-PL"/>
+              </w:rPr>
+            </w:pPr>
+            <w:r>
+              <w:rPr>
+                <w:rFonts w:ascii="Calibri" w:hAnsi="Calibri" w:cs="Arial"/>
                 <w:sz w:val="22"/>
                 <w:szCs w:val="22"/>
                 <w:lang w:val="pl-PL"/>
@@ -4145,7 +5163,6 @@
               <w:rPr>
                 <w:rFonts w:ascii="Arial" w:hAnsi="Arial" w:cs="Arial"/>
                 <w:sz w:val="22"/>
-                <w:szCs w:val="22"/>
                 <w:lang w:val="da-DK" w:eastAsia="da-DK" w:bidi="da-DK"/>
               </w:rPr>
             </w:pPr>
@@ -4169,6 +5186,7 @@
           <w:sz w:val="22"/>
           <w:szCs w:val="22"/>
         </w:rPr>
+        <w:lastRenderedPageBreak/>
         <w:instrText xml:space="preserve">"\* MERGEFORMAT </w:instrText>
       </w:r>
       <w:r>
@@ -4227,7 +5245,23 @@
           <w:sz w:val="22"/>
           <w:szCs w:val="22"/>
         </w:rPr>
-        <w:instrText>"="Scientific Exchange" "</w:instrText>
+        <w:instrText>"="Scientific E</w:instrText>
+      </w:r>
+      <w:r>
+        <w:rPr>
+          <w:rFonts w:ascii="Arial" w:hAnsi="Arial" w:cs="Arial"/>
+          <w:sz w:val="22"/>
+          <w:szCs w:val="22"/>
+        </w:rPr>
+        <w:instrText>x</w:instrText>
+      </w:r>
+      <w:r>
+        <w:rPr>
+          <w:rFonts w:ascii="Arial" w:hAnsi="Arial" w:cs="Arial"/>
+          <w:sz w:val="22"/>
+          <w:szCs w:val="22"/>
+        </w:rPr>
+        <w:instrText>change" "</w:instrText>
       </w:r>
     </w:p>
     <w:tbl>
@@ -4255,7 +5289,7 @@
               <w:spacing w:afterLines="60" w:after="144"/>
               <w:jc w:val="both"/>
               <w:rPr>
-                <w:rFonts w:ascii="Arial" w:hAnsi="Arial" w:cs="Arial"/>
+                <w:rFonts w:ascii="Calibri" w:hAnsi="Calibri" w:cs="Arial"/>
                 <w:b/>
                 <w:sz w:val="22"/>
                 <w:szCs w:val="22"/>
@@ -4264,7 +5298,7 @@
             </w:pPr>
             <w:r>
               <w:rPr>
-                <w:rFonts w:ascii="Arial" w:hAnsi="Arial" w:cs="Arial"/>
+                <w:rFonts w:ascii="Calibri" w:hAnsi="Calibri" w:cs="Arial"/>
                 <w:b/>
                 <w:sz w:val="22"/>
                 <w:szCs w:val="22"/>
@@ -4276,96 +5310,190 @@
           <w:p>
             <w:pPr>
               <w:spacing w:afterLines="60" w:after="144"/>
-              <w:jc w:val="both"/>
-              <w:rPr>
-                <w:rFonts w:ascii="Arial" w:hAnsi="Arial" w:cs="Arial"/>
-                <w:sz w:val="22"/>
-                <w:szCs w:val="22"/>
-                <w:lang w:val="pl-PL"/>
-              </w:rPr>
-            </w:pPr>
-            <w:r>
-              <w:rPr>
-                <w:rFonts w:ascii="Arial" w:hAnsi="Arial" w:cs="Arial"/>
-                <w:sz w:val="22"/>
-                <w:szCs w:val="22"/>
-                <w:lang w:val="pl-PL"/>
-              </w:rPr>
-              <w:instrText xml:space="preserve">Wykonawca opracuje własną prezentację zawierającą oświadczenia, stwierdzające, że: 1) poglądy zawarte w prezentacji są jego osobistymi poglądami i nie muszą odzwierciedlać poglądów Lilly; 2) zaangażowanie Wykonawca w spotkanie jest sponsorowane przez Lilly; </w:instrText>
-            </w:r>
-            <w:r>
-              <w:rPr>
-                <w:rFonts w:ascii="Arial" w:hAnsi="Arial" w:cs="Arial"/>
+              <w:ind w:left="426"/>
+              <w:jc w:val="both"/>
+              <w:rPr>
+                <w:rFonts w:ascii="Calibri" w:hAnsi="Calibri" w:cs="Arial"/>
+                <w:sz w:val="22"/>
+                <w:szCs w:val="22"/>
+                <w:lang w:val="pl-PL"/>
+              </w:rPr>
+            </w:pPr>
+            <w:r>
+              <w:rPr>
+                <w:rFonts w:ascii="Calibri" w:hAnsi="Calibri" w:cs="Calibri"/>
+                <w:sz w:val="22"/>
+                <w:szCs w:val="22"/>
+                <w:lang w:val="pl-PL"/>
+              </w:rPr>
+              <w:instrText xml:space="preserve">Wykonawca </w:instrText>
+            </w:r>
+            <w:r>
+              <w:rPr>
+                <w:rFonts w:ascii="Calibri" w:hAnsi="Calibri" w:cs="Arial"/>
+                <w:sz w:val="22"/>
+                <w:szCs w:val="22"/>
+                <w:lang w:val="pl-PL"/>
+              </w:rPr>
+              <w:instrText xml:space="preserve">opracuje własną prezentację zawierającą oświadczenia, stwierdzające, że: 1) poglądy zawarte w prezentacji są jego osobistymi poglądami i nie muszą odzwierciedlać poglądów Lilly; 2) zaangażowanie </w:instrText>
+            </w:r>
+            <w:r>
+              <w:rPr>
+                <w:rFonts w:ascii="Calibri" w:hAnsi="Calibri" w:cs="Calibri"/>
+                <w:sz w:val="22"/>
+                <w:szCs w:val="22"/>
+                <w:lang w:val="pl-PL"/>
+              </w:rPr>
+              <w:instrText xml:space="preserve">Wykonawca </w:instrText>
+            </w:r>
+            <w:r>
+              <w:rPr>
+                <w:rFonts w:ascii="Calibri" w:hAnsi="Calibri" w:cs="Arial"/>
+                <w:sz w:val="22"/>
+                <w:szCs w:val="22"/>
+                <w:lang w:val="pl-PL"/>
+              </w:rPr>
+              <w:instrText xml:space="preserve">w spotkanie jest sponsorowane przez Lilly; które także 3) ujawnią wszelkie powiązania </w:instrText>
+            </w:r>
+            <w:r>
+              <w:rPr>
+                <w:rFonts w:ascii="Calibri" w:hAnsi="Calibri" w:cs="Calibri"/>
+                <w:sz w:val="22"/>
+                <w:szCs w:val="22"/>
+                <w:lang w:val="pl-PL"/>
+              </w:rPr>
+              <w:instrText>Wykonawca</w:instrText>
+            </w:r>
+            <w:r>
+              <w:rPr>
+                <w:rFonts w:ascii="Calibri" w:hAnsi="Calibri" w:cs="Arial"/>
+                <w:sz w:val="22"/>
+                <w:szCs w:val="22"/>
+                <w:lang w:val="pl-PL"/>
+              </w:rPr>
+              <w:instrText xml:space="preserve">z Lilly (takie jak: konsultant, doradca, badacz </w:instrText>
+            </w:r>
+            <w:r>
+              <w:rPr>
+                <w:rFonts w:ascii="Calibri" w:hAnsi="Calibri" w:cs="Arial"/>
                 <w:sz w:val="22"/>
                 <w:szCs w:val="22"/>
                 <w:lang w:val="pl-PL"/>
               </w:rPr>
               <w:lastRenderedPageBreak/>
-              <w:instrText xml:space="preserve">które także 3) ujawnią wszelkie powiązania Wykonawcaz Lilly (takie jak: konsultant, doradca, badacz lub inwestor). Ponadto, zawartość prezentacji nie może zawierać markowych elementów charakterystycznych dla produktu (np. nazw handlowych, znaków towarowych, kolorów i znaków wodnych produktu); korporacyjne oznakowanie Lilly musi zostać zawarte w materiałach. Treść materiałów musi być obiektywna, oparta na dostępnych dowodach, zrównoważona oraz musi mieć charakter niepromocyjny. </w:instrText>
+              <w:instrText xml:space="preserve">lub inwestor). Ponadto, zawartość prezentacji nie może zawierać markowych elementów charakterystycznych dla produktu (np. nazw handlowych, znaków towarowych, kolorów i znaków wodnych produktu); korporacyjne oznakowanie Lilly musi zostać zawarte w materiałach. Treść materiałów musi być obiektywna, oparta na dostępnych dowodach, zrównoważona oraz musi mieć charakter niepromocyjny. </w:instrText>
             </w:r>
           </w:p>
           <w:p>
             <w:pPr>
               <w:spacing w:afterLines="60" w:after="144"/>
-              <w:jc w:val="both"/>
-              <w:rPr>
-                <w:rFonts w:ascii="Arial" w:hAnsi="Arial" w:cs="Arial"/>
-                <w:sz w:val="22"/>
-                <w:szCs w:val="22"/>
-                <w:lang w:val="pl-PL"/>
-              </w:rPr>
-            </w:pPr>
-            <w:r>
-              <w:rPr>
-                <w:rFonts w:ascii="Arial" w:hAnsi="Arial" w:cs="Arial"/>
-                <w:sz w:val="22"/>
-                <w:szCs w:val="22"/>
-                <w:lang w:val="pl-PL"/>
-              </w:rPr>
-              <w:instrText>Wykonawca przekaże Lilly ko</w:instrText>
-            </w:r>
-            <w:r>
-              <w:rPr>
-                <w:rFonts w:ascii="Arial" w:hAnsi="Arial" w:cs="Arial"/>
-                <w:sz w:val="22"/>
-                <w:szCs w:val="22"/>
-                <w:lang w:val="pl-PL"/>
-              </w:rPr>
-              <w:instrText xml:space="preserve">pię prezentacji na co najmniej 7 dni </w:instrText>
-            </w:r>
-            <w:r>
-              <w:rPr>
-                <w:rFonts w:ascii="Arial" w:hAnsi="Arial" w:cs="Arial"/>
-                <w:sz w:val="22"/>
-                <w:szCs w:val="22"/>
-                <w:lang w:val="pl-PL"/>
-              </w:rPr>
-              <w:instrText>roboczych przed terminem prezentacji w celu umożliwienia Lilly weryfikacji naukowej poprawności wszelkich danych dotyczących Lilly i/lub zgodności prezentacji z lokalnym kodeksem branżowym, przepisami prawa i regulacjami. Wykonawca wprowadzi wszelkie poprawki, zasadnie żądane przez Lilly, w celu odzwierciedlenia lokalnych wymogów.</w:instrText>
+              <w:ind w:left="426"/>
+              <w:jc w:val="both"/>
+              <w:rPr>
+                <w:rFonts w:ascii="Calibri" w:hAnsi="Calibri" w:cs="Arial"/>
+                <w:sz w:val="22"/>
+                <w:szCs w:val="22"/>
+                <w:lang w:val="pl-PL"/>
+              </w:rPr>
+            </w:pPr>
+            <w:r>
+              <w:rPr>
+                <w:rFonts w:ascii="Calibri" w:hAnsi="Calibri" w:cs="Calibri"/>
+                <w:sz w:val="22"/>
+                <w:szCs w:val="22"/>
+                <w:lang w:val="pl-PL"/>
+              </w:rPr>
+              <w:instrText xml:space="preserve">Wykonawca </w:instrText>
+            </w:r>
+            <w:r>
+              <w:rPr>
+                <w:rFonts w:ascii="Calibri" w:hAnsi="Calibri" w:cs="Arial"/>
+                <w:sz w:val="22"/>
+                <w:szCs w:val="22"/>
+                <w:lang w:val="pl-PL"/>
+              </w:rPr>
+              <w:instrText>przekaże Lilly kopię prezentacji na co najmniej [</w:instrText>
+            </w:r>
+            <w:r>
+              <w:rPr>
+                <w:rFonts w:ascii="Calibri" w:hAnsi="Calibri" w:cs="Arial"/>
+                <w:b/>
+                <w:sz w:val="22"/>
+                <w:szCs w:val="22"/>
+                <w:lang w:val="pl-PL"/>
+              </w:rPr>
+              <w:instrText>wstaw</w:instrText>
+            </w:r>
+            <w:r>
+              <w:rPr>
+                <w:rFonts w:ascii="Calibri" w:hAnsi="Calibri" w:cs="Arial"/>
+                <w:sz w:val="22"/>
+                <w:szCs w:val="22"/>
+                <w:lang w:val="pl-PL"/>
+              </w:rPr>
+              <w:instrText xml:space="preserve">] dni robocze / roboczych przed terminem prezentacji w celu umożliwienia Lilly weryfikacji naukowej poprawności wszelkich danych dotyczących Lilly i/lub zgodności prezentacji z lokalnym kodeksem branżowym, przepisami prawa i regulacjami. </w:instrText>
+            </w:r>
+            <w:r>
+              <w:rPr>
+                <w:rFonts w:ascii="Calibri" w:hAnsi="Calibri" w:cs="Calibri"/>
+                <w:sz w:val="22"/>
+                <w:szCs w:val="22"/>
+                <w:lang w:val="pl-PL"/>
+              </w:rPr>
+              <w:instrText xml:space="preserve">Wykonawca </w:instrText>
+            </w:r>
+            <w:r>
+              <w:rPr>
+                <w:rFonts w:ascii="Calibri" w:hAnsi="Calibri" w:cs="Arial"/>
+                <w:sz w:val="22"/>
+                <w:szCs w:val="22"/>
+                <w:lang w:val="pl-PL"/>
+              </w:rPr>
+              <w:instrText>wprowadzi wszelkie poprawki, zasadnie żądane przez Lilly, w celu odzwierciedlenia lokalnych wymogów.</w:instrText>
             </w:r>
           </w:p>
           <w:p>
             <w:pPr>
               <w:spacing w:afterLines="60" w:after="144"/>
-              <w:jc w:val="both"/>
-              <w:rPr>
-                <w:rFonts w:ascii="Arial" w:hAnsi="Arial" w:cs="Arial"/>
-                <w:sz w:val="22"/>
-                <w:szCs w:val="22"/>
-                <w:lang w:val="pl-PL"/>
-              </w:rPr>
-            </w:pPr>
-            <w:r>
-              <w:rPr>
-                <w:rFonts w:ascii="Arial" w:hAnsi="Arial" w:cs="Arial"/>
-                <w:sz w:val="22"/>
-                <w:szCs w:val="22"/>
-                <w:lang w:val="pl-PL"/>
-              </w:rPr>
-              <w:instrText xml:space="preserve">W zakresie, w jakim prezentacja Wykonawcy zawiera informacje dotyczące cząsteczek badanych przez </w:instrText>
-            </w:r>
-            <w:r>
-              <w:rPr>
-                <w:rFonts w:ascii="Arial" w:hAnsi="Arial" w:cs="Arial"/>
+              <w:ind w:left="426"/>
+              <w:jc w:val="both"/>
+              <w:rPr>
+                <w:rFonts w:ascii="Calibri" w:hAnsi="Calibri" w:cs="Arial"/>
+                <w:sz w:val="22"/>
+                <w:szCs w:val="22"/>
+                <w:lang w:val="pl-PL"/>
+              </w:rPr>
+            </w:pPr>
+            <w:r>
+              <w:rPr>
+                <w:rFonts w:ascii="Calibri" w:hAnsi="Calibri" w:cs="Arial"/>
+                <w:sz w:val="22"/>
+                <w:szCs w:val="22"/>
+                <w:lang w:val="pl-PL"/>
+              </w:rPr>
+              <w:instrText xml:space="preserve">W zakresie, w jakim prezentacja </w:instrText>
+            </w:r>
+            <w:r>
+              <w:rPr>
+                <w:rFonts w:ascii="Calibri" w:hAnsi="Calibri" w:cs="Calibri"/>
+                <w:sz w:val="22"/>
+                <w:szCs w:val="22"/>
+                <w:lang w:val="pl-PL"/>
+              </w:rPr>
+              <w:instrText xml:space="preserve">Wykonawcy </w:instrText>
+            </w:r>
+            <w:r>
+              <w:rPr>
+                <w:rFonts w:ascii="Calibri" w:hAnsi="Calibri" w:cs="Arial"/>
+                <w:sz w:val="22"/>
+                <w:szCs w:val="22"/>
+                <w:lang w:val="pl-PL"/>
+              </w:rPr>
+              <w:instrText xml:space="preserve">zawiera informacje dotyczące cząsteczek badanych przez </w:instrText>
+            </w:r>
+            <w:r>
+              <w:rPr>
+                <w:rFonts w:ascii="Calibri" w:hAnsi="Calibri" w:cs="Calibri"/>
                 <w:color w:val="000000"/>
                 <w:sz w:val="22"/>
                 <w:szCs w:val="22"/>
@@ -4375,7 +5503,7 @@
             </w:r>
             <w:r>
               <w:rPr>
-                <w:rFonts w:ascii="Arial" w:hAnsi="Arial" w:cs="Arial"/>
+                <w:rFonts w:ascii="Calibri" w:hAnsi="Calibri" w:cs="Arial"/>
                 <w:sz w:val="22"/>
                 <w:szCs w:val="22"/>
                 <w:lang w:val="pl-PL"/>
@@ -4386,17 +5514,18 @@
           <w:p>
             <w:pPr>
               <w:spacing w:afterLines="60" w:after="144"/>
-              <w:jc w:val="both"/>
-              <w:rPr>
-                <w:rFonts w:ascii="Arial" w:hAnsi="Arial" w:cs="Arial"/>
-                <w:sz w:val="22"/>
-                <w:szCs w:val="22"/>
-                <w:lang w:val="pl-PL"/>
-              </w:rPr>
-            </w:pPr>
-            <w:r>
-              <w:rPr>
-                <w:rFonts w:ascii="Arial" w:hAnsi="Arial" w:cs="Arial"/>
+              <w:ind w:left="426"/>
+              <w:jc w:val="both"/>
+              <w:rPr>
+                <w:rFonts w:ascii="Calibri" w:hAnsi="Calibri" w:cs="Arial"/>
+                <w:sz w:val="22"/>
+                <w:szCs w:val="22"/>
+                <w:lang w:val="pl-PL"/>
+              </w:rPr>
+            </w:pPr>
+            <w:r>
+              <w:rPr>
+                <w:rFonts w:ascii="Calibri" w:hAnsi="Calibri" w:cs="Arial"/>
                 <w:sz w:val="22"/>
                 <w:szCs w:val="22"/>
                 <w:lang w:val="pl-PL"/>
@@ -4476,7 +5605,39 @@
           <w:sz w:val="22"/>
           <w:szCs w:val="22"/>
         </w:rPr>
-        <w:instrText xml:space="preserve"> IF "&lt;&lt;Meeting_Participant_MERC_Types_of_Service_MERC&gt;&gt;"="Advisory Board - Chairman" "</w:instrText>
+        <w:instrText xml:space="preserve"> IF "</w:instrText>
+      </w:r>
+      <w:r>
+        <w:rPr>
+          <w:rFonts w:ascii="Arial" w:hAnsi="Arial" w:cs="Arial"/>
+          <w:sz w:val="22"/>
+          <w:szCs w:val="22"/>
+        </w:rPr>
+        <w:instrText>&lt;&lt;Mee</w:instrText>
+      </w:r>
+      <w:r>
+        <w:rPr>
+          <w:rFonts w:ascii="Arial" w:hAnsi="Arial" w:cs="Arial"/>
+          <w:sz w:val="22"/>
+          <w:szCs w:val="22"/>
+        </w:rPr>
+        <w:instrText>t</w:instrText>
+      </w:r>
+      <w:r>
+        <w:rPr>
+          <w:rFonts w:ascii="Arial" w:hAnsi="Arial" w:cs="Arial"/>
+          <w:sz w:val="22"/>
+          <w:szCs w:val="22"/>
+        </w:rPr>
+        <w:instrText>ing_Participant_MERC_Types_of_Service_MERC&gt;&gt;</w:instrText>
+      </w:r>
+      <w:r>
+        <w:rPr>
+          <w:rFonts w:ascii="Arial" w:hAnsi="Arial" w:cs="Arial"/>
+          <w:sz w:val="22"/>
+          <w:szCs w:val="22"/>
+        </w:rPr>
+        <w:instrText>"="Advisory Board - Chairman" "</w:instrText>
       </w:r>
     </w:p>
     <w:tbl>
@@ -4504,7 +5665,7 @@
               <w:spacing w:afterLines="60" w:after="144"/>
               <w:jc w:val="both"/>
               <w:rPr>
-                <w:rFonts w:ascii="Arial" w:hAnsi="Arial" w:cs="Arial"/>
+                <w:rFonts w:ascii="Calibri" w:hAnsi="Calibri" w:cs="Arial"/>
                 <w:b/>
                 <w:sz w:val="22"/>
                 <w:szCs w:val="22"/>
@@ -4513,7 +5674,7 @@
             </w:pPr>
             <w:r>
               <w:rPr>
-                <w:rFonts w:ascii="Arial" w:hAnsi="Arial" w:cs="Arial"/>
+                <w:rFonts w:ascii="Calibri" w:hAnsi="Calibri" w:cs="Arial"/>
                 <w:b/>
                 <w:sz w:val="22"/>
                 <w:szCs w:val="22"/>
@@ -4525,101 +5686,204 @@
           <w:p>
             <w:pPr>
               <w:spacing w:afterLines="60" w:after="144"/>
-              <w:jc w:val="both"/>
-              <w:rPr>
-                <w:rFonts w:ascii="Arial" w:hAnsi="Arial" w:cs="Arial"/>
-                <w:sz w:val="22"/>
-                <w:szCs w:val="22"/>
-                <w:lang w:val="pl-PL"/>
-              </w:rPr>
-            </w:pPr>
-            <w:r>
-              <w:rPr>
-                <w:rFonts w:ascii="Arial" w:hAnsi="Arial" w:cs="Arial"/>
-                <w:sz w:val="22"/>
-                <w:szCs w:val="22"/>
-                <w:lang w:val="pl-PL"/>
-              </w:rPr>
-              <w:instrText>Poprzez uczestniczenie w Radzie Doradczej, Wykonawca będzie świadczyć usługi doradcze na rzecz Lilly w zakresie wielu kwestii, w tym, między innymi, dotyczących doradztwa medycznego, naukowego lub komercyjnego w obszarze terapeutycznym wskazanym powyżej, których nadrzędnym celem będzie świadczenie wsparcia w zakresie poszerzania wiedzy medycznej i właściwego zastosowania leków w odpowiedniej jurysdykcji.</w:instrText>
+              <w:ind w:left="426"/>
+              <w:jc w:val="both"/>
+              <w:rPr>
+                <w:rFonts w:ascii="Calibri" w:hAnsi="Calibri" w:cs="Arial"/>
+                <w:sz w:val="22"/>
+                <w:szCs w:val="22"/>
+                <w:lang w:val="pl-PL"/>
+              </w:rPr>
+            </w:pPr>
+            <w:r>
+              <w:rPr>
+                <w:rFonts w:ascii="Calibri" w:hAnsi="Calibri" w:cs="Arial"/>
+                <w:sz w:val="22"/>
+                <w:szCs w:val="22"/>
+                <w:lang w:val="pl-PL"/>
+              </w:rPr>
+              <w:instrText xml:space="preserve">Poprzez uczestniczenie w Radzie Doradczej, </w:instrText>
+            </w:r>
+            <w:r>
+              <w:rPr>
+                <w:rFonts w:ascii="Calibri" w:hAnsi="Calibri" w:cs="Calibri"/>
+                <w:sz w:val="22"/>
+                <w:szCs w:val="22"/>
+                <w:lang w:val="pl-PL"/>
+              </w:rPr>
+              <w:instrText xml:space="preserve">Wykonawca </w:instrText>
+            </w:r>
+            <w:r>
+              <w:rPr>
+                <w:rFonts w:ascii="Calibri" w:hAnsi="Calibri" w:cs="Arial"/>
+                <w:sz w:val="22"/>
+                <w:szCs w:val="22"/>
+                <w:lang w:val="pl-PL"/>
+              </w:rPr>
+              <w:instrText>będzie świadczyć usługi doradcze na rzecz Lilly w zakresie wielu kwestii, w tym, między innymi, dotyczących doradztwa medycznego, naukowego lub komercyjnego w obszarze terapeutycznym wskazanym powyżej, których nadrzędnym celem będzie świadczenie wsparcia w zakresie poszerzania wiedzy medycznej i właściwego zastosowania leków w odpowiedniej jurysdykcji.</w:instrText>
             </w:r>
           </w:p>
           <w:p>
             <w:pPr>
               <w:spacing w:afterLines="60" w:after="144"/>
-              <w:jc w:val="both"/>
-              <w:rPr>
-                <w:rFonts w:ascii="Arial" w:hAnsi="Arial" w:cs="Arial"/>
-                <w:sz w:val="22"/>
-                <w:szCs w:val="22"/>
-                <w:lang w:val="pl-PL"/>
-              </w:rPr>
-            </w:pPr>
-            <w:r>
-              <w:rPr>
-                <w:rFonts w:ascii="Arial" w:hAnsi="Arial" w:cs="Arial"/>
-                <w:sz w:val="22"/>
-                <w:szCs w:val="22"/>
-                <w:lang w:val="pl-PL"/>
-              </w:rPr>
-              <w:instrText>W ramach pełnienia funkcji członka Rady Doradczej Lilly, Wykonawca będzie uczestniczyć w posiedzeniach Rady Doradczej, przy czym będzie zawiadamiany o ich terminie i miejscu z wyprzedzeniem. Jeśli Wykonawca nie będzie mógł uczestniczyć w danym posiedzeniu, zawiadomi o tym Lilly najwcześniej, jak będzie to możliwe.</w:instrText>
+              <w:ind w:left="426"/>
+              <w:jc w:val="both"/>
+              <w:rPr>
+                <w:rFonts w:ascii="Calibri" w:hAnsi="Calibri" w:cs="Arial"/>
+                <w:sz w:val="22"/>
+                <w:szCs w:val="22"/>
+                <w:lang w:val="pl-PL"/>
+              </w:rPr>
+            </w:pPr>
+            <w:r>
+              <w:rPr>
+                <w:rFonts w:ascii="Calibri" w:hAnsi="Calibri" w:cs="Arial"/>
+                <w:sz w:val="22"/>
+                <w:szCs w:val="22"/>
+                <w:lang w:val="pl-PL"/>
+              </w:rPr>
+              <w:instrText xml:space="preserve">W ramach pełnienia funkcji członka Rady Doradczej Lilly, </w:instrText>
+            </w:r>
+            <w:r>
+              <w:rPr>
+                <w:rFonts w:ascii="Calibri" w:hAnsi="Calibri" w:cs="Calibri"/>
+                <w:sz w:val="22"/>
+                <w:szCs w:val="22"/>
+                <w:lang w:val="pl-PL"/>
+              </w:rPr>
+              <w:instrText xml:space="preserve">Wykonawca </w:instrText>
+            </w:r>
+            <w:r>
+              <w:rPr>
+                <w:rFonts w:ascii="Calibri" w:hAnsi="Calibri" w:cs="Arial"/>
+                <w:sz w:val="22"/>
+                <w:szCs w:val="22"/>
+                <w:lang w:val="pl-PL"/>
+              </w:rPr>
+              <w:instrText xml:space="preserve">będzie uczestniczyć w posiedzeniach Rady Doradczej, przy czym będzie zawiadamiany o ich terminie i miejscu z wyprzedzeniem. Jeśli </w:instrText>
+            </w:r>
+            <w:r>
+              <w:rPr>
+                <w:rFonts w:ascii="Calibri" w:hAnsi="Calibri" w:cs="Calibri"/>
+                <w:sz w:val="22"/>
+                <w:szCs w:val="22"/>
+                <w:lang w:val="pl-PL"/>
+              </w:rPr>
+              <w:instrText xml:space="preserve">Wykonawca </w:instrText>
+            </w:r>
+            <w:r>
+              <w:rPr>
+                <w:rFonts w:ascii="Calibri" w:hAnsi="Calibri" w:cs="Arial"/>
+                <w:sz w:val="22"/>
+                <w:szCs w:val="22"/>
+                <w:lang w:val="pl-PL"/>
+              </w:rPr>
+              <w:instrText>nie będzie mógł uczestniczyć w danym posiedzeniu, zawiadomi o tym Lilly najwcześniej, jak będzie to możliwe.</w:instrText>
             </w:r>
           </w:p>
           <w:p>
             <w:pPr>
               <w:spacing w:afterLines="60" w:after="144"/>
-              <w:jc w:val="both"/>
-              <w:rPr>
-                <w:rFonts w:ascii="Arial" w:hAnsi="Arial" w:cs="Arial"/>
-                <w:sz w:val="22"/>
-                <w:szCs w:val="22"/>
-                <w:lang w:val="pl-PL"/>
-              </w:rPr>
-            </w:pPr>
-            <w:r>
-              <w:rPr>
-                <w:rFonts w:ascii="Arial" w:hAnsi="Arial" w:cs="Arial"/>
-                <w:sz w:val="22"/>
-                <w:szCs w:val="22"/>
-                <w:lang w:val="pl-PL"/>
-              </w:rPr>
-              <w:instrText>Ponadto, jeśli Wykonawca zostanie poproszony o przygotowanie materiałów do wykorzystania na posiedzeniu Rady Doradczej Lilly, należy wziąć pod uwagę, że ww. materiały:</w:instrText>
-            </w:r>
-          </w:p>
-          <w:p>
-            <w:pPr>
+              <w:ind w:left="426"/>
+              <w:jc w:val="both"/>
+              <w:rPr>
+                <w:rFonts w:ascii="Calibri" w:hAnsi="Calibri" w:cs="Arial"/>
+                <w:sz w:val="22"/>
+                <w:szCs w:val="22"/>
+                <w:lang w:val="pl-PL"/>
+              </w:rPr>
+            </w:pPr>
+            <w:r>
+              <w:rPr>
+                <w:rFonts w:ascii="Calibri" w:hAnsi="Calibri" w:cs="Arial"/>
+                <w:sz w:val="22"/>
+                <w:szCs w:val="22"/>
+                <w:lang w:val="pl-PL"/>
+              </w:rPr>
+              <w:instrText xml:space="preserve">Ponadto, jeśli </w:instrText>
+            </w:r>
+            <w:r>
+              <w:rPr>
+                <w:rFonts w:ascii="Calibri" w:hAnsi="Calibri" w:cs="Calibri"/>
+                <w:sz w:val="22"/>
+                <w:szCs w:val="22"/>
+                <w:lang w:val="pl-PL"/>
+              </w:rPr>
+              <w:instrText xml:space="preserve">Wykonawca </w:instrText>
+            </w:r>
+            <w:r>
+              <w:rPr>
+                <w:rFonts w:ascii="Calibri" w:hAnsi="Calibri" w:cs="Arial"/>
+                <w:sz w:val="22"/>
+                <w:szCs w:val="22"/>
+                <w:lang w:val="pl-PL"/>
+              </w:rPr>
+              <w:instrText>zostanie poproszony o przygotowanie materiałów do wykorzystania na posiedzeniu Rady Doradczej Lilly, należy wziąć pod uwagę, że ww. materiały:</w:instrText>
+            </w:r>
+          </w:p>
+          <w:p>
+            <w:pPr>
+              <w:pStyle w:val="ListParagraph"/>
+              <w:numPr>
+                <w:ilvl w:val="0"/>
+                <w:numId w:val="7"/>
+              </w:numPr>
               <w:spacing w:afterLines="60" w:after="144"/>
               <w:jc w:val="both"/>
               <w:rPr>
-                <w:rFonts w:ascii="Arial" w:hAnsi="Arial" w:cs="Arial"/>
-                <w:sz w:val="22"/>
-                <w:szCs w:val="22"/>
-                <w:lang w:val="pl-PL"/>
-              </w:rPr>
-            </w:pPr>
-            <w:r>
-              <w:rPr>
-                <w:rFonts w:ascii="Arial" w:hAnsi="Arial" w:cs="Arial"/>
-                <w:sz w:val="22"/>
-                <w:szCs w:val="22"/>
-                <w:lang w:val="pl-PL"/>
-              </w:rPr>
-              <w:instrText>Muszą ujawniać wszelkie powiązania łączące Wykonawcy z Lilly (takie jak prelegent, konsultant, doradca, badacz lub inwestor);</w:instrText>
-            </w:r>
-          </w:p>
-          <w:p>
-            <w:pPr>
+                <w:rFonts w:ascii="Calibri" w:hAnsi="Calibri" w:cs="Arial"/>
+                <w:sz w:val="22"/>
+                <w:szCs w:val="22"/>
+                <w:lang w:val="pl-PL"/>
+              </w:rPr>
+            </w:pPr>
+            <w:r>
+              <w:rPr>
+                <w:rFonts w:ascii="Calibri" w:hAnsi="Calibri" w:cs="Arial"/>
+                <w:sz w:val="22"/>
+                <w:szCs w:val="22"/>
+                <w:lang w:val="pl-PL"/>
+              </w:rPr>
+              <w:instrText xml:space="preserve">Muszą ujawniać wszelkie powiązania łączące </w:instrText>
+            </w:r>
+            <w:r>
+              <w:rPr>
+                <w:rFonts w:ascii="Calibri" w:hAnsi="Calibri" w:cs="Calibri"/>
+                <w:sz w:val="22"/>
+                <w:szCs w:val="22"/>
+                <w:lang w:val="pl-PL"/>
+              </w:rPr>
+              <w:instrText xml:space="preserve">Wykonawcy </w:instrText>
+            </w:r>
+            <w:r>
+              <w:rPr>
+                <w:rFonts w:ascii="Calibri" w:hAnsi="Calibri" w:cs="Arial"/>
+                <w:sz w:val="22"/>
+                <w:szCs w:val="22"/>
+                <w:lang w:val="pl-PL"/>
+              </w:rPr>
+              <w:instrText>z Lilly (takie jak prelegent, konsultant, doradca, badacz lub inwestor);</w:instrText>
+            </w:r>
+          </w:p>
+          <w:p>
+            <w:pPr>
+              <w:pStyle w:val="ListParagraph"/>
+              <w:numPr>
+                <w:ilvl w:val="0"/>
+                <w:numId w:val="7"/>
+              </w:numPr>
               <w:spacing w:afterLines="60" w:after="144"/>
               <w:jc w:val="both"/>
               <w:rPr>
-                <w:rFonts w:ascii="Arial" w:hAnsi="Arial" w:cs="Arial"/>
-                <w:sz w:val="22"/>
-                <w:szCs w:val="22"/>
-                <w:lang w:val="pl-PL"/>
-              </w:rPr>
-            </w:pPr>
-            <w:r>
-              <w:rPr>
-                <w:rFonts w:ascii="Arial" w:hAnsi="Arial" w:cs="Arial"/>
+                <w:rFonts w:ascii="Calibri" w:hAnsi="Calibri" w:cs="Arial"/>
+                <w:sz w:val="22"/>
+                <w:szCs w:val="22"/>
+                <w:lang w:val="pl-PL"/>
+              </w:rPr>
+            </w:pPr>
+            <w:r>
+              <w:rPr>
+                <w:rFonts w:ascii="Calibri" w:hAnsi="Calibri" w:cs="Arial"/>
                 <w:sz w:val="22"/>
                 <w:szCs w:val="22"/>
                 <w:lang w:val="pl-PL"/>
@@ -4629,18 +5893,23 @@
           </w:p>
           <w:p>
             <w:pPr>
+              <w:pStyle w:val="ListParagraph"/>
+              <w:numPr>
+                <w:ilvl w:val="0"/>
+                <w:numId w:val="7"/>
+              </w:numPr>
               <w:spacing w:afterLines="60" w:after="144"/>
               <w:jc w:val="both"/>
               <w:rPr>
-                <w:rFonts w:ascii="Arial" w:hAnsi="Arial" w:cs="Arial"/>
-                <w:sz w:val="22"/>
-                <w:szCs w:val="22"/>
-                <w:lang w:val="pl-PL"/>
-              </w:rPr>
-            </w:pPr>
-            <w:r>
-              <w:rPr>
-                <w:rFonts w:ascii="Arial" w:hAnsi="Arial" w:cs="Arial"/>
+                <w:rFonts w:ascii="Calibri" w:hAnsi="Calibri" w:cs="Arial"/>
+                <w:sz w:val="22"/>
+                <w:szCs w:val="22"/>
+                <w:lang w:val="pl-PL"/>
+              </w:rPr>
+            </w:pPr>
+            <w:r>
+              <w:rPr>
+                <w:rFonts w:ascii="Calibri" w:hAnsi="Calibri" w:cs="Arial"/>
                 <w:sz w:val="22"/>
                 <w:szCs w:val="22"/>
                 <w:lang w:val="pl-PL"/>
@@ -4650,24 +5919,41 @@
           </w:p>
           <w:p>
             <w:pPr>
+              <w:pStyle w:val="ListParagraph"/>
+              <w:numPr>
+                <w:ilvl w:val="0"/>
+                <w:numId w:val="7"/>
+              </w:numPr>
               <w:spacing w:afterLines="60" w:after="144"/>
               <w:jc w:val="both"/>
               <w:rPr>
-                <w:rFonts w:ascii="Arial" w:hAnsi="Arial" w:cs="Arial"/>
-                <w:sz w:val="22"/>
-                <w:szCs w:val="22"/>
-                <w:lang w:val="pl-PL"/>
-              </w:rPr>
-            </w:pPr>
-            <w:r>
-              <w:rPr>
-                <w:rFonts w:ascii="Arial" w:hAnsi="Arial" w:cs="Arial"/>
+                <w:rFonts w:ascii="Calibri" w:hAnsi="Calibri" w:cs="Arial"/>
+                <w:sz w:val="22"/>
+                <w:szCs w:val="22"/>
+                <w:lang w:val="pl-PL"/>
+              </w:rPr>
+            </w:pPr>
+            <w:r>
+              <w:rPr>
+                <w:rFonts w:ascii="Calibri" w:hAnsi="Calibri" w:cs="Arial"/>
                 <w:sz w:val="22"/>
                 <w:szCs w:val="22"/>
                 <w:lang w:val="pl-PL"/>
               </w:rPr>
               <w:instrText>Muszą zostać zweryfikowane przez Lilly przed ich wykorzystaniem na posiedzeniu Rady Doradczej.</w:instrText>
             </w:r>
+          </w:p>
+          <w:p>
+            <w:pPr>
+              <w:ind w:left="425"/>
+              <w:jc w:val="both"/>
+              <w:rPr>
+                <w:rFonts w:ascii="Arial" w:hAnsi="Arial" w:cs="Arial"/>
+                <w:sz w:val="22"/>
+                <w:szCs w:val="22"/>
+                <w:lang w:eastAsia="da-DK" w:bidi="da-DK"/>
+              </w:rPr>
+            </w:pPr>
           </w:p>
         </w:tc>
       </w:tr>
@@ -4729,7 +6015,39 @@
           <w:sz w:val="22"/>
           <w:szCs w:val="22"/>
         </w:rPr>
-        <w:instrText xml:space="preserve"> IF "&lt;&lt;Meeting_Participant_MERC_Types_of_Service_MERC&gt;&gt;"="Advisory Board - </w:instrText>
+        <w:instrText xml:space="preserve"> IF "</w:instrText>
+      </w:r>
+      <w:r>
+        <w:rPr>
+          <w:rFonts w:ascii="Arial" w:hAnsi="Arial" w:cs="Arial"/>
+          <w:sz w:val="22"/>
+          <w:szCs w:val="22"/>
+        </w:rPr>
+        <w:instrText>&lt;&lt;Mee</w:instrText>
+      </w:r>
+      <w:r>
+        <w:rPr>
+          <w:rFonts w:ascii="Arial" w:hAnsi="Arial" w:cs="Arial"/>
+          <w:sz w:val="22"/>
+          <w:szCs w:val="22"/>
+        </w:rPr>
+        <w:instrText>t</w:instrText>
+      </w:r>
+      <w:r>
+        <w:rPr>
+          <w:rFonts w:ascii="Arial" w:hAnsi="Arial" w:cs="Arial"/>
+          <w:sz w:val="22"/>
+          <w:szCs w:val="22"/>
+        </w:rPr>
+        <w:instrText>ing_Participant_MERC_Types_of_Service_MERC&gt;&gt;</w:instrText>
+      </w:r>
+      <w:r>
+        <w:rPr>
+          <w:rFonts w:ascii="Arial" w:hAnsi="Arial" w:cs="Arial"/>
+          <w:sz w:val="22"/>
+          <w:szCs w:val="22"/>
+        </w:rPr>
+        <w:instrText xml:space="preserve">"="Advisory Board - </w:instrText>
       </w:r>
       <w:r>
         <w:rPr>
@@ -4766,7 +6084,7 @@
               <w:spacing w:afterLines="60" w:after="144"/>
               <w:jc w:val="both"/>
               <w:rPr>
-                <w:rFonts w:ascii="Arial" w:hAnsi="Arial" w:cs="Arial"/>
+                <w:rFonts w:ascii="Calibri" w:hAnsi="Calibri" w:cs="Arial"/>
                 <w:b/>
                 <w:sz w:val="22"/>
                 <w:szCs w:val="22"/>
@@ -4775,113 +6093,217 @@
             </w:pPr>
             <w:r>
               <w:rPr>
-                <w:rFonts w:ascii="Arial" w:hAnsi="Arial" w:cs="Arial"/>
+                <w:rFonts w:ascii="Calibri" w:hAnsi="Calibri" w:cs="Arial"/>
                 <w:b/>
                 <w:sz w:val="22"/>
                 <w:szCs w:val="22"/>
                 <w:lang w:val="pl-PL"/>
               </w:rPr>
+              <w:lastRenderedPageBreak/>
               <w:instrText xml:space="preserve">Szczegółowe warunki odnoszące się do Rad Doradczych </w:instrText>
             </w:r>
           </w:p>
           <w:p>
             <w:pPr>
               <w:spacing w:afterLines="60" w:after="144"/>
-              <w:jc w:val="both"/>
-              <w:rPr>
-                <w:rFonts w:ascii="Arial" w:hAnsi="Arial" w:cs="Arial"/>
-                <w:sz w:val="22"/>
-                <w:szCs w:val="22"/>
-                <w:lang w:val="pl-PL"/>
-              </w:rPr>
-            </w:pPr>
-            <w:r>
-              <w:rPr>
-                <w:rFonts w:ascii="Arial" w:hAnsi="Arial" w:cs="Arial"/>
-                <w:sz w:val="22"/>
-                <w:szCs w:val="22"/>
-                <w:lang w:val="pl-PL"/>
-              </w:rPr>
-              <w:instrText>Poprzez uczestniczenie w Radzie Doradczej, Wykonawca będzie świadczyć usługi doradcze na rzecz Lilly w zakresie wielu kwestii, w tym, między innymi, dotyczących doradztwa medycznego, naukowego lub komercyjnego w obszarze terapeutycznym wskazanym powyżej, których nadrzędnym celem będzie świadczenie wsparcia w zakresie poszerzania wiedzy medycznej i właściwego zastosowania leków w odpowiedniej jurysdykcji.</w:instrText>
+              <w:ind w:left="426"/>
+              <w:jc w:val="both"/>
+              <w:rPr>
+                <w:rFonts w:ascii="Calibri" w:hAnsi="Calibri" w:cs="Arial"/>
+                <w:sz w:val="22"/>
+                <w:szCs w:val="22"/>
+                <w:lang w:val="pl-PL"/>
+              </w:rPr>
+            </w:pPr>
+            <w:r>
+              <w:rPr>
+                <w:rFonts w:ascii="Calibri" w:hAnsi="Calibri" w:cs="Arial"/>
+                <w:sz w:val="22"/>
+                <w:szCs w:val="22"/>
+                <w:lang w:val="pl-PL"/>
+              </w:rPr>
+              <w:instrText xml:space="preserve">Poprzez uczestniczenie w Radzie Doradczej, </w:instrText>
+            </w:r>
+            <w:r>
+              <w:rPr>
+                <w:rFonts w:ascii="Calibri" w:hAnsi="Calibri" w:cs="Calibri"/>
+                <w:sz w:val="22"/>
+                <w:szCs w:val="22"/>
+                <w:lang w:val="pl-PL"/>
+              </w:rPr>
+              <w:instrText xml:space="preserve">Wykonawca </w:instrText>
+            </w:r>
+            <w:r>
+              <w:rPr>
+                <w:rFonts w:ascii="Calibri" w:hAnsi="Calibri" w:cs="Arial"/>
+                <w:sz w:val="22"/>
+                <w:szCs w:val="22"/>
+                <w:lang w:val="pl-PL"/>
+              </w:rPr>
+              <w:instrText>będzie świadczyć usługi doradcze na rzecz Lilly w zakresie wielu kwestii, w tym, między innymi, dotyczących doradztwa medycznego, naukowego lub komercyjnego w obszarze terapeutycznym wskazanym powyżej, których nadrzędnym celem będzie świadczenie wsparcia w zakresie poszerzania wiedzy medycznej i właściwego zastosowania leków w odpowiedniej jurysdykcji.</w:instrText>
             </w:r>
           </w:p>
           <w:p>
             <w:pPr>
               <w:spacing w:afterLines="60" w:after="144"/>
-              <w:jc w:val="both"/>
-              <w:rPr>
-                <w:rFonts w:ascii="Arial" w:hAnsi="Arial" w:cs="Arial"/>
-                <w:sz w:val="22"/>
-                <w:szCs w:val="22"/>
-                <w:lang w:val="pl-PL"/>
-              </w:rPr>
-            </w:pPr>
-            <w:r>
-              <w:rPr>
-                <w:rFonts w:ascii="Arial" w:hAnsi="Arial" w:cs="Arial"/>
-                <w:sz w:val="22"/>
-                <w:szCs w:val="22"/>
-                <w:lang w:val="pl-PL"/>
-              </w:rPr>
-              <w:instrText>W ramach pełnienia funkcji członka Rady Doradczej Lilly, Wykonawca będzie uczestniczyć w posiedzeniach Rady Doradczej, przy czym będzie zawiadamiany o ich terminie i miejscu z wyprzedzeniem. Jeśli Wykonawca nie będzie mógł uczestniczyć w danym posiedzeniu, zawiadomi o tym Lilly najwcześniej, jak będzie to możliwe.</w:instrText>
+              <w:ind w:left="426"/>
+              <w:jc w:val="both"/>
+              <w:rPr>
+                <w:rFonts w:ascii="Calibri" w:hAnsi="Calibri" w:cs="Arial"/>
+                <w:sz w:val="22"/>
+                <w:szCs w:val="22"/>
+                <w:lang w:val="pl-PL"/>
+              </w:rPr>
+            </w:pPr>
+            <w:r>
+              <w:rPr>
+                <w:rFonts w:ascii="Calibri" w:hAnsi="Calibri" w:cs="Arial"/>
+                <w:sz w:val="22"/>
+                <w:szCs w:val="22"/>
+                <w:lang w:val="pl-PL"/>
+              </w:rPr>
+              <w:instrText xml:space="preserve">W ramach pełnienia funkcji członka Rady Doradczej Lilly, </w:instrText>
+            </w:r>
+            <w:r>
+              <w:rPr>
+                <w:rFonts w:ascii="Calibri" w:hAnsi="Calibri" w:cs="Calibri"/>
+                <w:sz w:val="22"/>
+                <w:szCs w:val="22"/>
+                <w:lang w:val="pl-PL"/>
+              </w:rPr>
+              <w:instrText xml:space="preserve">Wykonawca </w:instrText>
+            </w:r>
+            <w:r>
+              <w:rPr>
+                <w:rFonts w:ascii="Calibri" w:hAnsi="Calibri" w:cs="Arial"/>
+                <w:sz w:val="22"/>
+                <w:szCs w:val="22"/>
+                <w:lang w:val="pl-PL"/>
+              </w:rPr>
+              <w:instrText xml:space="preserve">będzie uczestniczyć w posiedzeniach Rady Doradczej, przy czym będzie zawiadamiany o ich terminie i miejscu z wyprzedzeniem. Jeśli </w:instrText>
+            </w:r>
+            <w:r>
+              <w:rPr>
+                <w:rFonts w:ascii="Calibri" w:hAnsi="Calibri" w:cs="Calibri"/>
+                <w:sz w:val="22"/>
+                <w:szCs w:val="22"/>
+                <w:lang w:val="pl-PL"/>
+              </w:rPr>
+              <w:instrText xml:space="preserve">Wykonawca </w:instrText>
+            </w:r>
+            <w:r>
+              <w:rPr>
+                <w:rFonts w:ascii="Calibri" w:hAnsi="Calibri" w:cs="Arial"/>
+                <w:sz w:val="22"/>
+                <w:szCs w:val="22"/>
+                <w:lang w:val="pl-PL"/>
+              </w:rPr>
+              <w:instrText>nie będzie mógł uczestniczyć w danym posiedzeniu, zawiadomi o tym Lilly najwcześniej, jak będzie to możliwe.</w:instrText>
             </w:r>
           </w:p>
           <w:p>
             <w:pPr>
               <w:spacing w:afterLines="60" w:after="144"/>
-              <w:jc w:val="both"/>
-              <w:rPr>
-                <w:rFonts w:ascii="Arial" w:hAnsi="Arial" w:cs="Arial"/>
-                <w:sz w:val="22"/>
-                <w:szCs w:val="22"/>
-                <w:lang w:val="pl-PL"/>
-              </w:rPr>
-            </w:pPr>
-            <w:r>
-              <w:rPr>
-                <w:rFonts w:ascii="Arial" w:hAnsi="Arial" w:cs="Arial"/>
-                <w:sz w:val="22"/>
-                <w:szCs w:val="22"/>
-                <w:lang w:val="pl-PL"/>
-              </w:rPr>
-              <w:instrText>Ponadto, jeśli Wykonawca zostanie poproszony o przygotowanie materiałów do wykorzystania na posiedzeniu Rady Doradczej Lilly, należy wziąć pod uwagę, że ww. materiały:</w:instrText>
-            </w:r>
-          </w:p>
-          <w:p>
-            <w:pPr>
+              <w:ind w:left="426"/>
+              <w:jc w:val="both"/>
+              <w:rPr>
+                <w:rFonts w:ascii="Calibri" w:hAnsi="Calibri" w:cs="Arial"/>
+                <w:sz w:val="22"/>
+                <w:szCs w:val="22"/>
+                <w:lang w:val="pl-PL"/>
+              </w:rPr>
+            </w:pPr>
+            <w:r>
+              <w:rPr>
+                <w:rFonts w:ascii="Calibri" w:hAnsi="Calibri" w:cs="Arial"/>
+                <w:sz w:val="22"/>
+                <w:szCs w:val="22"/>
+                <w:lang w:val="pl-PL"/>
+              </w:rPr>
+              <w:instrText xml:space="preserve">Ponadto, jeśli </w:instrText>
+            </w:r>
+            <w:r>
+              <w:rPr>
+                <w:rFonts w:ascii="Calibri" w:hAnsi="Calibri" w:cs="Calibri"/>
+                <w:sz w:val="22"/>
+                <w:szCs w:val="22"/>
+                <w:lang w:val="pl-PL"/>
+              </w:rPr>
+              <w:instrText xml:space="preserve">Wykonawca </w:instrText>
+            </w:r>
+            <w:r>
+              <w:rPr>
+                <w:rFonts w:ascii="Calibri" w:hAnsi="Calibri" w:cs="Arial"/>
+                <w:sz w:val="22"/>
+                <w:szCs w:val="22"/>
+                <w:lang w:val="pl-PL"/>
+              </w:rPr>
+              <w:instrText>zostanie poproszony o przygotowanie materiałów do wykorzystania na posiedzeniu Rady Doradczej Lilly, należy wziąć pod uwagę, że ww. materiały:</w:instrText>
+            </w:r>
+          </w:p>
+          <w:p>
+            <w:pPr>
+              <w:pStyle w:val="ListParagraph"/>
+              <w:numPr>
+                <w:ilvl w:val="0"/>
+                <w:numId w:val="7"/>
+              </w:numPr>
               <w:spacing w:afterLines="60" w:after="144"/>
               <w:jc w:val="both"/>
               <w:rPr>
-                <w:rFonts w:ascii="Arial" w:hAnsi="Arial" w:cs="Arial"/>
-                <w:sz w:val="22"/>
-                <w:szCs w:val="22"/>
-                <w:lang w:val="pl-PL"/>
-              </w:rPr>
-            </w:pPr>
-            <w:r>
-              <w:rPr>
-                <w:rFonts w:ascii="Arial" w:hAnsi="Arial" w:cs="Arial"/>
-                <w:sz w:val="22"/>
-                <w:szCs w:val="22"/>
-                <w:lang w:val="pl-PL"/>
-              </w:rPr>
-              <w:instrText>Muszą ujawniać wszelkie powiązania łączące Wykonawcy z Lilly (takie jak prelegent, konsultant, doradca, badacz lub inwestor);</w:instrText>
-            </w:r>
-          </w:p>
-          <w:p>
-            <w:pPr>
+                <w:rFonts w:ascii="Calibri" w:hAnsi="Calibri" w:cs="Arial"/>
+                <w:sz w:val="22"/>
+                <w:szCs w:val="22"/>
+                <w:lang w:val="pl-PL"/>
+              </w:rPr>
+            </w:pPr>
+            <w:r>
+              <w:rPr>
+                <w:rFonts w:ascii="Calibri" w:hAnsi="Calibri" w:cs="Arial"/>
+                <w:sz w:val="22"/>
+                <w:szCs w:val="22"/>
+                <w:lang w:val="pl-PL"/>
+              </w:rPr>
+              <w:instrText xml:space="preserve">Muszą ujawniać wszelkie powiązania łączące </w:instrText>
+            </w:r>
+            <w:r>
+              <w:rPr>
+                <w:rFonts w:ascii="Calibri" w:hAnsi="Calibri" w:cs="Calibri"/>
+                <w:sz w:val="22"/>
+                <w:szCs w:val="22"/>
+                <w:lang w:val="pl-PL"/>
+              </w:rPr>
+              <w:instrText xml:space="preserve">Wykonawcy </w:instrText>
+            </w:r>
+            <w:r>
+              <w:rPr>
+                <w:rFonts w:ascii="Calibri" w:hAnsi="Calibri" w:cs="Arial"/>
+                <w:sz w:val="22"/>
+                <w:szCs w:val="22"/>
+                <w:lang w:val="pl-PL"/>
+              </w:rPr>
+              <w:instrText>z Lilly (takie jak prelegent, konsultant, doradca, badacz lub inwestor);</w:instrText>
+            </w:r>
+          </w:p>
+          <w:p>
+            <w:pPr>
+              <w:pStyle w:val="ListParagraph"/>
+              <w:numPr>
+                <w:ilvl w:val="0"/>
+                <w:numId w:val="7"/>
+              </w:numPr>
               <w:spacing w:afterLines="60" w:after="144"/>
               <w:jc w:val="both"/>
               <w:rPr>
-                <w:rFonts w:ascii="Arial" w:hAnsi="Arial" w:cs="Arial"/>
-                <w:sz w:val="22"/>
-                <w:szCs w:val="22"/>
-                <w:lang w:val="pl-PL"/>
-              </w:rPr>
-            </w:pPr>
-            <w:r>
-              <w:rPr>
-                <w:rFonts w:ascii="Arial" w:hAnsi="Arial" w:cs="Arial"/>
+                <w:rFonts w:ascii="Calibri" w:hAnsi="Calibri" w:cs="Arial"/>
+                <w:sz w:val="22"/>
+                <w:szCs w:val="22"/>
+                <w:lang w:val="pl-PL"/>
+              </w:rPr>
+            </w:pPr>
+            <w:r>
+              <w:rPr>
+                <w:rFonts w:ascii="Calibri" w:hAnsi="Calibri" w:cs="Arial"/>
                 <w:sz w:val="22"/>
                 <w:szCs w:val="22"/>
                 <w:lang w:val="pl-PL"/>
@@ -4891,18 +6313,23 @@
           </w:p>
           <w:p>
             <w:pPr>
+              <w:pStyle w:val="ListParagraph"/>
+              <w:numPr>
+                <w:ilvl w:val="0"/>
+                <w:numId w:val="7"/>
+              </w:numPr>
               <w:spacing w:afterLines="60" w:after="144"/>
               <w:jc w:val="both"/>
               <w:rPr>
-                <w:rFonts w:ascii="Arial" w:hAnsi="Arial" w:cs="Arial"/>
-                <w:sz w:val="22"/>
-                <w:szCs w:val="22"/>
-                <w:lang w:val="pl-PL"/>
-              </w:rPr>
-            </w:pPr>
-            <w:r>
-              <w:rPr>
-                <w:rFonts w:ascii="Arial" w:hAnsi="Arial" w:cs="Arial"/>
+                <w:rFonts w:ascii="Calibri" w:hAnsi="Calibri" w:cs="Arial"/>
+                <w:sz w:val="22"/>
+                <w:szCs w:val="22"/>
+                <w:lang w:val="pl-PL"/>
+              </w:rPr>
+            </w:pPr>
+            <w:r>
+              <w:rPr>
+                <w:rFonts w:ascii="Calibri" w:hAnsi="Calibri" w:cs="Arial"/>
                 <w:sz w:val="22"/>
                 <w:szCs w:val="22"/>
                 <w:lang w:val="pl-PL"/>
@@ -4912,18 +6339,23 @@
           </w:p>
           <w:p>
             <w:pPr>
+              <w:pStyle w:val="ListParagraph"/>
+              <w:numPr>
+                <w:ilvl w:val="0"/>
+                <w:numId w:val="7"/>
+              </w:numPr>
               <w:spacing w:afterLines="60" w:after="144"/>
               <w:jc w:val="both"/>
               <w:rPr>
-                <w:rFonts w:ascii="Arial" w:hAnsi="Arial" w:cs="Arial"/>
-                <w:sz w:val="22"/>
-                <w:szCs w:val="22"/>
-                <w:lang w:val="pl-PL"/>
-              </w:rPr>
-            </w:pPr>
-            <w:r>
-              <w:rPr>
-                <w:rFonts w:ascii="Arial" w:hAnsi="Arial" w:cs="Arial"/>
+                <w:rFonts w:ascii="Calibri" w:hAnsi="Calibri" w:cs="Arial"/>
+                <w:sz w:val="22"/>
+                <w:szCs w:val="22"/>
+                <w:lang w:val="pl-PL"/>
+              </w:rPr>
+            </w:pPr>
+            <w:r>
+              <w:rPr>
+                <w:rFonts w:ascii="Calibri" w:hAnsi="Calibri" w:cs="Arial"/>
                 <w:sz w:val="22"/>
                 <w:szCs w:val="22"/>
                 <w:lang w:val="pl-PL"/>
@@ -4944,6 +6376,14 @@
                 <w:lang w:eastAsia="da-DK" w:bidi="da-DK"/>
               </w:rPr>
             </w:pPr>
+            <w:r>
+              <w:rPr>
+                <w:rFonts w:ascii="Arial" w:hAnsi="Arial" w:cs="Arial"/>
+                <w:sz w:val="22"/>
+                <w:szCs w:val="22"/>
+              </w:rPr>
+              <w:instrText>• Be reviewed by Lilly prior to its use at the Advisory Board.</w:instrText>
+            </w:r>
           </w:p>
         </w:tc>
       </w:tr>
@@ -5007,7 +6447,23 @@
           <w:sz w:val="22"/>
           <w:szCs w:val="22"/>
         </w:rPr>
-        <w:instrText xml:space="preserve"> IF" &lt;&lt;Meeting_Participant_MERC_Types_of_Service_MERC&gt;&gt;"="Speaker training" "</w:instrText>
+        <w:instrText xml:space="preserve"> IF" </w:instrText>
+      </w:r>
+      <w:r>
+        <w:rPr>
+          <w:rFonts w:ascii="Arial" w:hAnsi="Arial" w:cs="Arial"/>
+          <w:sz w:val="22"/>
+          <w:szCs w:val="22"/>
+        </w:rPr>
+        <w:instrText>&lt;&lt;Meeting_Participant_MERC_Types_of_Service_MERC&gt;&gt;</w:instrText>
+      </w:r>
+      <w:r>
+        <w:rPr>
+          <w:rFonts w:ascii="Arial" w:hAnsi="Arial" w:cs="Arial"/>
+          <w:sz w:val="22"/>
+          <w:szCs w:val="22"/>
+        </w:rPr>
+        <w:instrText>"="Speaker training" "</w:instrText>
       </w:r>
     </w:p>
     <w:tbl>
@@ -5035,15 +6491,13 @@
               <w:jc w:val="both"/>
               <w:rPr>
                 <w:rFonts w:ascii="Arial" w:hAnsi="Arial" w:cs="Arial"/>
-                <w:b/>
-                <w:sz w:val="22"/>
-                <w:szCs w:val="22"/>
-              </w:rPr>
-            </w:pPr>
-            <w:r>
-              <w:rPr>
-                <w:rFonts w:ascii="Arial" w:hAnsi="Arial" w:cs="Arial"/>
-                <w:b/>
+                <w:sz w:val="22"/>
+                <w:szCs w:val="22"/>
+              </w:rPr>
+            </w:pPr>
+            <w:r>
+              <w:rPr>
+                <w:rFonts w:ascii="Calibri" w:hAnsi="Calibri" w:cs="Calibri"/>
                 <w:sz w:val="22"/>
                 <w:szCs w:val="22"/>
                 <w:lang w:val="pl-PL"/>
@@ -5053,7 +6507,6 @@
             <w:r>
               <w:rPr>
                 <w:rFonts w:ascii="Arial" w:hAnsi="Arial" w:cs="Arial"/>
-                <w:b/>
                 <w:sz w:val="22"/>
                 <w:szCs w:val="22"/>
               </w:rPr>
@@ -5075,8 +6528,8 @@
               <w:jc w:val="both"/>
               <w:rPr>
                 <w:rFonts w:ascii="Arial" w:hAnsi="Arial" w:cs="Arial"/>
-                <w:sz w:val="22"/>
-                <w:szCs w:val="22"/>
+                <w:sz w:val="18"/>
+                <w:szCs w:val="18"/>
                 <w:lang w:val="da-DK" w:eastAsia="da-DK" w:bidi="da-DK"/>
               </w:rPr>
             </w:pPr>
@@ -5086,7 +6539,23 @@
                 <w:sz w:val="22"/>
                 <w:szCs w:val="22"/>
               </w:rPr>
-              <w:instrText>(Affiliates to insert any existing language if needed unless standard language for this available)</w:instrText>
+              <w:instrText>(Affiliates to insert any existing language if needed unless standard language for this avai</w:instrText>
+            </w:r>
+            <w:r>
+              <w:rPr>
+                <w:rFonts w:ascii="Arial" w:hAnsi="Arial" w:cs="Arial"/>
+                <w:sz w:val="22"/>
+                <w:szCs w:val="22"/>
+              </w:rPr>
+              <w:instrText>l</w:instrText>
+            </w:r>
+            <w:r>
+              <w:rPr>
+                <w:rFonts w:ascii="Arial" w:hAnsi="Arial" w:cs="Arial"/>
+                <w:sz w:val="22"/>
+                <w:szCs w:val="22"/>
+              </w:rPr>
+              <w:instrText>able)</w:instrText>
             </w:r>
           </w:p>
         </w:tc>
@@ -5099,6 +6568,7 @@
           <w:rFonts w:ascii="Arial" w:hAnsi="Arial" w:cs="Arial"/>
           <w:sz w:val="22"/>
           <w:szCs w:val="22"/>
+          <w:lang w:eastAsia="da-DK" w:bidi="da-DK"/>
         </w:rPr>
       </w:pPr>
       <w:r>
@@ -5137,19 +6607,20 @@
     </w:p>
     <w:p>
       <w:pPr>
-        <w:jc w:val="both"/>
-        <w:rPr>
-          <w:rFonts w:ascii="Arial" w:hAnsi="Arial" w:cs="Arial"/>
-          <w:sz w:val="22"/>
-          <w:szCs w:val="22"/>
-          <w:lang w:eastAsia="da-DK" w:bidi="da-DK"/>
+        <w:pStyle w:val="BodyText"/>
+        <w:ind w:left="0"/>
+        <w:rPr>
+          <w:rFonts w:ascii="Arial" w:hAnsi="Arial" w:cs="Arial"/>
+          <w:sz w:val="22"/>
+          <w:szCs w:val="22"/>
+          <w:lang w:val="de-DE"/>
         </w:rPr>
       </w:pPr>
     </w:p>
     <w:p>
       <w:pPr>
         <w:rPr>
-          <w:rFonts w:ascii="Arial" w:hAnsi="Arial" w:cs="Arial"/>
+          <w:rFonts w:ascii="Calibri" w:hAnsi="Calibri" w:cs="Calibri"/>
           <w:sz w:val="22"/>
           <w:szCs w:val="22"/>
           <w:lang w:val="pl-PL"/>
@@ -5157,7 +6628,7 @@
       </w:pPr>
       <w:r>
         <w:rPr>
-          <w:rFonts w:ascii="Arial" w:hAnsi="Arial" w:cs="Arial"/>
+          <w:rFonts w:ascii="Calibri" w:hAnsi="Calibri" w:cs="Calibri"/>
           <w:sz w:val="22"/>
           <w:szCs w:val="22"/>
           <w:lang w:val="pl-PL"/>
@@ -5167,21 +6638,25 @@
     </w:p>
     <w:p>
       <w:pPr>
-        <w:rPr>
-          <w:rFonts w:ascii="Arial" w:hAnsi="Arial" w:cs="Arial"/>
-          <w:sz w:val="22"/>
-          <w:szCs w:val="22"/>
-          <w:lang w:val="pl-PL"/>
+        <w:pStyle w:val="BodyText"/>
+        <w:ind w:left="0"/>
+        <w:rPr>
+          <w:rFonts w:ascii="Arial" w:hAnsi="Arial" w:cs="Arial"/>
+          <w:sz w:val="22"/>
+          <w:szCs w:val="22"/>
+          <w:lang w:val="de-DE"/>
         </w:rPr>
       </w:pPr>
     </w:p>
     <w:p>
       <w:pPr>
-        <w:rPr>
-          <w:rFonts w:ascii="Arial" w:hAnsi="Arial" w:cs="Arial"/>
-          <w:sz w:val="22"/>
-          <w:szCs w:val="22"/>
-          <w:lang w:val="pl-PL"/>
+        <w:pStyle w:val="BodyText"/>
+        <w:ind w:left="0"/>
+        <w:rPr>
+          <w:rFonts w:ascii="Arial" w:hAnsi="Arial" w:cs="Arial"/>
+          <w:sz w:val="22"/>
+          <w:szCs w:val="22"/>
+          <w:lang w:val="de-DE"/>
         </w:rPr>
       </w:pPr>
     </w:p>
@@ -5197,7 +6672,7 @@
       </w:tblGrid>
       <w:tr>
         <w:trPr>
-          <w:trHeight w:val="515"/>
+          <w:trHeight w:val="619"/>
         </w:trPr>
         <w:tc>
           <w:tcPr>
@@ -5213,15 +6688,15 @@
           <w:p>
             <w:pPr>
               <w:rPr>
-                <w:rFonts w:ascii="Arial" w:hAnsi="Arial" w:cs="Arial"/>
-                <w:sz w:val="22"/>
-                <w:szCs w:val="22"/>
-                <w:lang w:val="pl-PL"/>
-              </w:rPr>
-            </w:pPr>
-            <w:r>
-              <w:rPr>
-                <w:rFonts w:ascii="Arial" w:hAnsi="Arial" w:cs="Arial"/>
+                <w:rFonts w:ascii="Calibri" w:hAnsi="Calibri" w:cs="Calibri"/>
+                <w:sz w:val="22"/>
+                <w:szCs w:val="22"/>
+                <w:lang w:val="pl-PL"/>
+              </w:rPr>
+            </w:pPr>
+            <w:r>
+              <w:rPr>
+                <w:rFonts w:ascii="Calibri" w:hAnsi="Calibri" w:cs="Calibri"/>
                 <w:sz w:val="22"/>
                 <w:szCs w:val="22"/>
                 <w:lang w:val="pl-PL"/>
@@ -5231,60 +6706,12 @@
           </w:p>
           <w:p>
             <w:pPr>
-              <w:rPr>
-                <w:rFonts w:ascii="Arial" w:hAnsi="Arial" w:cs="Arial"/>
-                <w:sz w:val="22"/>
-                <w:szCs w:val="22"/>
-                <w:lang w:val="pl-PL"/>
-              </w:rPr>
-            </w:pPr>
-          </w:p>
-          <w:p>
-            <w:pPr>
-              <w:rPr>
-                <w:rFonts w:ascii="Arial" w:hAnsi="Arial" w:cs="Arial"/>
-                <w:sz w:val="22"/>
-                <w:szCs w:val="22"/>
-                <w:lang w:val="pl-PL"/>
-              </w:rPr>
-            </w:pPr>
-          </w:p>
-          <w:p>
-            <w:pPr>
-              <w:rPr>
-                <w:rFonts w:ascii="Arial" w:hAnsi="Arial" w:cs="Arial"/>
-                <w:sz w:val="22"/>
-                <w:szCs w:val="22"/>
-                <w:lang w:val="pl-PL"/>
-              </w:rPr>
-            </w:pPr>
-          </w:p>
-          <w:p>
-            <w:pPr>
-              <w:rPr>
-                <w:rFonts w:ascii="Arial" w:hAnsi="Arial" w:cs="Arial"/>
-                <w:sz w:val="22"/>
-                <w:szCs w:val="22"/>
-                <w:lang w:val="pl-PL"/>
-              </w:rPr>
-            </w:pPr>
-            <w:r>
-              <w:rPr>
-                <w:rFonts w:ascii="Arial" w:hAnsi="Arial" w:cs="Arial"/>
-                <w:sz w:val="22"/>
-                <w:szCs w:val="22"/>
-                <w:lang w:val="pl-PL"/>
-              </w:rPr>
-              <w:t>Podpis Wykonawcy, Data</w:t>
-            </w:r>
-          </w:p>
-          <w:p>
-            <w:pPr>
-              <w:rPr>
-                <w:rFonts w:ascii="Arial" w:hAnsi="Arial" w:cs="Arial"/>
-                <w:sz w:val="22"/>
-                <w:szCs w:val="22"/>
-                <w:lang w:val="pl-PL"/>
+              <w:jc w:val="both"/>
+              <w:rPr>
+                <w:rFonts w:ascii="Arial" w:hAnsi="Arial" w:cs="Arial"/>
+                <w:sz w:val="22"/>
+                <w:szCs w:val="22"/>
+                <w:lang w:val="de-DE" w:eastAsia="da-DK" w:bidi="da-DK"/>
               </w:rPr>
             </w:pPr>
           </w:p>
@@ -5334,16 +6761,92 @@
           </w:p>
         </w:tc>
       </w:tr>
+      <w:tr>
+        <w:trPr>
+          <w:trHeight w:val="794"/>
+        </w:trPr>
+        <w:tc>
+          <w:tcPr>
+            <w:tcW w:w="6045" w:type="dxa"/>
+            <w:tcBorders>
+              <w:top w:val="single" w:sz="4" w:space="0" w:color="auto"/>
+              <w:left w:val="nil"/>
+              <w:bottom w:val="nil"/>
+              <w:right w:val="nil"/>
+            </w:tcBorders>
+            <w:hideMark/>
+          </w:tcPr>
+          <w:p>
+            <w:pPr>
+              <w:rPr>
+                <w:rFonts w:ascii="Calibri" w:hAnsi="Calibri" w:cs="Calibri"/>
+                <w:sz w:val="22"/>
+                <w:szCs w:val="22"/>
+                <w:lang w:val="pl-PL"/>
+              </w:rPr>
+            </w:pPr>
+            <w:r>
+              <w:rPr>
+                <w:rFonts w:ascii="Calibri" w:hAnsi="Calibri" w:cs="Calibri"/>
+                <w:sz w:val="22"/>
+                <w:szCs w:val="22"/>
+                <w:lang w:val="pl-PL"/>
+              </w:rPr>
+              <w:t>Podpis Wykonawcy, Data</w:t>
+            </w:r>
+          </w:p>
+          <w:p>
+            <w:pPr>
+              <w:jc w:val="both"/>
+              <w:rPr>
+                <w:rFonts w:ascii="Arial" w:hAnsi="Arial" w:cs="Arial"/>
+                <w:sz w:val="22"/>
+                <w:lang w:val="da-DK" w:eastAsia="da-DK" w:bidi="da-DK"/>
+              </w:rPr>
+            </w:pPr>
+          </w:p>
+        </w:tc>
+        <w:tc>
+          <w:tcPr>
+            <w:tcW w:w="3135" w:type="dxa"/>
+            <w:tcBorders>
+              <w:top w:val="nil"/>
+              <w:left w:val="nil"/>
+              <w:bottom w:val="nil"/>
+              <w:right w:val="nil"/>
+            </w:tcBorders>
+          </w:tcPr>
+          <w:p>
+            <w:pPr>
+              <w:spacing w:after="200" w:line="276" w:lineRule="auto"/>
+              <w:rPr>
+                <w:rFonts w:ascii="Arial" w:hAnsi="Arial" w:cs="Arial"/>
+                <w:sz w:val="22"/>
+                <w:lang w:val="da-DK" w:eastAsia="da-DK" w:bidi="da-DK"/>
+              </w:rPr>
+            </w:pPr>
+          </w:p>
+          <w:p>
+            <w:pPr>
+              <w:jc w:val="both"/>
+              <w:rPr>
+                <w:rFonts w:ascii="Arial" w:hAnsi="Arial" w:cs="Arial"/>
+                <w:sz w:val="22"/>
+                <w:lang w:val="da-DK" w:eastAsia="da-DK" w:bidi="da-DK"/>
+              </w:rPr>
+            </w:pPr>
+          </w:p>
+        </w:tc>
+      </w:tr>
     </w:tbl>
+    <w:p/>
     <w:p>
       <w:pPr>
         <w:pStyle w:val="BodyText"/>
-        <w:ind w:left="0"/>
-        <w:rPr>
-          <w:rFonts w:ascii="Arial" w:hAnsi="Arial" w:cs="Arial"/>
-          <w:sz w:val="22"/>
-          <w:szCs w:val="22"/>
-          <w:lang w:val="pl-PL"/>
+        <w:rPr>
+          <w:rFonts w:ascii="Arial" w:hAnsi="Arial" w:cs="Arial"/>
+          <w:sz w:val="22"/>
+          <w:szCs w:val="22"/>
         </w:rPr>
       </w:pPr>
     </w:p>
@@ -5398,9 +6901,6 @@
       <w:gridCol w:w="4677"/>
     </w:tblGrid>
     <w:tr>
-      <w:trPr>
-        <w:trHeight w:val="990"/>
-      </w:trPr>
       <w:tc>
         <w:tcPr>
           <w:tcW w:w="5070" w:type="dxa"/>
@@ -5408,103 +6908,38 @@
         </w:tcPr>
         <w:p>
           <w:pPr>
+            <w:pStyle w:val="Footer"/>
             <w:rPr>
               <w:rFonts w:ascii="Arial" w:hAnsi="Arial" w:cs="Arial"/>
-              <w:color w:val="000000"/>
               <w:sz w:val="18"/>
               <w:szCs w:val="18"/>
-              <w:lang w:val="en-US"/>
             </w:rPr>
           </w:pPr>
           <w:r>
             <w:rPr>
               <w:rFonts w:ascii="Arial" w:hAnsi="Arial" w:cs="Arial"/>
-              <w:color w:val="000000"/>
               <w:sz w:val="18"/>
               <w:szCs w:val="18"/>
-              <w:lang w:val="en-US"/>
             </w:rPr>
-            <w:t>&lt;&lt;Meeting_MERC_Therapeutic_Area_MERC&gt;&gt;</w:t>
+            <w:t>&lt;&lt;</w:t>
           </w:r>
-        </w:p>
-        <w:p>
-          <w:pPr>
-            <w:rPr>
-              <w:sz w:val="24"/>
-              <w:szCs w:val="24"/>
-              <w:lang w:val="en-US"/>
-            </w:rPr>
-          </w:pPr>
+          <w:proofErr w:type="spellStart"/>
           <w:r>
             <w:rPr>
               <w:rFonts w:ascii="Arial" w:hAnsi="Arial" w:cs="Arial"/>
-              <w:color w:val="000000"/>
               <w:sz w:val="18"/>
               <w:szCs w:val="18"/>
             </w:rPr>
-            <w:t>&lt;&lt;Account_MERC_Title_Desc_GLBL&gt;&gt; &lt;&lt;A</w:t>
+            <w:t>Meeting_MERC_Therapeutic_Area_MERC</w:t>
           </w:r>
+          <w:proofErr w:type="spellEnd"/>
           <w:r>
             <w:rPr>
               <w:rFonts w:ascii="Arial" w:hAnsi="Arial" w:cs="Arial"/>
-              <w:color w:val="000000"/>
               <w:sz w:val="18"/>
               <w:szCs w:val="18"/>
             </w:rPr>
-            <w:t>c</w:t>
-          </w:r>
-          <w:r>
-            <w:rPr>
-              <w:rFonts w:ascii="Arial" w:hAnsi="Arial" w:cs="Arial"/>
-              <w:color w:val="000000"/>
-              <w:sz w:val="18"/>
-              <w:szCs w:val="18"/>
-            </w:rPr>
-            <w:t>count_MERC_Sfx_Nm_GLBL&gt;&gt; &lt;&lt;A</w:t>
-          </w:r>
-          <w:r>
-            <w:rPr>
-              <w:rFonts w:ascii="Arial" w:hAnsi="Arial" w:cs="Arial"/>
-              <w:color w:val="000000"/>
-              <w:sz w:val="18"/>
-              <w:szCs w:val="18"/>
-            </w:rPr>
-            <w:t>c</w:t>
-          </w:r>
-          <w:r>
-            <w:rPr>
-              <w:rFonts w:ascii="Arial" w:hAnsi="Arial" w:cs="Arial"/>
-              <w:color w:val="000000"/>
-              <w:sz w:val="18"/>
-              <w:szCs w:val="18"/>
-            </w:rPr>
-            <w:t>count_MERC_LastName&gt;&gt; - &lt;&lt;A</w:t>
-          </w:r>
-          <w:r>
-            <w:rPr>
-              <w:rFonts w:ascii="Arial" w:hAnsi="Arial" w:cs="Arial"/>
-              <w:color w:val="000000"/>
-              <w:sz w:val="18"/>
-              <w:szCs w:val="18"/>
-            </w:rPr>
-            <w:t>c</w:t>
-          </w:r>
-          <w:r>
-            <w:rPr>
-              <w:rFonts w:ascii="Arial" w:hAnsi="Arial" w:cs="Arial"/>
-              <w:color w:val="000000"/>
-              <w:sz w:val="18"/>
-              <w:szCs w:val="18"/>
-            </w:rPr>
-            <w:t>count_MERC_Cust_Id_GLBL&gt;&gt;</w:t>
-          </w:r>
-          <w:r>
-            <w:rPr>
-              <w:rFonts w:ascii="Segoe UI" w:hAnsi="Segoe UI" w:cs="Segoe UI"/>
-              <w:color w:val="000000"/>
-              <w:lang w:val="en-US"/>
-            </w:rPr>
-            <w:t> </w:t>
+            <w:t>&gt;&gt;</w:t>
           </w:r>
         </w:p>
         <w:p>
@@ -5514,9 +6949,70 @@
               <w:rFonts w:ascii="Arial" w:hAnsi="Arial" w:cs="Arial"/>
               <w:sz w:val="18"/>
               <w:szCs w:val="18"/>
-              <w:lang w:val="en-US"/>
             </w:rPr>
           </w:pPr>
+          <w:r>
+            <w:rPr>
+              <w:rFonts w:ascii="Arial" w:hAnsi="Arial" w:cs="Arial"/>
+              <w:sz w:val="18"/>
+              <w:szCs w:val="18"/>
+            </w:rPr>
+            <w:t>&lt;&lt;</w:t>
+          </w:r>
+          <w:proofErr w:type="spellStart"/>
+          <w:r>
+            <w:rPr>
+              <w:rFonts w:ascii="Arial" w:hAnsi="Arial" w:cs="Arial"/>
+              <w:sz w:val="18"/>
+              <w:szCs w:val="18"/>
+            </w:rPr>
+            <w:t>Account_Title_Desc_GLBL</w:t>
+          </w:r>
+          <w:proofErr w:type="spellEnd"/>
+          <w:r>
+            <w:rPr>
+              <w:rFonts w:ascii="Arial" w:hAnsi="Arial" w:cs="Arial"/>
+              <w:sz w:val="18"/>
+              <w:szCs w:val="18"/>
+            </w:rPr>
+            <w:t>&gt;&gt; &lt;&lt;</w:t>
+          </w:r>
+          <w:proofErr w:type="spellStart"/>
+          <w:r>
+            <w:rPr>
+              <w:rFonts w:ascii="Arial" w:hAnsi="Arial" w:cs="Arial"/>
+              <w:sz w:val="18"/>
+              <w:szCs w:val="18"/>
+            </w:rPr>
+            <w:t>Account_LastName</w:t>
+          </w:r>
+          <w:proofErr w:type="spellEnd"/>
+          <w:r>
+            <w:rPr>
+              <w:rFonts w:ascii="Arial" w:hAnsi="Arial" w:cs="Arial"/>
+              <w:sz w:val="18"/>
+              <w:szCs w:val="18"/>
+            </w:rPr>
+            <w:t>&gt;&gt; - &lt;&lt;</w:t>
+          </w:r>
+          <w:proofErr w:type="spellStart"/>
+          <w:r>
+            <w:rPr>
+              <w:rFonts w:ascii="Arial" w:hAnsi="Arial" w:cs="Arial"/>
+              <w:sz w:val="18"/>
+              <w:szCs w:val="18"/>
+            </w:rPr>
+            <w:t>Account_Cust_Id_GLBL</w:t>
+          </w:r>
+          <w:proofErr w:type="spellEnd"/>
+          <w:r>
+            <w:rPr>
+              <w:rFonts w:ascii="Arial" w:hAnsi="Arial" w:cs="Arial"/>
+              <w:sz w:val="18"/>
+              <w:szCs w:val="18"/>
+            </w:rPr>
+            <w:t>&gt;&gt;</w:t>
+          </w:r>
         </w:p>
       </w:tc>
       <w:tc>
@@ -5543,6 +7039,26 @@
               <w:lang w:val="en-US"/>
             </w:rPr>
             <w:br/>
+          </w:r>
+          <w:proofErr w:type="spellStart"/>
+          <w:r>
+            <w:rPr>
+              <w:rFonts w:ascii="Arial" w:eastAsiaTheme="majorEastAsia" w:hAnsi="Arial" w:cs="Arial"/>
+              <w:sz w:val="18"/>
+              <w:szCs w:val="18"/>
+              <w:lang w:val="en-US"/>
+            </w:rPr>
+            <w:t>Seite</w:t>
+          </w:r>
+          <w:proofErr w:type="spellEnd"/>
+          <w:r>
+            <w:rPr>
+              <w:rFonts w:asciiTheme="majorHAnsi" w:eastAsiaTheme="majorEastAsia" w:hAnsiTheme="majorHAnsi" w:cstheme="majorBidi"/>
+              <w:sz w:val="28"/>
+              <w:szCs w:val="28"/>
+              <w:lang w:val="en-US"/>
+            </w:rPr>
+            <w:t xml:space="preserve"> </w:t>
           </w:r>
           <w:r>
             <w:rPr>
@@ -6597,22 +8113,6 @@
       <w:lang w:val="en-GB"/>
     </w:rPr>
   </w:style>
-  <w:style w:type="paragraph" w:styleId="NormalWeb">
-    <w:name w:val="Normal (Web)"/>
-    <w:basedOn w:val="Normal"/>
-    <w:uiPriority w:val="99"/>
-    <w:semiHidden/>
-    <w:unhideWhenUsed/>
-    <w:rsid w:val="00F85E46"/>
-    <w:pPr>
-      <w:spacing w:before="100" w:beforeAutospacing="1" w:after="100" w:afterAutospacing="1"/>
-    </w:pPr>
-    <w:rPr>
-      <w:sz w:val="24"/>
-      <w:szCs w:val="24"/>
-      <w:lang w:val="en-US"/>
-    </w:rPr>
-  </w:style>
 </w:styles>
 </file>
 
@@ -7069,22 +8569,6 @@
       <w:sz w:val="16"/>
       <w:szCs w:val="16"/>
       <w:lang w:val="en-GB"/>
-    </w:rPr>
-  </w:style>
-  <w:style w:type="paragraph" w:styleId="NormalWeb">
-    <w:name w:val="Normal (Web)"/>
-    <w:basedOn w:val="Normal"/>
-    <w:uiPriority w:val="99"/>
-    <w:semiHidden/>
-    <w:unhideWhenUsed/>
-    <w:rsid w:val="00F85E46"/>
-    <w:pPr>
-      <w:spacing w:before="100" w:beforeAutospacing="1" w:after="100" w:afterAutospacing="1"/>
-    </w:pPr>
-    <w:rPr>
-      <w:sz w:val="24"/>
-      <w:szCs w:val="24"/>
-      <w:lang w:val="en-US"/>
     </w:rPr>
   </w:style>
 </w:styles>
@@ -7632,5 +9116,5 @@
 </file>
 
 <file path=customXml/itemProps5.xml><?xml version="1.0" encoding="utf-8"?>
-<ds:datastoreItem xmlns:ds="http://schemas.openxmlformats.org/officeDocument/2006/customXml" ds:itemID="{06503315-1323-476C-B2E3-A1BFB377E601}"/>
+<ds:datastoreItem xmlns:ds="http://schemas.openxmlformats.org/officeDocument/2006/customXml" ds:itemID="{50525BC5-FDE8-474D-BB12-391BAD7A8E92}"/>
 </file>